--- a/Docker-Yolo/YOLO-ON-DOCKER-GITHUB.docx
+++ b/Docker-Yolo/YOLO-ON-DOCKER-GITHUB.docx
@@ -117,19 +117,11 @@
         </w:rPr>
         <w:t>/</w:t>
       </w:r>
-      <w:proofErr w:type="spellStart"/>
-      <w:r>
-        <w:rPr>
-          <w:lang w:val="en-US"/>
-        </w:rPr>
-        <w:t>VGGvsYolo</w:t>
-      </w:r>
-      <w:proofErr w:type="spellEnd"/>
-      <w:r>
-        <w:rPr>
-          <w:lang w:val="en-US"/>
-        </w:rPr>
-        <w:t>-Annotations</w:t>
+      <w:r>
+        <w:rPr>
+          <w:lang w:val="en-US"/>
+        </w:rPr>
+        <w:t>VGGvsYolo-Annotations</w:t>
       </w:r>
       <w:r>
         <w:rPr>
@@ -171,16 +163,8 @@
         <w:rPr>
           <w:lang w:val="en-US"/>
         </w:rPr>
-        <w:t>VGG-2-Yolo-</w:t>
-      </w:r>
-      <w:proofErr w:type="gramStart"/>
-      <w:r>
-        <w:rPr>
-          <w:lang w:val="en-US"/>
-        </w:rPr>
-        <w:t>annotations.ipynb</w:t>
-      </w:r>
-      <w:proofErr w:type="gramEnd"/>
+        <w:t>VGG-2-Yolo-annotations.ipynb</w:t>
+      </w:r>
       <w:r>
         <w:rPr>
           <w:lang w:val="en-US"/>
@@ -209,21 +193,7 @@
         <w:rPr>
           <w:lang w:val="en-US"/>
         </w:rPr>
-        <w:t>&lt;</w:t>
-      </w:r>
-      <w:proofErr w:type="spellStart"/>
-      <w:r>
-        <w:rPr>
-          <w:lang w:val="en-US"/>
-        </w:rPr>
-        <w:t>imageId</w:t>
-      </w:r>
-      <w:proofErr w:type="spellEnd"/>
-      <w:r>
-        <w:rPr>
-          <w:lang w:val="en-US"/>
-        </w:rPr>
-        <w:t>&gt;.txt file with</w:t>
+        <w:t>&lt;imageId&gt;.txt file with</w:t>
       </w:r>
       <w:r>
         <w:rPr>
@@ -235,30 +205,8 @@
         <w:rPr>
           <w:lang w:val="en-US"/>
         </w:rPr>
-        <w:t xml:space="preserve"> annotations for &lt;</w:t>
-      </w:r>
-      <w:proofErr w:type="spellStart"/>
-      <w:r>
-        <w:rPr>
-          <w:lang w:val="en-US"/>
-        </w:rPr>
-        <w:t>imageId</w:t>
-      </w:r>
-      <w:proofErr w:type="spellEnd"/>
-      <w:r>
-        <w:rPr>
-          <w:lang w:val="en-US"/>
-        </w:rPr>
-        <w:t>&gt;.</w:t>
-      </w:r>
-      <w:proofErr w:type="spellStart"/>
-      <w:r>
-        <w:rPr>
-          <w:lang w:val="en-US"/>
-        </w:rPr>
-        <w:t>png</w:t>
-      </w:r>
-      <w:proofErr w:type="spellEnd"/>
+        <w:t xml:space="preserve"> annotations for &lt;imageId&gt;.png</w:t>
+      </w:r>
     </w:p>
     <w:p>
       <w:pPr>
@@ -307,19 +255,11 @@
         </w:rPr>
         <w:t>/</w:t>
       </w:r>
-      <w:proofErr w:type="spellStart"/>
-      <w:r>
-        <w:rPr>
-          <w:lang w:val="en-US"/>
-        </w:rPr>
-        <w:t>VGGvsYolo</w:t>
-      </w:r>
-      <w:proofErr w:type="spellEnd"/>
-      <w:r>
-        <w:rPr>
-          <w:lang w:val="en-US"/>
-        </w:rPr>
-        <w:t>-Annotations</w:t>
+      <w:r>
+        <w:rPr>
+          <w:lang w:val="en-US"/>
+        </w:rPr>
+        <w:t>VGGvsYolo-Annotations</w:t>
       </w:r>
       <w:r>
         <w:rPr>
@@ -343,7 +283,7 @@
         <w:rPr>
           <w:lang w:val="en-US"/>
         </w:rPr>
-        <w:t xml:space="preserve"> 1998_AnteroPosterior_supine.png</w:t>
+        <w:t xml:space="preserve"> 1998.png</w:t>
       </w:r>
     </w:p>
     <w:p>
@@ -369,19 +309,11 @@
         </w:rPr>
         <w:t>/</w:t>
       </w:r>
-      <w:proofErr w:type="spellStart"/>
-      <w:r>
-        <w:rPr>
-          <w:lang w:val="en-US"/>
-        </w:rPr>
-        <w:t>VGGvsYolo</w:t>
-      </w:r>
-      <w:proofErr w:type="spellEnd"/>
-      <w:r>
-        <w:rPr>
-          <w:lang w:val="en-US"/>
-        </w:rPr>
-        <w:t>-Annotations</w:t>
+      <w:r>
+        <w:rPr>
+          <w:lang w:val="en-US"/>
+        </w:rPr>
+        <w:t>VGGvsYolo-Annotations</w:t>
       </w:r>
       <w:r>
         <w:rPr>
@@ -405,7 +337,7 @@
         <w:rPr>
           <w:lang w:val="en-US"/>
         </w:rPr>
-        <w:t xml:space="preserve"> 1998_AnteroPosterior_supine.</w:t>
+        <w:t xml:space="preserve"> 1998.</w:t>
       </w:r>
       <w:r>
         <w:rPr>
@@ -497,19 +429,11 @@
         </w:rPr>
         <w:t>/</w:t>
       </w:r>
-      <w:proofErr w:type="spellStart"/>
-      <w:r>
-        <w:rPr>
-          <w:lang w:val="en-US"/>
-        </w:rPr>
-        <w:t>VGGvsYolo</w:t>
-      </w:r>
-      <w:proofErr w:type="spellEnd"/>
-      <w:r>
-        <w:rPr>
-          <w:lang w:val="en-US"/>
-        </w:rPr>
-        <w:t>-Annotations/outPut-VGG-2-Yolo-annotations/ 1998_AnteroPosterior_supine.txt</w:t>
+      <w:r>
+        <w:rPr>
+          <w:lang w:val="en-US"/>
+        </w:rPr>
+        <w:t>VGGvsYolo-Annotations/outPut-VGG-2-Yolo-annotations/ 1998.txt</w:t>
       </w:r>
     </w:p>
     <w:p>
@@ -545,7 +469,19 @@
         <w:rPr>
           <w:lang w:val="en-US"/>
         </w:rPr>
-        <w:t xml:space="preserve">You will have to spit </w:t>
+        <w:t>You will have to sp</w:t>
+      </w:r>
+      <w:r>
+        <w:rPr>
+          <w:lang w:val="en-US"/>
+        </w:rPr>
+        <w:t>l</w:t>
+      </w:r>
+      <w:r>
+        <w:rPr>
+          <w:lang w:val="en-US"/>
+        </w:rPr>
+        <w:t xml:space="preserve">it </w:t>
       </w:r>
       <w:r>
         <w:rPr>
@@ -593,21 +529,7 @@
         <w:rPr>
           <w:lang w:val="en-US"/>
         </w:rPr>
-        <w:t xml:space="preserve">The above files will be </w:t>
-      </w:r>
-      <w:proofErr w:type="gramStart"/>
-      <w:r>
-        <w:rPr>
-          <w:lang w:val="en-US"/>
-        </w:rPr>
-        <w:t>later on</w:t>
-      </w:r>
-      <w:proofErr w:type="gramEnd"/>
-      <w:r>
-        <w:rPr>
-          <w:lang w:val="en-US"/>
-        </w:rPr>
-        <w:t xml:space="preserve"> uploaded on the EC2 where the docker image run</w:t>
+        <w:t>The above files will be later on uploaded on the EC2 where the docker image run</w:t>
       </w:r>
       <w:r>
         <w:rPr>
@@ -838,21 +760,7 @@
         <w:rPr>
           <w:lang w:val="en-US"/>
         </w:rPr>
-        <w:t>&gt;&gt; curl -</w:t>
-      </w:r>
-      <w:proofErr w:type="spellStart"/>
-      <w:r>
-        <w:rPr>
-          <w:lang w:val="en-US"/>
-        </w:rPr>
-        <w:t>fsSL</w:t>
-      </w:r>
-      <w:proofErr w:type="spellEnd"/>
-      <w:r>
-        <w:rPr>
-          <w:lang w:val="en-US"/>
-        </w:rPr>
-        <w:t xml:space="preserve"> https://get.docker.com -o get-docker.sh</w:t>
+        <w:t>&gt;&gt; curl -fsSL https://get.docker.com -o get-docker.sh</w:t>
       </w:r>
     </w:p>
     <w:p>
@@ -870,35 +778,7 @@
         <w:rPr>
           <w:lang w:val="en-US"/>
         </w:rPr>
-        <w:t xml:space="preserve">&gt;&gt; </w:t>
-      </w:r>
-      <w:proofErr w:type="spellStart"/>
-      <w:r>
-        <w:rPr>
-          <w:lang w:val="en-US"/>
-        </w:rPr>
-        <w:t>sudo</w:t>
-      </w:r>
-      <w:proofErr w:type="spellEnd"/>
-      <w:r>
-        <w:rPr>
-          <w:lang w:val="en-US"/>
-        </w:rPr>
-        <w:t xml:space="preserve"> </w:t>
-      </w:r>
-      <w:proofErr w:type="spellStart"/>
-      <w:r>
-        <w:rPr>
-          <w:lang w:val="en-US"/>
-        </w:rPr>
-        <w:t>sh</w:t>
-      </w:r>
-      <w:proofErr w:type="spellEnd"/>
-      <w:r>
-        <w:rPr>
-          <w:lang w:val="en-US"/>
-        </w:rPr>
-        <w:t xml:space="preserve"> get-docker.sh</w:t>
+        <w:t>&gt;&gt; sudo sh get-docker.sh</w:t>
       </w:r>
     </w:p>
     <w:p>
@@ -1033,16 +913,8 @@
         <w:rPr>
           <w:lang w:val="en-US"/>
         </w:rPr>
-        <w:t xml:space="preserve"> on this </w:t>
-      </w:r>
-      <w:proofErr w:type="spellStart"/>
-      <w:r>
-        <w:rPr>
-          <w:lang w:val="en-US"/>
-        </w:rPr>
-        <w:t>github</w:t>
-      </w:r>
-      <w:proofErr w:type="spellEnd"/>
+        <w:t xml:space="preserve"> on this github</w:t>
+      </w:r>
     </w:p>
     <w:p>
       <w:pPr>
@@ -1158,21 +1030,7 @@
         <w:rPr>
           <w:lang w:val="en-US"/>
         </w:rPr>
-        <w:t xml:space="preserve">Please check the content of </w:t>
-      </w:r>
-      <w:proofErr w:type="spellStart"/>
-      <w:r>
-        <w:rPr>
-          <w:lang w:val="en-US"/>
-        </w:rPr>
-        <w:t>Dockerfile</w:t>
-      </w:r>
-      <w:proofErr w:type="spellEnd"/>
-      <w:r>
-        <w:rPr>
-          <w:lang w:val="en-US"/>
-        </w:rPr>
-        <w:t xml:space="preserve"> to get acquainted about what operations will be performed by Docker when building the image</w:t>
+        <w:t>Please check the content of Dockerfile to get acquainted about what operations will be performed by Docker when building the image</w:t>
       </w:r>
     </w:p>
     <w:p>
@@ -1226,14 +1084,7 @@
         <w:rPr>
           <w:lang w:val="en-US"/>
         </w:rPr>
-        <w:t>&lt;container-name</w:t>
-      </w:r>
-      <w:proofErr w:type="gramStart"/>
-      <w:r>
-        <w:rPr>
-          <w:lang w:val="en-US"/>
-        </w:rPr>
-        <w:t>&gt;</w:t>
+        <w:t>&lt;container-name&gt;</w:t>
       </w:r>
       <w:r>
         <w:rPr>
@@ -1241,7 +1092,6 @@
         </w:rPr>
         <w:t xml:space="preserve"> .</w:t>
       </w:r>
-      <w:proofErr w:type="gramEnd"/>
     </w:p>
     <w:p>
       <w:pPr>
@@ -1294,14 +1144,7 @@
         <w:rPr>
           <w:lang w:val="en-US"/>
         </w:rPr>
-        <w:t>yolo-</w:t>
-      </w:r>
-      <w:proofErr w:type="gramStart"/>
-      <w:r>
-        <w:rPr>
-          <w:lang w:val="en-US"/>
-        </w:rPr>
-        <w:t>container</w:t>
+        <w:t>yolo-container</w:t>
       </w:r>
       <w:r>
         <w:rPr>
@@ -1309,7 +1152,6 @@
         </w:rPr>
         <w:t xml:space="preserve"> .</w:t>
       </w:r>
-      <w:proofErr w:type="gramEnd"/>
     </w:p>
     <w:p>
       <w:pPr>
@@ -1322,19 +1164,11 @@
           <w:lang w:val="en-US"/>
         </w:rPr>
       </w:pPr>
-      <w:proofErr w:type="gramStart"/>
-      <w:r>
-        <w:rPr>
-          <w:lang w:val="en-US"/>
-        </w:rPr>
-        <w:t>The final result</w:t>
-      </w:r>
-      <w:proofErr w:type="gramEnd"/>
-      <w:r>
-        <w:rPr>
-          <w:lang w:val="en-US"/>
-        </w:rPr>
-        <w:t xml:space="preserve"> will be</w:t>
+      <w:r>
+        <w:rPr>
+          <w:lang w:val="en-US"/>
+        </w:rPr>
+        <w:t>The final result will be</w:t>
       </w:r>
       <w:r>
         <w:rPr>
@@ -1484,16 +1318,8 @@
         <w:rPr>
           <w:lang w:val="en-US"/>
         </w:rPr>
-        <w:t xml:space="preserve">Type your user and then the </w:t>
-      </w:r>
-      <w:proofErr w:type="spellStart"/>
-      <w:r>
-        <w:rPr>
-          <w:lang w:val="en-US"/>
-        </w:rPr>
-        <w:t>pwd</w:t>
-      </w:r>
-      <w:proofErr w:type="spellEnd"/>
+        <w:t>Type your user and then the pwd</w:t>
+      </w:r>
     </w:p>
     <w:p>
       <w:pPr>
@@ -1586,21 +1412,7 @@
         <w:rPr>
           <w:lang w:val="en-US"/>
         </w:rPr>
-        <w:t>//yolo-project/</w:t>
-      </w:r>
-      <w:proofErr w:type="spellStart"/>
-      <w:r>
-        <w:rPr>
-          <w:lang w:val="en-US"/>
-        </w:rPr>
-        <w:t>setupToStartYolo</w:t>
-      </w:r>
-      <w:proofErr w:type="spellEnd"/>
-      <w:r>
-        <w:rPr>
-          <w:lang w:val="en-US"/>
-        </w:rPr>
-        <w:t>/</w:t>
+        <w:t>//yolo-project/setupToStartYolo/</w:t>
       </w:r>
       <w:r>
         <w:rPr>
@@ -1806,14 +1618,12 @@
           <w:lang w:val="en-US"/>
         </w:rPr>
       </w:pPr>
-      <w:proofErr w:type="spellStart"/>
       <w:r>
         <w:rPr>
           <w:lang w:val="en-US"/>
         </w:rPr>
         <w:t>Eg.</w:t>
       </w:r>
-      <w:proofErr w:type="spellEnd"/>
       <w:r>
         <w:rPr>
           <w:lang w:val="en-US"/>
@@ -1837,147 +1647,44 @@
       </w:pPr>
       <w:r>
         <w:rPr>
-          <w:lang w:val="en-US"/>
-        </w:rPr>
-        <w:t>\---</w:t>
-      </w:r>
-      <w:r>
-        <w:rPr>
-          <w:lang w:val="en-US"/>
-        </w:rPr>
-        <w:t>yolo-project/</w:t>
-      </w:r>
-      <w:proofErr w:type="spellStart"/>
-      <w:r>
-        <w:rPr>
-          <w:lang w:val="en-US"/>
-        </w:rPr>
-        <w:t>setupToStartYolo</w:t>
-      </w:r>
-      <w:proofErr w:type="spellEnd"/>
-      <w:r>
-        <w:rPr>
-          <w:lang w:val="en-US"/>
-        </w:rPr>
-        <w:t xml:space="preserve">/ </w:t>
-      </w:r>
-    </w:p>
-    <w:p>
-      <w:pPr>
-        <w:pStyle w:val="ListParagraph"/>
-        <w:ind w:left="2160"/>
-        <w:rPr>
-          <w:lang w:val="en-US"/>
-        </w:rPr>
-      </w:pPr>
-      <w:r>
-        <w:rPr>
-          <w:lang w:val="en-US"/>
-        </w:rPr>
-        <w:t xml:space="preserve">    |   test.txt (path images for test)</w:t>
-      </w:r>
-    </w:p>
-    <w:p>
-      <w:pPr>
-        <w:pStyle w:val="ListParagraph"/>
-        <w:ind w:left="2160"/>
-        <w:rPr>
-          <w:lang w:val="en-US"/>
-        </w:rPr>
-      </w:pPr>
-      <w:r>
-        <w:rPr>
-          <w:lang w:val="en-US"/>
-        </w:rPr>
-        <w:t xml:space="preserve">    |   train.txt (path images for train)</w:t>
-      </w:r>
-    </w:p>
-    <w:p>
-      <w:pPr>
-        <w:pStyle w:val="ListParagraph"/>
-        <w:ind w:left="2160"/>
-        <w:rPr>
-          <w:lang w:val="en-US"/>
-        </w:rPr>
-      </w:pPr>
-      <w:r>
-        <w:rPr>
-          <w:lang w:val="en-US"/>
-        </w:rPr>
-        <w:t xml:space="preserve">    |   </w:t>
-      </w:r>
-    </w:p>
-    <w:p>
-      <w:pPr>
-        <w:pStyle w:val="ListParagraph"/>
-        <w:ind w:left="2160"/>
-        <w:rPr>
-          <w:lang w:val="en-US"/>
-        </w:rPr>
-      </w:pPr>
-      <w:r>
-        <w:rPr>
-          <w:lang w:val="en-US"/>
-        </w:rPr>
-        <w:t xml:space="preserve">    +---pic.zip</w:t>
-      </w:r>
-    </w:p>
-    <w:p>
-      <w:pPr>
-        <w:pStyle w:val="ListParagraph"/>
-        <w:ind w:left="2160"/>
-        <w:rPr>
-          <w:lang w:val="en-US"/>
-        </w:rPr>
-      </w:pPr>
-      <w:r>
-        <w:rPr>
-          <w:lang w:val="en-US"/>
-        </w:rPr>
-        <w:t xml:space="preserve">    |     \---image1.png</w:t>
-      </w:r>
-    </w:p>
-    <w:p>
-      <w:pPr>
-        <w:pStyle w:val="ListParagraph"/>
-        <w:ind w:left="2160"/>
-        <w:rPr>
-          <w:lang w:val="en-US"/>
-        </w:rPr>
-      </w:pPr>
-      <w:r>
-        <w:rPr>
-          <w:lang w:val="en-US"/>
-        </w:rPr>
-        <w:t xml:space="preserve">    |     \---image</w:t>
-      </w:r>
-      <w:r>
-        <w:rPr>
-          <w:lang w:val="en-US"/>
-        </w:rPr>
-        <w:t>1</w:t>
-      </w:r>
-      <w:r>
-        <w:rPr>
-          <w:lang w:val="en-US"/>
-        </w:rPr>
-        <w:t>.</w:t>
-      </w:r>
-      <w:r>
-        <w:rPr>
-          <w:lang w:val="en-US"/>
-        </w:rPr>
-        <w:t>txt</w:t>
-      </w:r>
-    </w:p>
-    <w:p>
-      <w:pPr>
-        <w:pStyle w:val="ListParagraph"/>
-        <w:ind w:left="2160"/>
-        <w:rPr>
-          <w:lang w:val="en-US"/>
-        </w:rPr>
-      </w:pPr>
+          <w:noProof/>
+        </w:rPr>
+        <w:drawing>
+          <wp:inline distT="0" distB="0" distL="0" distR="0" wp14:anchorId="1F2968C5" wp14:editId="12A4FEB9">
+            <wp:extent cx="2990850" cy="1962150"/>
+            <wp:effectExtent l="0" t="0" r="0" b="0"/>
+            <wp:docPr id="5" name="Picture 5"/>
+            <wp:cNvGraphicFramePr>
+              <a:graphicFrameLocks xmlns:a="http://schemas.openxmlformats.org/drawingml/2006/main" noChangeAspect="1"/>
+            </wp:cNvGraphicFramePr>
+            <a:graphic xmlns:a="http://schemas.openxmlformats.org/drawingml/2006/main">
+              <a:graphicData uri="http://schemas.openxmlformats.org/drawingml/2006/picture">
+                <pic:pic xmlns:pic="http://schemas.openxmlformats.org/drawingml/2006/picture">
+                  <pic:nvPicPr>
+                    <pic:cNvPr id="1" name=""/>
+                    <pic:cNvPicPr/>
+                  </pic:nvPicPr>
+                  <pic:blipFill>
+                    <a:blip r:embed="rId7"/>
+                    <a:stretch>
+                      <a:fillRect/>
+                    </a:stretch>
+                  </pic:blipFill>
+                  <pic:spPr>
+                    <a:xfrm>
+                      <a:off x="0" y="0"/>
+                      <a:ext cx="2990850" cy="1962150"/>
+                    </a:xfrm>
+                    <a:prstGeom prst="rect">
+                      <a:avLst/>
+                    </a:prstGeom>
+                  </pic:spPr>
+                </pic:pic>
+              </a:graphicData>
+            </a:graphic>
+          </wp:inline>
+        </w:drawing>
+      </w:r>
     </w:p>
     <w:p>
       <w:pPr>
@@ -2195,19 +1902,11 @@
         </w:rPr>
         <w:t xml:space="preserve"> – the script refers specifically to the image </w:t>
       </w:r>
-      <w:proofErr w:type="spellStart"/>
-      <w:r>
-        <w:rPr>
-          <w:lang w:val="en-US"/>
-        </w:rPr>
-        <w:t>asonnellini</w:t>
-      </w:r>
-      <w:proofErr w:type="spellEnd"/>
-      <w:r>
-        <w:rPr>
-          <w:lang w:val="en-US"/>
-        </w:rPr>
-        <w:t>/yolo-custom-folders</w:t>
+      <w:r>
+        <w:rPr>
+          <w:lang w:val="en-US"/>
+        </w:rPr>
+        <w:t>asonnellini/yolo-custom-folders</w:t>
       </w:r>
       <w:r>
         <w:rPr>
@@ -2338,7 +2037,7 @@
                     <pic:cNvPicPr/>
                   </pic:nvPicPr>
                   <pic:blipFill>
-                    <a:blip r:embed="rId7">
+                    <a:blip r:embed="rId8">
                       <a:extLst>
                         <a:ext uri="{28A0092B-C50C-407E-A947-70E740481C1C}">
                           <a14:useLocalDpi xmlns:a14="http://schemas.microsoft.com/office/drawing/2010/main" val="0"/>
@@ -2422,55 +2121,14 @@
         <w:rPr>
           <w:lang w:val="en-US"/>
         </w:rPr>
+        <w:lastRenderedPageBreak/>
         <w:t>&gt;&gt;</w:t>
       </w:r>
       <w:r>
         <w:rPr>
           <w:lang w:val="en-US"/>
         </w:rPr>
-        <w:t xml:space="preserve"> </w:t>
-      </w:r>
-      <w:proofErr w:type="spellStart"/>
-      <w:r>
-        <w:rPr>
-          <w:lang w:val="en-US"/>
-        </w:rPr>
-        <w:t>sudo</w:t>
-      </w:r>
-      <w:proofErr w:type="spellEnd"/>
-      <w:r>
-        <w:rPr>
-          <w:lang w:val="en-US"/>
-        </w:rPr>
-        <w:t xml:space="preserve"> docker run -it --</w:t>
-      </w:r>
-      <w:proofErr w:type="spellStart"/>
-      <w:r>
-        <w:rPr>
-          <w:lang w:val="en-US"/>
-        </w:rPr>
-        <w:t>gpus</w:t>
-      </w:r>
-      <w:proofErr w:type="spellEnd"/>
-      <w:r>
-        <w:rPr>
-          <w:lang w:val="en-US"/>
-        </w:rPr>
-        <w:t xml:space="preserve"> all -v ~/exchange:/exchange </w:t>
-      </w:r>
-      <w:proofErr w:type="spellStart"/>
-      <w:r>
-        <w:rPr>
-          <w:lang w:val="en-US"/>
-        </w:rPr>
-        <w:t>asonnellini</w:t>
-      </w:r>
-      <w:proofErr w:type="spellEnd"/>
-      <w:r>
-        <w:rPr>
-          <w:lang w:val="en-US"/>
-        </w:rPr>
-        <w:t>/yolo-custom-folders</w:t>
+        <w:t xml:space="preserve"> sudo docker run -it --gpus all -v ~/exchange:/exchange asonnellini/yolo-custom-folders</w:t>
       </w:r>
     </w:p>
     <w:p>
@@ -2488,22 +2146,7 @@
         <w:rPr>
           <w:lang w:val="en-US"/>
         </w:rPr>
-        <w:lastRenderedPageBreak/>
-        <w:t xml:space="preserve">Note the above command ensures the Docker Image can use all the </w:t>
-      </w:r>
-      <w:proofErr w:type="spellStart"/>
-      <w:r>
-        <w:rPr>
-          <w:lang w:val="en-US"/>
-        </w:rPr>
-        <w:t>gpus</w:t>
-      </w:r>
-      <w:proofErr w:type="spellEnd"/>
-      <w:r>
-        <w:rPr>
-          <w:lang w:val="en-US"/>
-        </w:rPr>
-        <w:t xml:space="preserve"> and that the folder ~/exchange on the EC2 is shared with the folder /exchange on the Docker Image</w:t>
+        <w:t>Note the above command ensures the Docker Image can use all the gpus and that the folder ~/exchange on the EC2 is shared with the folder /exchange on the Docker Image</w:t>
       </w:r>
     </w:p>
     <w:p>
@@ -2622,7 +2265,7 @@
                     <pic:cNvPicPr/>
                   </pic:nvPicPr>
                   <pic:blipFill>
-                    <a:blip r:embed="rId8"/>
+                    <a:blip r:embed="rId9"/>
                     <a:stretch>
                       <a:fillRect/>
                     </a:stretch>
@@ -2682,23 +2325,7 @@
         <w:rPr>
           <w:lang w:val="en-US"/>
         </w:rPr>
-        <w:t xml:space="preserve">Download some weights for the </w:t>
-      </w:r>
-      <w:proofErr w:type="spellStart"/>
-      <w:proofErr w:type="gramStart"/>
-      <w:r>
-        <w:rPr>
-          <w:lang w:val="en-US"/>
-        </w:rPr>
-        <w:t>coco.dataset</w:t>
-      </w:r>
-      <w:proofErr w:type="spellEnd"/>
-      <w:proofErr w:type="gramEnd"/>
-      <w:r>
-        <w:rPr>
-          <w:lang w:val="en-US"/>
-        </w:rPr>
-        <w:t>:</w:t>
+        <w:t>Download some weights for the coco.dataset:</w:t>
       </w:r>
     </w:p>
     <w:p>
@@ -2716,21 +2343,7 @@
         <w:rPr>
           <w:lang w:val="en-US"/>
         </w:rPr>
-        <w:t xml:space="preserve">&gt;&gt; </w:t>
-      </w:r>
-      <w:proofErr w:type="spellStart"/>
-      <w:r>
-        <w:rPr>
-          <w:lang w:val="en-US"/>
-        </w:rPr>
-        <w:t>wget</w:t>
-      </w:r>
-      <w:proofErr w:type="spellEnd"/>
-      <w:r>
-        <w:rPr>
-          <w:lang w:val="en-US"/>
-        </w:rPr>
-        <w:t xml:space="preserve"> https://github.com/AlexeyAB/darknet/releases/download/darknet_yolo_v3_optimal/yolov4.weights</w:t>
+        <w:t>&gt;&gt; wget https://github.com/AlexeyAB/darknet/releases/download/darknet_yolo_v3_optimal/yolov4.weights</w:t>
       </w:r>
     </w:p>
     <w:p>
@@ -2775,69 +2388,7 @@
         <w:rPr>
           <w:lang w:val="en-US"/>
         </w:rPr>
-        <w:t>&gt;&gt;</w:t>
-      </w:r>
-      <w:r>
-        <w:rPr>
-          <w:lang w:val="en-US"/>
-        </w:rPr>
-        <w:t>&gt;</w:t>
-      </w:r>
-      <w:proofErr w:type="gramStart"/>
-      <w:r>
-        <w:rPr>
-          <w:lang w:val="en-US"/>
-        </w:rPr>
-        <w:t>&gt; .</w:t>
-      </w:r>
-      <w:proofErr w:type="gramEnd"/>
-      <w:r>
-        <w:rPr>
-          <w:lang w:val="en-US"/>
-        </w:rPr>
-        <w:t>/darknet detector test ./</w:t>
-      </w:r>
-      <w:proofErr w:type="spellStart"/>
-      <w:r>
-        <w:rPr>
-          <w:lang w:val="en-US"/>
-        </w:rPr>
-        <w:t>cfg</w:t>
-      </w:r>
-      <w:proofErr w:type="spellEnd"/>
-      <w:r>
-        <w:rPr>
-          <w:lang w:val="en-US"/>
-        </w:rPr>
-        <w:t>/</w:t>
-      </w:r>
-      <w:proofErr w:type="spellStart"/>
-      <w:r>
-        <w:rPr>
-          <w:lang w:val="en-US"/>
-        </w:rPr>
-        <w:t>coco.data</w:t>
-      </w:r>
-      <w:proofErr w:type="spellEnd"/>
-      <w:r>
-        <w:rPr>
-          <w:lang w:val="en-US"/>
-        </w:rPr>
-        <w:t xml:space="preserve"> ./</w:t>
-      </w:r>
-      <w:proofErr w:type="spellStart"/>
-      <w:r>
-        <w:rPr>
-          <w:lang w:val="en-US"/>
-        </w:rPr>
-        <w:t>cfg</w:t>
-      </w:r>
-      <w:proofErr w:type="spellEnd"/>
-      <w:r>
-        <w:rPr>
-          <w:lang w:val="en-US"/>
-        </w:rPr>
-        <w:t>/yolov4.cfg ./yolov4.weights data/dog.jpg  -thresh 0.25</w:t>
+        <w:t>&gt;&gt;&gt;&gt; ./darknet detector test ./cfg/coco.data ./cfg/yolov4.cfg ./yolov4.weights data/dog.jpg  -thresh 0.25</w:t>
       </w:r>
     </w:p>
     <w:p>
@@ -2895,41 +2446,13 @@
         <w:rPr>
           <w:lang w:val="en-US"/>
         </w:rPr>
-        <w:t>Adjust the parameters in yolo-</w:t>
-      </w:r>
-      <w:proofErr w:type="spellStart"/>
-      <w:r>
-        <w:rPr>
-          <w:lang w:val="en-US"/>
-        </w:rPr>
-        <w:t>obj.cfg</w:t>
-      </w:r>
-      <w:proofErr w:type="spellEnd"/>
-      <w:r>
-        <w:rPr>
-          <w:lang w:val="en-US"/>
-        </w:rPr>
-        <w:t xml:space="preserve"> file to </w:t>
-      </w:r>
-      <w:r>
-        <w:rPr>
-          <w:lang w:val="en-US"/>
-        </w:rPr>
-        <w:t xml:space="preserve">match your needs (e.g. batch size, </w:t>
-      </w:r>
-      <w:proofErr w:type="gramStart"/>
-      <w:r>
-        <w:rPr>
-          <w:lang w:val="en-US"/>
-        </w:rPr>
-        <w:t>height</w:t>
-      </w:r>
-      <w:proofErr w:type="gramEnd"/>
-      <w:r>
-        <w:rPr>
-          <w:lang w:val="en-US"/>
-        </w:rPr>
-        <w:t xml:space="preserve"> and width)</w:t>
+        <w:t xml:space="preserve">Adjust the parameters in yolo-obj.cfg file to </w:t>
+      </w:r>
+      <w:r>
+        <w:rPr>
+          <w:lang w:val="en-US"/>
+        </w:rPr>
+        <w:t>match your needs (e.g. batch size, height and width)</w:t>
       </w:r>
     </w:p>
     <w:p>
@@ -3013,77 +2536,7 @@
         <w:rPr>
           <w:lang w:val="en-US"/>
         </w:rPr>
-        <w:t>/code/darknet/darknet detector train /code/darknet/obj-config-files/</w:t>
-      </w:r>
-      <w:proofErr w:type="spellStart"/>
-      <w:r>
-        <w:rPr>
-          <w:lang w:val="en-US"/>
-        </w:rPr>
-        <w:t>obj.data</w:t>
-      </w:r>
-      <w:proofErr w:type="spellEnd"/>
-      <w:r>
-        <w:rPr>
-          <w:lang w:val="en-US"/>
-        </w:rPr>
-        <w:t xml:space="preserve"> /code/darknet/</w:t>
-      </w:r>
-      <w:proofErr w:type="spellStart"/>
-      <w:r>
-        <w:rPr>
-          <w:lang w:val="en-US"/>
-        </w:rPr>
-        <w:t>cfg</w:t>
-      </w:r>
-      <w:proofErr w:type="spellEnd"/>
-      <w:r>
-        <w:rPr>
-          <w:lang w:val="en-US"/>
-        </w:rPr>
-        <w:t>/yolo-</w:t>
-      </w:r>
-      <w:proofErr w:type="spellStart"/>
-      <w:r>
-        <w:rPr>
-          <w:lang w:val="en-US"/>
-        </w:rPr>
-        <w:t>obj.cfg</w:t>
-      </w:r>
-      <w:proofErr w:type="spellEnd"/>
-      <w:r>
-        <w:rPr>
-          <w:lang w:val="en-US"/>
-        </w:rPr>
-        <w:t xml:space="preserve"> /code/darknet/yolov4.conv.137 -</w:t>
-      </w:r>
-      <w:proofErr w:type="spellStart"/>
-      <w:r>
-        <w:rPr>
-          <w:lang w:val="en-US"/>
-        </w:rPr>
-        <w:t>dont_show</w:t>
-      </w:r>
-      <w:proofErr w:type="spellEnd"/>
-      <w:r>
-        <w:rPr>
-          <w:lang w:val="en-US"/>
-        </w:rPr>
-        <w:t xml:space="preserve"> -</w:t>
-      </w:r>
-      <w:proofErr w:type="spellStart"/>
-      <w:r>
-        <w:rPr>
-          <w:lang w:val="en-US"/>
-        </w:rPr>
-        <w:t>mjpeg_port</w:t>
-      </w:r>
-      <w:proofErr w:type="spellEnd"/>
-      <w:r>
-        <w:rPr>
-          <w:lang w:val="en-US"/>
-        </w:rPr>
-        <w:t xml:space="preserve"> 8090 -map</w:t>
+        <w:t>/code/darknet/darknet detector train /code/darknet/obj-config-files/obj.data /code/darknet/cfg/yolo-obj.cfg /code/darknet/yolov4.conv.137 -dont_show -mjpeg_port 8090 -map</w:t>
       </w:r>
     </w:p>
     <w:p>
@@ -3179,16 +2632,15 @@
         <w:rPr>
           <w:lang w:val="en-US"/>
         </w:rPr>
+        <w:lastRenderedPageBreak/>
         <w:t xml:space="preserve">&gt;&gt; </w:t>
       </w:r>
-      <w:proofErr w:type="spellStart"/>
       <w:r>
         <w:rPr>
           <w:lang w:val="en-US"/>
         </w:rPr>
         <w:t>nvidia-smi</w:t>
       </w:r>
-      <w:proofErr w:type="spellEnd"/>
     </w:p>
     <w:p>
       <w:pPr>
@@ -3201,7 +2653,6 @@
         <w:rPr>
           <w:lang w:val="en-US"/>
         </w:rPr>
-        <w:lastRenderedPageBreak/>
         <w:t>Predict with YOLO</w:t>
       </w:r>
       <w:r>
@@ -3251,35 +2702,7 @@
         <w:rPr>
           <w:lang w:val="en-US"/>
         </w:rPr>
-        <w:t>hange in /code/darknet/</w:t>
-      </w:r>
-      <w:proofErr w:type="spellStart"/>
-      <w:r>
-        <w:rPr>
-          <w:lang w:val="en-US"/>
-        </w:rPr>
-        <w:t>cfg</w:t>
-      </w:r>
-      <w:proofErr w:type="spellEnd"/>
-      <w:r>
-        <w:rPr>
-          <w:lang w:val="en-US"/>
-        </w:rPr>
-        <w:t>/yolo-</w:t>
-      </w:r>
-      <w:proofErr w:type="spellStart"/>
-      <w:r>
-        <w:rPr>
-          <w:lang w:val="en-US"/>
-        </w:rPr>
-        <w:t>obj.cfg</w:t>
-      </w:r>
-      <w:proofErr w:type="spellEnd"/>
-      <w:r>
-        <w:rPr>
-          <w:lang w:val="en-US"/>
-        </w:rPr>
-        <w:t>:</w:t>
+        <w:t>hange in /code/darknet/cfg/yolo-obj.cfg:</w:t>
       </w:r>
     </w:p>
     <w:p>
@@ -3389,77 +2812,7 @@
         <w:rPr>
           <w:lang w:val="en-US"/>
         </w:rPr>
-        <w:t>/code/darknet/darknet detector test /code/darknet/obj-config-files/</w:t>
-      </w:r>
-      <w:proofErr w:type="spellStart"/>
-      <w:r>
-        <w:rPr>
-          <w:lang w:val="en-US"/>
-        </w:rPr>
-        <w:t>obj.data</w:t>
-      </w:r>
-      <w:proofErr w:type="spellEnd"/>
-      <w:r>
-        <w:rPr>
-          <w:lang w:val="en-US"/>
-        </w:rPr>
-        <w:t xml:space="preserve"> /code/darknet/</w:t>
-      </w:r>
-      <w:proofErr w:type="spellStart"/>
-      <w:r>
-        <w:rPr>
-          <w:lang w:val="en-US"/>
-        </w:rPr>
-        <w:t>cfg</w:t>
-      </w:r>
-      <w:proofErr w:type="spellEnd"/>
-      <w:r>
-        <w:rPr>
-          <w:lang w:val="en-US"/>
-        </w:rPr>
-        <w:t>/yolo-</w:t>
-      </w:r>
-      <w:proofErr w:type="spellStart"/>
-      <w:r>
-        <w:rPr>
-          <w:lang w:val="en-US"/>
-        </w:rPr>
-        <w:t>obj.cfg</w:t>
-      </w:r>
-      <w:proofErr w:type="spellEnd"/>
-      <w:r>
-        <w:rPr>
-          <w:lang w:val="en-US"/>
-        </w:rPr>
-        <w:t xml:space="preserve"> /exchange/backup/yolo-</w:t>
-      </w:r>
-      <w:proofErr w:type="spellStart"/>
-      <w:r>
-        <w:rPr>
-          <w:lang w:val="en-US"/>
-        </w:rPr>
-        <w:t>obj_last.weights</w:t>
-      </w:r>
-      <w:proofErr w:type="spellEnd"/>
-      <w:r>
-        <w:rPr>
-          <w:lang w:val="en-US"/>
-        </w:rPr>
-        <w:t xml:space="preserve"> /exchange/images/9732_AnteroPosterior_unspecified.png -thresh 0.25 -</w:t>
-      </w:r>
-      <w:proofErr w:type="spellStart"/>
-      <w:r>
-        <w:rPr>
-          <w:lang w:val="en-US"/>
-        </w:rPr>
-        <w:t>ext_output</w:t>
-      </w:r>
-      <w:proofErr w:type="spellEnd"/>
-      <w:r>
-        <w:rPr>
-          <w:lang w:val="en-US"/>
-        </w:rPr>
-        <w:t xml:space="preserve"> &gt; /exchange/result.txt</w:t>
+        <w:t>/code/darknet/darknet detector test /code/darknet/obj-config-files/obj.data /code/darknet/cfg/yolo-obj.cfg /exchange/backup/yolo-obj_last.weights /exchange/images/9732_AnteroPosterior_unspecified.png -thresh 0.25 -ext_output &gt; /exchange/result.txt</w:t>
       </w:r>
     </w:p>
     <w:p>

--- a/Docker-Yolo/YOLO-ON-DOCKER-GITHUB.docx
+++ b/Docker-Yolo/YOLO-ON-DOCKER-GITHUB.docx
@@ -117,11 +117,19 @@
         </w:rPr>
         <w:t>/</w:t>
       </w:r>
-      <w:r>
-        <w:rPr>
-          <w:lang w:val="en-US"/>
-        </w:rPr>
-        <w:t>VGGvsYolo-Annotations</w:t>
+      <w:proofErr w:type="spellStart"/>
+      <w:r>
+        <w:rPr>
+          <w:lang w:val="en-US"/>
+        </w:rPr>
+        <w:t>VGGvsYolo</w:t>
+      </w:r>
+      <w:proofErr w:type="spellEnd"/>
+      <w:r>
+        <w:rPr>
+          <w:lang w:val="en-US"/>
+        </w:rPr>
+        <w:t>-Annotations</w:t>
       </w:r>
       <w:r>
         <w:rPr>
@@ -193,7 +201,21 @@
         <w:rPr>
           <w:lang w:val="en-US"/>
         </w:rPr>
-        <w:t>&lt;imageId&gt;.txt file with</w:t>
+        <w:t>&lt;</w:t>
+      </w:r>
+      <w:proofErr w:type="spellStart"/>
+      <w:r>
+        <w:rPr>
+          <w:lang w:val="en-US"/>
+        </w:rPr>
+        <w:t>imageId</w:t>
+      </w:r>
+      <w:proofErr w:type="spellEnd"/>
+      <w:r>
+        <w:rPr>
+          <w:lang w:val="en-US"/>
+        </w:rPr>
+        <w:t>&gt;.txt file with</w:t>
       </w:r>
       <w:r>
         <w:rPr>
@@ -205,8 +227,30 @@
         <w:rPr>
           <w:lang w:val="en-US"/>
         </w:rPr>
-        <w:t xml:space="preserve"> annotations for &lt;imageId&gt;.png</w:t>
-      </w:r>
+        <w:t xml:space="preserve"> annotations for &lt;</w:t>
+      </w:r>
+      <w:proofErr w:type="spellStart"/>
+      <w:r>
+        <w:rPr>
+          <w:lang w:val="en-US"/>
+        </w:rPr>
+        <w:t>imageId</w:t>
+      </w:r>
+      <w:proofErr w:type="spellEnd"/>
+      <w:r>
+        <w:rPr>
+          <w:lang w:val="en-US"/>
+        </w:rPr>
+        <w:t>&gt;.</w:t>
+      </w:r>
+      <w:proofErr w:type="spellStart"/>
+      <w:r>
+        <w:rPr>
+          <w:lang w:val="en-US"/>
+        </w:rPr>
+        <w:t>png</w:t>
+      </w:r>
+      <w:proofErr w:type="spellEnd"/>
     </w:p>
     <w:p>
       <w:pPr>
@@ -255,11 +299,19 @@
         </w:rPr>
         <w:t>/</w:t>
       </w:r>
-      <w:r>
-        <w:rPr>
-          <w:lang w:val="en-US"/>
-        </w:rPr>
-        <w:t>VGGvsYolo-Annotations</w:t>
+      <w:proofErr w:type="spellStart"/>
+      <w:r>
+        <w:rPr>
+          <w:lang w:val="en-US"/>
+        </w:rPr>
+        <w:t>VGGvsYolo</w:t>
+      </w:r>
+      <w:proofErr w:type="spellEnd"/>
+      <w:r>
+        <w:rPr>
+          <w:lang w:val="en-US"/>
+        </w:rPr>
+        <w:t>-Annotations</w:t>
       </w:r>
       <w:r>
         <w:rPr>
@@ -309,11 +361,19 @@
         </w:rPr>
         <w:t>/</w:t>
       </w:r>
-      <w:r>
-        <w:rPr>
-          <w:lang w:val="en-US"/>
-        </w:rPr>
-        <w:t>VGGvsYolo-Annotations</w:t>
+      <w:proofErr w:type="spellStart"/>
+      <w:r>
+        <w:rPr>
+          <w:lang w:val="en-US"/>
+        </w:rPr>
+        <w:t>VGGvsYolo</w:t>
+      </w:r>
+      <w:proofErr w:type="spellEnd"/>
+      <w:r>
+        <w:rPr>
+          <w:lang w:val="en-US"/>
+        </w:rPr>
+        <w:t>-Annotations</w:t>
       </w:r>
       <w:r>
         <w:rPr>
@@ -429,11 +489,19 @@
         </w:rPr>
         <w:t>/</w:t>
       </w:r>
-      <w:r>
-        <w:rPr>
-          <w:lang w:val="en-US"/>
-        </w:rPr>
-        <w:t>VGGvsYolo-Annotations/outPut-VGG-2-Yolo-annotations/ 1998.txt</w:t>
+      <w:proofErr w:type="spellStart"/>
+      <w:r>
+        <w:rPr>
+          <w:lang w:val="en-US"/>
+        </w:rPr>
+        <w:t>VGGvsYolo</w:t>
+      </w:r>
+      <w:proofErr w:type="spellEnd"/>
+      <w:r>
+        <w:rPr>
+          <w:lang w:val="en-US"/>
+        </w:rPr>
+        <w:t>-Annotations/outPut-VGG-2-Yolo-annotations/ 1998.txt</w:t>
       </w:r>
     </w:p>
     <w:p>
@@ -760,7 +828,21 @@
         <w:rPr>
           <w:lang w:val="en-US"/>
         </w:rPr>
-        <w:t>&gt;&gt; curl -fsSL https://get.docker.com -o get-docker.sh</w:t>
+        <w:t>&gt;&gt; curl -</w:t>
+      </w:r>
+      <w:proofErr w:type="spellStart"/>
+      <w:r>
+        <w:rPr>
+          <w:lang w:val="en-US"/>
+        </w:rPr>
+        <w:t>fsSL</w:t>
+      </w:r>
+      <w:proofErr w:type="spellEnd"/>
+      <w:r>
+        <w:rPr>
+          <w:lang w:val="en-US"/>
+        </w:rPr>
+        <w:t xml:space="preserve"> https://get.docker.com -o get-docker.sh</w:t>
       </w:r>
     </w:p>
     <w:p>
@@ -778,7 +860,35 @@
         <w:rPr>
           <w:lang w:val="en-US"/>
         </w:rPr>
-        <w:t>&gt;&gt; sudo sh get-docker.sh</w:t>
+        <w:t xml:space="preserve">&gt;&gt; </w:t>
+      </w:r>
+      <w:proofErr w:type="spellStart"/>
+      <w:r>
+        <w:rPr>
+          <w:lang w:val="en-US"/>
+        </w:rPr>
+        <w:t>sudo</w:t>
+      </w:r>
+      <w:proofErr w:type="spellEnd"/>
+      <w:r>
+        <w:rPr>
+          <w:lang w:val="en-US"/>
+        </w:rPr>
+        <w:t xml:space="preserve"> </w:t>
+      </w:r>
+      <w:proofErr w:type="spellStart"/>
+      <w:r>
+        <w:rPr>
+          <w:lang w:val="en-US"/>
+        </w:rPr>
+        <w:t>sh</w:t>
+      </w:r>
+      <w:proofErr w:type="spellEnd"/>
+      <w:r>
+        <w:rPr>
+          <w:lang w:val="en-US"/>
+        </w:rPr>
+        <w:t xml:space="preserve"> get-docker.sh</w:t>
       </w:r>
     </w:p>
     <w:p>
@@ -913,8 +1023,16 @@
         <w:rPr>
           <w:lang w:val="en-US"/>
         </w:rPr>
-        <w:t xml:space="preserve"> on this github</w:t>
-      </w:r>
+        <w:t xml:space="preserve"> on this </w:t>
+      </w:r>
+      <w:proofErr w:type="spellStart"/>
+      <w:r>
+        <w:rPr>
+          <w:lang w:val="en-US"/>
+        </w:rPr>
+        <w:t>github</w:t>
+      </w:r>
+      <w:proofErr w:type="spellEnd"/>
     </w:p>
     <w:p>
       <w:pPr>
@@ -1030,7 +1148,21 @@
         <w:rPr>
           <w:lang w:val="en-US"/>
         </w:rPr>
-        <w:t>Please check the content of Dockerfile to get acquainted about what operations will be performed by Docker when building the image</w:t>
+        <w:t xml:space="preserve">Please check the content of </w:t>
+      </w:r>
+      <w:proofErr w:type="spellStart"/>
+      <w:r>
+        <w:rPr>
+          <w:lang w:val="en-US"/>
+        </w:rPr>
+        <w:t>Dockerfile</w:t>
+      </w:r>
+      <w:proofErr w:type="spellEnd"/>
+      <w:r>
+        <w:rPr>
+          <w:lang w:val="en-US"/>
+        </w:rPr>
+        <w:t xml:space="preserve"> to get acquainted about what operations will be performed by Docker when building the image</w:t>
       </w:r>
     </w:p>
     <w:p>
@@ -1318,8 +1450,16 @@
         <w:rPr>
           <w:lang w:val="en-US"/>
         </w:rPr>
-        <w:t>Type your user and then the pwd</w:t>
-      </w:r>
+        <w:t xml:space="preserve">Type your user and then the </w:t>
+      </w:r>
+      <w:proofErr w:type="spellStart"/>
+      <w:r>
+        <w:rPr>
+          <w:lang w:val="en-US"/>
+        </w:rPr>
+        <w:t>pwd</w:t>
+      </w:r>
+      <w:proofErr w:type="spellEnd"/>
     </w:p>
     <w:p>
       <w:pPr>
@@ -1412,7 +1552,21 @@
         <w:rPr>
           <w:lang w:val="en-US"/>
         </w:rPr>
-        <w:t>//yolo-project/setupToStartYolo/</w:t>
+        <w:t>//yolo-project/</w:t>
+      </w:r>
+      <w:proofErr w:type="spellStart"/>
+      <w:r>
+        <w:rPr>
+          <w:lang w:val="en-US"/>
+        </w:rPr>
+        <w:t>setupToStartYolo</w:t>
+      </w:r>
+      <w:proofErr w:type="spellEnd"/>
+      <w:r>
+        <w:rPr>
+          <w:lang w:val="en-US"/>
+        </w:rPr>
+        <w:t>/</w:t>
       </w:r>
       <w:r>
         <w:rPr>
@@ -1618,12 +1772,14 @@
           <w:lang w:val="en-US"/>
         </w:rPr>
       </w:pPr>
+      <w:proofErr w:type="spellStart"/>
       <w:r>
         <w:rPr>
           <w:lang w:val="en-US"/>
         </w:rPr>
         <w:t>Eg.</w:t>
       </w:r>
+      <w:proofErr w:type="spellEnd"/>
       <w:r>
         <w:rPr>
           <w:lang w:val="en-US"/>
@@ -1902,11 +2058,19 @@
         </w:rPr>
         <w:t xml:space="preserve"> – the script refers specifically to the image </w:t>
       </w:r>
-      <w:r>
-        <w:rPr>
-          <w:lang w:val="en-US"/>
-        </w:rPr>
-        <w:t>asonnellini/yolo-custom-folders</w:t>
+      <w:proofErr w:type="spellStart"/>
+      <w:r>
+        <w:rPr>
+          <w:lang w:val="en-US"/>
+        </w:rPr>
+        <w:t>asonnellini</w:t>
+      </w:r>
+      <w:proofErr w:type="spellEnd"/>
+      <w:r>
+        <w:rPr>
+          <w:lang w:val="en-US"/>
+        </w:rPr>
+        <w:t>/yolo-custom-folders</w:t>
       </w:r>
       <w:r>
         <w:rPr>
@@ -2097,13 +2261,32 @@
         <w:rPr>
           <w:lang w:val="en-US"/>
         </w:rPr>
+        <w:lastRenderedPageBreak/>
         <w:t xml:space="preserve">Run the </w:t>
       </w:r>
       <w:r>
         <w:rPr>
           <w:lang w:val="en-US"/>
         </w:rPr>
-        <w:t>Docker image executing the following command:</w:t>
+        <w:t>Docker image executing the following command</w:t>
+      </w:r>
+      <w:r>
+        <w:rPr>
+          <w:lang w:val="en-US"/>
+        </w:rPr>
+        <w:t xml:space="preserve"> – see </w:t>
+      </w:r>
+      <w:r>
+        <w:rPr>
+          <w:lang w:val="en-US"/>
+        </w:rPr>
+        <w:t>the next point for the detached mode</w:t>
+      </w:r>
+      <w:r>
+        <w:rPr>
+          <w:lang w:val="en-US"/>
+        </w:rPr>
+        <w:t>:</w:t>
       </w:r>
     </w:p>
     <w:p>
@@ -2121,14 +2304,73 @@
         <w:rPr>
           <w:lang w:val="en-US"/>
         </w:rPr>
-        <w:lastRenderedPageBreak/>
         <w:t>&gt;&gt;</w:t>
       </w:r>
       <w:r>
         <w:rPr>
           <w:lang w:val="en-US"/>
         </w:rPr>
-        <w:t xml:space="preserve"> sudo docker run -it --gpus all -v ~/exchange:/exchange asonnellini/yolo-custom-folders</w:t>
+        <w:t xml:space="preserve"> </w:t>
+      </w:r>
+      <w:proofErr w:type="spellStart"/>
+      <w:r>
+        <w:rPr>
+          <w:lang w:val="en-US"/>
+        </w:rPr>
+        <w:t>sudo</w:t>
+      </w:r>
+      <w:proofErr w:type="spellEnd"/>
+      <w:r>
+        <w:rPr>
+          <w:lang w:val="en-US"/>
+        </w:rPr>
+        <w:t xml:space="preserve"> docker run -it</w:t>
+      </w:r>
+      <w:r>
+        <w:rPr>
+          <w:lang w:val="en-US"/>
+        </w:rPr>
+        <w:t xml:space="preserve"> -</w:t>
+      </w:r>
+      <w:r>
+        <w:rPr>
+          <w:lang w:val="en-US"/>
+        </w:rPr>
+        <w:t>p 80:8090</w:t>
+      </w:r>
+      <w:r>
+        <w:rPr>
+          <w:lang w:val="en-US"/>
+        </w:rPr>
+        <w:t xml:space="preserve"> --</w:t>
+      </w:r>
+      <w:proofErr w:type="spellStart"/>
+      <w:r>
+        <w:rPr>
+          <w:lang w:val="en-US"/>
+        </w:rPr>
+        <w:t>gpus</w:t>
+      </w:r>
+      <w:proofErr w:type="spellEnd"/>
+      <w:r>
+        <w:rPr>
+          <w:lang w:val="en-US"/>
+        </w:rPr>
+        <w:t xml:space="preserve"> all -v ~/exchange:/exchange </w:t>
+      </w:r>
+      <w:proofErr w:type="spellStart"/>
+      <w:r>
+        <w:rPr>
+          <w:lang w:val="en-US"/>
+        </w:rPr>
+        <w:t>asonnellini</w:t>
+      </w:r>
+      <w:proofErr w:type="spellEnd"/>
+      <w:r>
+        <w:rPr>
+          <w:lang w:val="en-US"/>
+        </w:rPr>
+        <w:t>/yolo-custom-folders</w:t>
       </w:r>
     </w:p>
     <w:p>
@@ -2146,7 +2388,165 @@
         <w:rPr>
           <w:lang w:val="en-US"/>
         </w:rPr>
-        <w:t>Note the above command ensures the Docker Image can use all the gpus and that the folder ~/exchange on the EC2 is shared with the folder /exchange on the Docker Image</w:t>
+        <w:t>Given that the container was run with -</w:t>
+      </w:r>
+      <w:proofErr w:type="spellStart"/>
+      <w:r>
+        <w:rPr>
+          <w:lang w:val="en-US"/>
+        </w:rPr>
+        <w:t>i</w:t>
+      </w:r>
+      <w:proofErr w:type="spellEnd"/>
+      <w:r>
+        <w:rPr>
+          <w:lang w:val="en-US"/>
+        </w:rPr>
+        <w:t xml:space="preserve"> and -t, you can detach from it and leave it running using the CTRL-p CTRL-q key sequence</w:t>
+      </w:r>
+    </w:p>
+    <w:p>
+      <w:pPr>
+        <w:pStyle w:val="ListParagraph"/>
+        <w:numPr>
+          <w:ilvl w:val="4"/>
+          <w:numId w:val="6"/>
+        </w:numPr>
+        <w:rPr>
+          <w:lang w:val="en-US"/>
+        </w:rPr>
+      </w:pPr>
+      <w:r>
+        <w:rPr>
+          <w:lang w:val="en-US"/>
+        </w:rPr>
+        <w:t>To re-attach/re-enter the container:</w:t>
+      </w:r>
+    </w:p>
+    <w:p>
+      <w:pPr>
+        <w:pStyle w:val="ListParagraph"/>
+        <w:numPr>
+          <w:ilvl w:val="5"/>
+          <w:numId w:val="6"/>
+        </w:numPr>
+        <w:rPr>
+          <w:lang w:val="en-US"/>
+        </w:rPr>
+      </w:pPr>
+      <w:r>
+        <w:rPr>
+          <w:lang w:val="en-US"/>
+        </w:rPr>
+        <w:t xml:space="preserve">&gt;&gt; </w:t>
+      </w:r>
+      <w:proofErr w:type="spellStart"/>
+      <w:r>
+        <w:rPr>
+          <w:lang w:val="en-US"/>
+        </w:rPr>
+        <w:t>sudo</w:t>
+      </w:r>
+      <w:proofErr w:type="spellEnd"/>
+      <w:r>
+        <w:rPr>
+          <w:lang w:val="en-US"/>
+        </w:rPr>
+        <w:t xml:space="preserve"> docker attach ddc081f03827</w:t>
+      </w:r>
+    </w:p>
+    <w:p>
+      <w:pPr>
+        <w:pStyle w:val="ListParagraph"/>
+        <w:numPr>
+          <w:ilvl w:val="3"/>
+          <w:numId w:val="6"/>
+        </w:numPr>
+        <w:rPr>
+          <w:lang w:val="en-US"/>
+        </w:rPr>
+      </w:pPr>
+      <w:r>
+        <w:rPr>
+          <w:lang w:val="en-US"/>
+        </w:rPr>
+        <w:t>--</w:t>
+      </w:r>
+      <w:proofErr w:type="spellStart"/>
+      <w:r>
+        <w:rPr>
+          <w:lang w:val="en-US"/>
+        </w:rPr>
+        <w:t>gpus</w:t>
+      </w:r>
+      <w:proofErr w:type="spellEnd"/>
+      <w:r>
+        <w:rPr>
+          <w:lang w:val="en-US"/>
+        </w:rPr>
+        <w:t xml:space="preserve"> all</w:t>
+      </w:r>
+      <w:r>
+        <w:rPr>
+          <w:lang w:val="en-US"/>
+        </w:rPr>
+        <w:t xml:space="preserve"> :</w:t>
+      </w:r>
+      <w:r>
+        <w:rPr>
+          <w:lang w:val="en-US"/>
+        </w:rPr>
+        <w:t xml:space="preserve"> </w:t>
+      </w:r>
+      <w:r>
+        <w:rPr>
+          <w:lang w:val="en-US"/>
+        </w:rPr>
+        <w:t xml:space="preserve">ensures the Docker Image can use all the </w:t>
+      </w:r>
+      <w:proofErr w:type="spellStart"/>
+      <w:r>
+        <w:rPr>
+          <w:lang w:val="en-US"/>
+        </w:rPr>
+        <w:t>gpus</w:t>
+      </w:r>
+      <w:proofErr w:type="spellEnd"/>
+      <w:r>
+        <w:rPr>
+          <w:lang w:val="en-US"/>
+        </w:rPr>
+        <w:t xml:space="preserve"> and that the folder ~/exchange on the EC2 is shared with the folder /exchange on the Docker Image</w:t>
+      </w:r>
+    </w:p>
+    <w:p>
+      <w:pPr>
+        <w:pStyle w:val="ListParagraph"/>
+        <w:numPr>
+          <w:ilvl w:val="3"/>
+          <w:numId w:val="6"/>
+        </w:numPr>
+        <w:rPr>
+          <w:lang w:val="en-US"/>
+        </w:rPr>
+      </w:pPr>
+      <w:r>
+        <w:rPr>
+          <w:lang w:val="en-US"/>
+        </w:rPr>
+        <w:t>-p 80:8090</w:t>
+      </w:r>
+      <w:r>
+        <w:rPr>
+          <w:lang w:val="en-US"/>
+        </w:rPr>
+        <w:t xml:space="preserve"> </w:t>
+      </w:r>
+      <w:r>
+        <w:rPr>
+          <w:lang w:val="en-US"/>
+        </w:rPr>
+        <w:t>maps the container port 8090 to the host 80</w:t>
       </w:r>
     </w:p>
     <w:p>
@@ -2325,7 +2725,21 @@
         <w:rPr>
           <w:lang w:val="en-US"/>
         </w:rPr>
-        <w:t>Download some weights for the coco.dataset:</w:t>
+        <w:t xml:space="preserve">Download some weights for the </w:t>
+      </w:r>
+      <w:proofErr w:type="spellStart"/>
+      <w:r>
+        <w:rPr>
+          <w:lang w:val="en-US"/>
+        </w:rPr>
+        <w:t>coco.dataset</w:t>
+      </w:r>
+      <w:proofErr w:type="spellEnd"/>
+      <w:r>
+        <w:rPr>
+          <w:lang w:val="en-US"/>
+        </w:rPr>
+        <w:t>:</w:t>
       </w:r>
     </w:p>
     <w:p>
@@ -2343,7 +2757,21 @@
         <w:rPr>
           <w:lang w:val="en-US"/>
         </w:rPr>
-        <w:t>&gt;&gt; wget https://github.com/AlexeyAB/darknet/releases/download/darknet_yolo_v3_optimal/yolov4.weights</w:t>
+        <w:t xml:space="preserve">&gt;&gt; </w:t>
+      </w:r>
+      <w:proofErr w:type="spellStart"/>
+      <w:r>
+        <w:rPr>
+          <w:lang w:val="en-US"/>
+        </w:rPr>
+        <w:t>wget</w:t>
+      </w:r>
+      <w:proofErr w:type="spellEnd"/>
+      <w:r>
+        <w:rPr>
+          <w:lang w:val="en-US"/>
+        </w:rPr>
+        <w:t xml:space="preserve"> https://github.com/AlexeyAB/darknet/releases/download/darknet_yolo_v3_optimal/yolov4.weights</w:t>
       </w:r>
     </w:p>
     <w:p>
@@ -2388,7 +2816,49 @@
         <w:rPr>
           <w:lang w:val="en-US"/>
         </w:rPr>
-        <w:t>&gt;&gt;&gt;&gt; ./darknet detector test ./cfg/coco.data ./cfg/yolov4.cfg ./yolov4.weights data/dog.jpg  -thresh 0.25</w:t>
+        <w:t>&gt;&gt;&gt;&gt; ./darknet detector test ./</w:t>
+      </w:r>
+      <w:proofErr w:type="spellStart"/>
+      <w:r>
+        <w:rPr>
+          <w:lang w:val="en-US"/>
+        </w:rPr>
+        <w:t>cfg</w:t>
+      </w:r>
+      <w:proofErr w:type="spellEnd"/>
+      <w:r>
+        <w:rPr>
+          <w:lang w:val="en-US"/>
+        </w:rPr>
+        <w:t>/</w:t>
+      </w:r>
+      <w:proofErr w:type="spellStart"/>
+      <w:r>
+        <w:rPr>
+          <w:lang w:val="en-US"/>
+        </w:rPr>
+        <w:t>coco.data</w:t>
+      </w:r>
+      <w:proofErr w:type="spellEnd"/>
+      <w:r>
+        <w:rPr>
+          <w:lang w:val="en-US"/>
+        </w:rPr>
+        <w:t xml:space="preserve"> ./</w:t>
+      </w:r>
+      <w:proofErr w:type="spellStart"/>
+      <w:r>
+        <w:rPr>
+          <w:lang w:val="en-US"/>
+        </w:rPr>
+        <w:t>cfg</w:t>
+      </w:r>
+      <w:proofErr w:type="spellEnd"/>
+      <w:r>
+        <w:rPr>
+          <w:lang w:val="en-US"/>
+        </w:rPr>
+        <w:t>/yolov4.cfg ./yolov4.weights data/dog.jpg  -thresh 0.25</w:t>
       </w:r>
     </w:p>
     <w:p>
@@ -2446,7 +2916,21 @@
         <w:rPr>
           <w:lang w:val="en-US"/>
         </w:rPr>
-        <w:t xml:space="preserve">Adjust the parameters in yolo-obj.cfg file to </w:t>
+        <w:t>Adjust the parameters in yolo-</w:t>
+      </w:r>
+      <w:proofErr w:type="spellStart"/>
+      <w:r>
+        <w:rPr>
+          <w:lang w:val="en-US"/>
+        </w:rPr>
+        <w:t>obj.cfg</w:t>
+      </w:r>
+      <w:proofErr w:type="spellEnd"/>
+      <w:r>
+        <w:rPr>
+          <w:lang w:val="en-US"/>
+        </w:rPr>
+        <w:t xml:space="preserve"> file to </w:t>
       </w:r>
       <w:r>
         <w:rPr>
@@ -2470,6 +2954,7 @@
         <w:rPr>
           <w:lang w:val="en-US"/>
         </w:rPr>
+        <w:lastRenderedPageBreak/>
         <w:t>Start a run</w:t>
       </w:r>
       <w:r>
@@ -2536,7 +3021,77 @@
         <w:rPr>
           <w:lang w:val="en-US"/>
         </w:rPr>
-        <w:t>/code/darknet/darknet detector train /code/darknet/obj-config-files/obj.data /code/darknet/cfg/yolo-obj.cfg /code/darknet/yolov4.conv.137 -dont_show -mjpeg_port 8090 -map</w:t>
+        <w:t>/code/darknet/darknet detector train /code/darknet/obj-config-files/</w:t>
+      </w:r>
+      <w:proofErr w:type="spellStart"/>
+      <w:r>
+        <w:rPr>
+          <w:lang w:val="en-US"/>
+        </w:rPr>
+        <w:t>obj.data</w:t>
+      </w:r>
+      <w:proofErr w:type="spellEnd"/>
+      <w:r>
+        <w:rPr>
+          <w:lang w:val="en-US"/>
+        </w:rPr>
+        <w:t xml:space="preserve"> /code/darknet/</w:t>
+      </w:r>
+      <w:proofErr w:type="spellStart"/>
+      <w:r>
+        <w:rPr>
+          <w:lang w:val="en-US"/>
+        </w:rPr>
+        <w:t>cfg</w:t>
+      </w:r>
+      <w:proofErr w:type="spellEnd"/>
+      <w:r>
+        <w:rPr>
+          <w:lang w:val="en-US"/>
+        </w:rPr>
+        <w:t>/yolo-</w:t>
+      </w:r>
+      <w:proofErr w:type="spellStart"/>
+      <w:r>
+        <w:rPr>
+          <w:lang w:val="en-US"/>
+        </w:rPr>
+        <w:t>obj.cfg</w:t>
+      </w:r>
+      <w:proofErr w:type="spellEnd"/>
+      <w:r>
+        <w:rPr>
+          <w:lang w:val="en-US"/>
+        </w:rPr>
+        <w:t xml:space="preserve"> /code/darknet/yolov4.conv.137 -</w:t>
+      </w:r>
+      <w:proofErr w:type="spellStart"/>
+      <w:r>
+        <w:rPr>
+          <w:lang w:val="en-US"/>
+        </w:rPr>
+        <w:t>dont_show</w:t>
+      </w:r>
+      <w:proofErr w:type="spellEnd"/>
+      <w:r>
+        <w:rPr>
+          <w:lang w:val="en-US"/>
+        </w:rPr>
+        <w:t xml:space="preserve"> -</w:t>
+      </w:r>
+      <w:proofErr w:type="spellStart"/>
+      <w:r>
+        <w:rPr>
+          <w:lang w:val="en-US"/>
+        </w:rPr>
+        <w:t>mjpeg_port</w:t>
+      </w:r>
+      <w:proofErr w:type="spellEnd"/>
+      <w:r>
+        <w:rPr>
+          <w:lang w:val="en-US"/>
+        </w:rPr>
+        <w:t xml:space="preserve"> 8090 -map</w:t>
       </w:r>
     </w:p>
     <w:p>
@@ -2632,15 +3187,16 @@
         <w:rPr>
           <w:lang w:val="en-US"/>
         </w:rPr>
-        <w:lastRenderedPageBreak/>
         <w:t xml:space="preserve">&gt;&gt; </w:t>
       </w:r>
+      <w:proofErr w:type="spellStart"/>
       <w:r>
         <w:rPr>
           <w:lang w:val="en-US"/>
         </w:rPr>
         <w:t>nvidia-smi</w:t>
       </w:r>
+      <w:proofErr w:type="spellEnd"/>
     </w:p>
     <w:p>
       <w:pPr>
@@ -2702,7 +3258,35 @@
         <w:rPr>
           <w:lang w:val="en-US"/>
         </w:rPr>
-        <w:t>hange in /code/darknet/cfg/yolo-obj.cfg:</w:t>
+        <w:t>hange in /code/darknet/</w:t>
+      </w:r>
+      <w:proofErr w:type="spellStart"/>
+      <w:r>
+        <w:rPr>
+          <w:lang w:val="en-US"/>
+        </w:rPr>
+        <w:t>cfg</w:t>
+      </w:r>
+      <w:proofErr w:type="spellEnd"/>
+      <w:r>
+        <w:rPr>
+          <w:lang w:val="en-US"/>
+        </w:rPr>
+        <w:t>/yolo-</w:t>
+      </w:r>
+      <w:proofErr w:type="spellStart"/>
+      <w:r>
+        <w:rPr>
+          <w:lang w:val="en-US"/>
+        </w:rPr>
+        <w:t>obj.cfg</w:t>
+      </w:r>
+      <w:proofErr w:type="spellEnd"/>
+      <w:r>
+        <w:rPr>
+          <w:lang w:val="en-US"/>
+        </w:rPr>
+        <w:t>:</w:t>
       </w:r>
     </w:p>
     <w:p>
@@ -2812,7 +3396,77 @@
         <w:rPr>
           <w:lang w:val="en-US"/>
         </w:rPr>
-        <w:t>/code/darknet/darknet detector test /code/darknet/obj-config-files/obj.data /code/darknet/cfg/yolo-obj.cfg /exchange/backup/yolo-obj_last.weights /exchange/images/9732_AnteroPosterior_unspecified.png -thresh 0.25 -ext_output &gt; /exchange/result.txt</w:t>
+        <w:t>/code/darknet/darknet detector test /code/darknet/obj-config-files/</w:t>
+      </w:r>
+      <w:proofErr w:type="spellStart"/>
+      <w:r>
+        <w:rPr>
+          <w:lang w:val="en-US"/>
+        </w:rPr>
+        <w:t>obj.data</w:t>
+      </w:r>
+      <w:proofErr w:type="spellEnd"/>
+      <w:r>
+        <w:rPr>
+          <w:lang w:val="en-US"/>
+        </w:rPr>
+        <w:t xml:space="preserve"> /code/darknet/</w:t>
+      </w:r>
+      <w:proofErr w:type="spellStart"/>
+      <w:r>
+        <w:rPr>
+          <w:lang w:val="en-US"/>
+        </w:rPr>
+        <w:t>cfg</w:t>
+      </w:r>
+      <w:proofErr w:type="spellEnd"/>
+      <w:r>
+        <w:rPr>
+          <w:lang w:val="en-US"/>
+        </w:rPr>
+        <w:t>/yolo-</w:t>
+      </w:r>
+      <w:proofErr w:type="spellStart"/>
+      <w:r>
+        <w:rPr>
+          <w:lang w:val="en-US"/>
+        </w:rPr>
+        <w:t>obj.cfg</w:t>
+      </w:r>
+      <w:proofErr w:type="spellEnd"/>
+      <w:r>
+        <w:rPr>
+          <w:lang w:val="en-US"/>
+        </w:rPr>
+        <w:t xml:space="preserve"> /exchange/backup/yolo-</w:t>
+      </w:r>
+      <w:proofErr w:type="spellStart"/>
+      <w:r>
+        <w:rPr>
+          <w:lang w:val="en-US"/>
+        </w:rPr>
+        <w:t>obj_last.weights</w:t>
+      </w:r>
+      <w:proofErr w:type="spellEnd"/>
+      <w:r>
+        <w:rPr>
+          <w:lang w:val="en-US"/>
+        </w:rPr>
+        <w:t xml:space="preserve"> /exchange/images/9732_AnteroPosterior_unspecified.png -thresh 0.25 -</w:t>
+      </w:r>
+      <w:proofErr w:type="spellStart"/>
+      <w:r>
+        <w:rPr>
+          <w:lang w:val="en-US"/>
+        </w:rPr>
+        <w:t>ext_output</w:t>
+      </w:r>
+      <w:proofErr w:type="spellEnd"/>
+      <w:r>
+        <w:rPr>
+          <w:lang w:val="en-US"/>
+        </w:rPr>
+        <w:t xml:space="preserve"> &gt; /exchange/result.txt</w:t>
       </w:r>
     </w:p>
     <w:p>
@@ -3732,7 +4386,7 @@
         <w:rFonts w:ascii="Courier New" w:hAnsi="Courier New" w:cs="Courier New" w:hint="default"/>
       </w:rPr>
     </w:lvl>
-    <w:lvl w:ilvl="5" w:tplc="04100005" w:tentative="1">
+    <w:lvl w:ilvl="5" w:tplc="04100005">
       <w:start w:val="1"/>
       <w:numFmt w:val="bullet"/>
       <w:lvlText w:val=""/>

--- a/Docker-Yolo/YOLO-ON-DOCKER-GITHUB.docx
+++ b/Docker-Yolo/YOLO-ON-DOCKER-GITHUB.docx
@@ -171,8 +171,16 @@
         <w:rPr>
           <w:lang w:val="en-US"/>
         </w:rPr>
-        <w:t>VGG-2-Yolo-annotations.ipynb</w:t>
-      </w:r>
+        <w:t>VGG-2-Yolo-</w:t>
+      </w:r>
+      <w:proofErr w:type="gramStart"/>
+      <w:r>
+        <w:rPr>
+          <w:lang w:val="en-US"/>
+        </w:rPr>
+        <w:t>annotations.ipynb</w:t>
+      </w:r>
+      <w:proofErr w:type="gramEnd"/>
       <w:r>
         <w:rPr>
           <w:lang w:val="en-US"/>
@@ -597,7 +605,21 @@
         <w:rPr>
           <w:lang w:val="en-US"/>
         </w:rPr>
-        <w:t>The above files will be later on uploaded on the EC2 where the docker image run</w:t>
+        <w:t xml:space="preserve">The above files will be </w:t>
+      </w:r>
+      <w:proofErr w:type="gramStart"/>
+      <w:r>
+        <w:rPr>
+          <w:lang w:val="en-US"/>
+        </w:rPr>
+        <w:t>later on</w:t>
+      </w:r>
+      <w:proofErr w:type="gramEnd"/>
+      <w:r>
+        <w:rPr>
+          <w:lang w:val="en-US"/>
+        </w:rPr>
+        <w:t xml:space="preserve"> uploaded on the EC2 where the docker image run</w:t>
       </w:r>
       <w:r>
         <w:rPr>
@@ -1216,7 +1238,14 @@
         <w:rPr>
           <w:lang w:val="en-US"/>
         </w:rPr>
-        <w:t>&lt;container-name&gt;</w:t>
+        <w:t>&lt;container-name</w:t>
+      </w:r>
+      <w:proofErr w:type="gramStart"/>
+      <w:r>
+        <w:rPr>
+          <w:lang w:val="en-US"/>
+        </w:rPr>
+        <w:t>&gt;</w:t>
       </w:r>
       <w:r>
         <w:rPr>
@@ -1224,6 +1253,7 @@
         </w:rPr>
         <w:t xml:space="preserve"> .</w:t>
       </w:r>
+      <w:proofErr w:type="gramEnd"/>
     </w:p>
     <w:p>
       <w:pPr>
@@ -1276,7 +1306,14 @@
         <w:rPr>
           <w:lang w:val="en-US"/>
         </w:rPr>
-        <w:t>yolo-container</w:t>
+        <w:t>yolo-</w:t>
+      </w:r>
+      <w:proofErr w:type="gramStart"/>
+      <w:r>
+        <w:rPr>
+          <w:lang w:val="en-US"/>
+        </w:rPr>
+        <w:t>container</w:t>
       </w:r>
       <w:r>
         <w:rPr>
@@ -1284,6 +1321,7 @@
         </w:rPr>
         <w:t xml:space="preserve"> .</w:t>
       </w:r>
+      <w:proofErr w:type="gramEnd"/>
     </w:p>
     <w:p>
       <w:pPr>
@@ -1296,11 +1334,19 @@
           <w:lang w:val="en-US"/>
         </w:rPr>
       </w:pPr>
-      <w:r>
-        <w:rPr>
-          <w:lang w:val="en-US"/>
-        </w:rPr>
-        <w:t>The final result will be</w:t>
+      <w:proofErr w:type="gramStart"/>
+      <w:r>
+        <w:rPr>
+          <w:lang w:val="en-US"/>
+        </w:rPr>
+        <w:t>The final result</w:t>
+      </w:r>
+      <w:proofErr w:type="gramEnd"/>
+      <w:r>
+        <w:rPr>
+          <w:lang w:val="en-US"/>
+        </w:rPr>
+        <w:t xml:space="preserve"> will be</w:t>
       </w:r>
       <w:r>
         <w:rPr>
@@ -2459,6 +2505,52 @@
       <w:pPr>
         <w:pStyle w:val="ListParagraph"/>
         <w:numPr>
+          <w:ilvl w:val="5"/>
+          <w:numId w:val="6"/>
+        </w:numPr>
+        <w:rPr>
+          <w:lang w:val="en-US"/>
+        </w:rPr>
+      </w:pPr>
+      <w:r>
+        <w:rPr>
+          <w:lang w:val="en-US"/>
+        </w:rPr>
+        <w:t xml:space="preserve">&gt;&gt; </w:t>
+      </w:r>
+      <w:proofErr w:type="spellStart"/>
+      <w:r>
+        <w:rPr>
+          <w:lang w:val="en-US"/>
+        </w:rPr>
+        <w:t>sudo</w:t>
+      </w:r>
+      <w:proofErr w:type="spellEnd"/>
+      <w:r>
+        <w:rPr>
+          <w:lang w:val="en-US"/>
+        </w:rPr>
+        <w:t xml:space="preserve"> </w:t>
+      </w:r>
+      <w:r>
+        <w:rPr>
+          <w:lang w:val="en-US"/>
+        </w:rPr>
+        <w:t xml:space="preserve">docker container </w:t>
+      </w:r>
+      <w:proofErr w:type="spellStart"/>
+      <w:r>
+        <w:rPr>
+          <w:lang w:val="en-US"/>
+        </w:rPr>
+        <w:t>ps</w:t>
+      </w:r>
+      <w:proofErr w:type="spellEnd"/>
+    </w:p>
+    <w:p>
+      <w:pPr>
+        <w:pStyle w:val="ListParagraph"/>
+        <w:numPr>
           <w:ilvl w:val="3"/>
           <w:numId w:val="6"/>
         </w:numPr>
@@ -2484,7 +2576,14 @@
         <w:rPr>
           <w:lang w:val="en-US"/>
         </w:rPr>
-        <w:t xml:space="preserve"> all</w:t>
+        <w:t xml:space="preserve"> </w:t>
+      </w:r>
+      <w:proofErr w:type="gramStart"/>
+      <w:r>
+        <w:rPr>
+          <w:lang w:val="en-US"/>
+        </w:rPr>
+        <w:t>all</w:t>
       </w:r>
       <w:r>
         <w:rPr>
@@ -2492,6 +2591,7 @@
         </w:rPr>
         <w:t xml:space="preserve"> :</w:t>
       </w:r>
+      <w:proofErr w:type="gramEnd"/>
       <w:r>
         <w:rPr>
           <w:lang w:val="en-US"/>
@@ -2534,13 +2634,7 @@
         <w:rPr>
           <w:lang w:val="en-US"/>
         </w:rPr>
-        <w:t>-p 80:8090</w:t>
-      </w:r>
-      <w:r>
-        <w:rPr>
-          <w:lang w:val="en-US"/>
-        </w:rPr>
-        <w:t xml:space="preserve"> </w:t>
+        <w:t xml:space="preserve">-p 80:8090 </w:t>
       </w:r>
       <w:r>
         <w:rPr>
@@ -2728,6 +2822,7 @@
         <w:t xml:space="preserve">Download some weights for the </w:t>
       </w:r>
       <w:proofErr w:type="spellStart"/>
+      <w:proofErr w:type="gramStart"/>
       <w:r>
         <w:rPr>
           <w:lang w:val="en-US"/>
@@ -2735,6 +2830,7 @@
         <w:t>coco.dataset</w:t>
       </w:r>
       <w:proofErr w:type="spellEnd"/>
+      <w:proofErr w:type="gramEnd"/>
       <w:r>
         <w:rPr>
           <w:lang w:val="en-US"/>
@@ -2816,7 +2912,21 @@
         <w:rPr>
           <w:lang w:val="en-US"/>
         </w:rPr>
-        <w:t>&gt;&gt;&gt;&gt; ./darknet detector test ./</w:t>
+        <w:t>&gt;&gt;&gt;</w:t>
+      </w:r>
+      <w:proofErr w:type="gramStart"/>
+      <w:r>
+        <w:rPr>
+          <w:lang w:val="en-US"/>
+        </w:rPr>
+        <w:t>&gt; .</w:t>
+      </w:r>
+      <w:proofErr w:type="gramEnd"/>
+      <w:r>
+        <w:rPr>
+          <w:lang w:val="en-US"/>
+        </w:rPr>
+        <w:t>/darknet detector test ./</w:t>
       </w:r>
       <w:proofErr w:type="spellStart"/>
       <w:r>
@@ -2916,6 +3026,7 @@
         <w:rPr>
           <w:lang w:val="en-US"/>
         </w:rPr>
+        <w:lastRenderedPageBreak/>
         <w:t>Adjust the parameters in yolo-</w:t>
       </w:r>
       <w:proofErr w:type="spellStart"/>
@@ -2936,7 +3047,21 @@
         <w:rPr>
           <w:lang w:val="en-US"/>
         </w:rPr>
-        <w:t>match your needs (e.g. batch size, height and width)</w:t>
+        <w:t xml:space="preserve">match your needs (e.g. batch size, </w:t>
+      </w:r>
+      <w:proofErr w:type="gramStart"/>
+      <w:r>
+        <w:rPr>
+          <w:lang w:val="en-US"/>
+        </w:rPr>
+        <w:t>height</w:t>
+      </w:r>
+      <w:proofErr w:type="gramEnd"/>
+      <w:r>
+        <w:rPr>
+          <w:lang w:val="en-US"/>
+        </w:rPr>
+        <w:t xml:space="preserve"> and width)</w:t>
       </w:r>
     </w:p>
     <w:p>
@@ -2954,7 +3079,6 @@
         <w:rPr>
           <w:lang w:val="en-US"/>
         </w:rPr>
-        <w:lastRenderedPageBreak/>
         <w:t>Start a run</w:t>
       </w:r>
       <w:r>

--- a/Docker-Yolo/YOLO-ON-DOCKER-GITHUB.docx
+++ b/Docker-Yolo/YOLO-ON-DOCKER-GITHUB.docx
@@ -171,16 +171,8 @@
         <w:rPr>
           <w:lang w:val="en-US"/>
         </w:rPr>
-        <w:t>VGG-2-Yolo-</w:t>
-      </w:r>
-      <w:proofErr w:type="gramStart"/>
-      <w:r>
-        <w:rPr>
-          <w:lang w:val="en-US"/>
-        </w:rPr>
-        <w:t>annotations.ipynb</w:t>
-      </w:r>
-      <w:proofErr w:type="gramEnd"/>
+        <w:t>VGG-2-Yolo-annotations.ipynb</w:t>
+      </w:r>
       <w:r>
         <w:rPr>
           <w:lang w:val="en-US"/>
@@ -605,21 +597,7 @@
         <w:rPr>
           <w:lang w:val="en-US"/>
         </w:rPr>
-        <w:t xml:space="preserve">The above files will be </w:t>
-      </w:r>
-      <w:proofErr w:type="gramStart"/>
-      <w:r>
-        <w:rPr>
-          <w:lang w:val="en-US"/>
-        </w:rPr>
-        <w:t>later on</w:t>
-      </w:r>
-      <w:proofErr w:type="gramEnd"/>
-      <w:r>
-        <w:rPr>
-          <w:lang w:val="en-US"/>
-        </w:rPr>
-        <w:t xml:space="preserve"> uploaded on the EC2 where the docker image run</w:t>
+        <w:t>The above files will be later on uploaded on the EC2 where the docker image run</w:t>
       </w:r>
       <w:r>
         <w:rPr>
@@ -1238,14 +1216,7 @@
         <w:rPr>
           <w:lang w:val="en-US"/>
         </w:rPr>
-        <w:t>&lt;container-name</w:t>
-      </w:r>
-      <w:proofErr w:type="gramStart"/>
-      <w:r>
-        <w:rPr>
-          <w:lang w:val="en-US"/>
-        </w:rPr>
-        <w:t>&gt;</w:t>
+        <w:t>&lt;container-name&gt;</w:t>
       </w:r>
       <w:r>
         <w:rPr>
@@ -1253,7 +1224,6 @@
         </w:rPr>
         <w:t xml:space="preserve"> .</w:t>
       </w:r>
-      <w:proofErr w:type="gramEnd"/>
     </w:p>
     <w:p>
       <w:pPr>
@@ -1306,14 +1276,7 @@
         <w:rPr>
           <w:lang w:val="en-US"/>
         </w:rPr>
-        <w:t>yolo-</w:t>
-      </w:r>
-      <w:proofErr w:type="gramStart"/>
-      <w:r>
-        <w:rPr>
-          <w:lang w:val="en-US"/>
-        </w:rPr>
-        <w:t>container</w:t>
+        <w:t>yolo-container</w:t>
       </w:r>
       <w:r>
         <w:rPr>
@@ -1321,7 +1284,6 @@
         </w:rPr>
         <w:t xml:space="preserve"> .</w:t>
       </w:r>
-      <w:proofErr w:type="gramEnd"/>
     </w:p>
     <w:p>
       <w:pPr>
@@ -1334,19 +1296,11 @@
           <w:lang w:val="en-US"/>
         </w:rPr>
       </w:pPr>
-      <w:proofErr w:type="gramStart"/>
-      <w:r>
-        <w:rPr>
-          <w:lang w:val="en-US"/>
-        </w:rPr>
-        <w:t>The final result</w:t>
-      </w:r>
-      <w:proofErr w:type="gramEnd"/>
-      <w:r>
-        <w:rPr>
-          <w:lang w:val="en-US"/>
-        </w:rPr>
-        <w:t xml:space="preserve"> will be</w:t>
+      <w:r>
+        <w:rPr>
+          <w:lang w:val="en-US"/>
+        </w:rPr>
+        <w:t>The final result will be</w:t>
       </w:r>
       <w:r>
         <w:rPr>
@@ -2576,14 +2530,7 @@
         <w:rPr>
           <w:lang w:val="en-US"/>
         </w:rPr>
-        <w:t xml:space="preserve"> </w:t>
-      </w:r>
-      <w:proofErr w:type="gramStart"/>
-      <w:r>
-        <w:rPr>
-          <w:lang w:val="en-US"/>
-        </w:rPr>
-        <w:t>all</w:t>
+        <w:t xml:space="preserve"> all</w:t>
       </w:r>
       <w:r>
         <w:rPr>
@@ -2591,7 +2538,6 @@
         </w:rPr>
         <w:t xml:space="preserve"> :</w:t>
       </w:r>
-      <w:proofErr w:type="gramEnd"/>
       <w:r>
         <w:rPr>
           <w:lang w:val="en-US"/>
@@ -2822,7 +2768,6 @@
         <w:t xml:space="preserve">Download some weights for the </w:t>
       </w:r>
       <w:proofErr w:type="spellStart"/>
-      <w:proofErr w:type="gramStart"/>
       <w:r>
         <w:rPr>
           <w:lang w:val="en-US"/>
@@ -2830,7 +2775,6 @@
         <w:t>coco.dataset</w:t>
       </w:r>
       <w:proofErr w:type="spellEnd"/>
-      <w:proofErr w:type="gramEnd"/>
       <w:r>
         <w:rPr>
           <w:lang w:val="en-US"/>
@@ -2912,21 +2856,7 @@
         <w:rPr>
           <w:lang w:val="en-US"/>
         </w:rPr>
-        <w:t>&gt;&gt;&gt;</w:t>
-      </w:r>
-      <w:proofErr w:type="gramStart"/>
-      <w:r>
-        <w:rPr>
-          <w:lang w:val="en-US"/>
-        </w:rPr>
-        <w:t>&gt; .</w:t>
-      </w:r>
-      <w:proofErr w:type="gramEnd"/>
-      <w:r>
-        <w:rPr>
-          <w:lang w:val="en-US"/>
-        </w:rPr>
-        <w:t>/darknet detector test ./</w:t>
+        <w:t>&gt;&gt;&gt;&gt; ./darknet detector test ./</w:t>
       </w:r>
       <w:proofErr w:type="spellStart"/>
       <w:r>
@@ -3047,21 +2977,7 @@
         <w:rPr>
           <w:lang w:val="en-US"/>
         </w:rPr>
-        <w:t xml:space="preserve">match your needs (e.g. batch size, </w:t>
-      </w:r>
-      <w:proofErr w:type="gramStart"/>
-      <w:r>
-        <w:rPr>
-          <w:lang w:val="en-US"/>
-        </w:rPr>
-        <w:t>height</w:t>
-      </w:r>
-      <w:proofErr w:type="gramEnd"/>
-      <w:r>
-        <w:rPr>
-          <w:lang w:val="en-US"/>
-        </w:rPr>
-        <w:t xml:space="preserve"> and width)</w:t>
+        <w:t>match your needs (e.g. batch size, height and width)</w:t>
       </w:r>
     </w:p>
     <w:p>
@@ -3335,12 +3251,6 @@
         </w:rPr>
         <w:t>Predict with YOLO</w:t>
       </w:r>
-      <w:r>
-        <w:rPr>
-          <w:lang w:val="en-US"/>
-        </w:rPr>
-        <w:t>s</w:t>
-      </w:r>
     </w:p>
     <w:p>
       <w:pPr>
@@ -3599,6 +3509,1918 @@
           <w:lang w:val="en-US"/>
         </w:rPr>
       </w:pPr>
+    </w:p>
+    <w:p>
+      <w:pPr>
+        <w:pStyle w:val="Heading1"/>
+        <w:rPr>
+          <w:lang w:val="en-US"/>
+        </w:rPr>
+      </w:pPr>
+      <w:r>
+        <w:rPr>
+          <w:lang w:val="en-US"/>
+        </w:rPr>
+        <w:t>Integrate YOLO with a FLASK API</w:t>
+      </w:r>
+      <w:r>
+        <w:rPr>
+          <w:lang w:val="en-US"/>
+        </w:rPr>
+        <w:t xml:space="preserve"> and </w:t>
+      </w:r>
+      <w:r>
+        <w:rPr>
+          <w:lang w:val="en-US"/>
+        </w:rPr>
+        <w:t>trigger the</w:t>
+      </w:r>
+      <w:r>
+        <w:rPr>
+          <w:lang w:val="en-US"/>
+        </w:rPr>
+        <w:t xml:space="preserve"> detection</w:t>
+      </w:r>
+      <w:r>
+        <w:rPr>
+          <w:lang w:val="en-US"/>
+        </w:rPr>
+        <w:t xml:space="preserve"> via POST</w:t>
+      </w:r>
+    </w:p>
+    <w:p>
+      <w:pPr>
+        <w:rPr>
+          <w:lang w:val="en-US"/>
+        </w:rPr>
+      </w:pPr>
+    </w:p>
+    <w:p>
+      <w:pPr>
+        <w:rPr>
+          <w:lang w:val="en-US"/>
+        </w:rPr>
+      </w:pPr>
+      <w:r>
+        <w:rPr>
+          <w:lang w:val="en-US"/>
+        </w:rPr>
+        <w:t xml:space="preserve">To integrate flask in the docker image created for yolo, we created a new docker image </w:t>
+      </w:r>
+      <w:proofErr w:type="spellStart"/>
+      <w:r>
+        <w:rPr>
+          <w:lang w:val="en-US"/>
+        </w:rPr>
+        <w:t>asonnellini</w:t>
+      </w:r>
+      <w:proofErr w:type="spellEnd"/>
+      <w:r>
+        <w:rPr>
+          <w:lang w:val="en-US"/>
+        </w:rPr>
+        <w:t>/yolo-custom-folders</w:t>
+      </w:r>
+      <w:r>
+        <w:rPr>
+          <w:b/>
+          <w:bCs/>
+          <w:lang w:val="en-US"/>
+        </w:rPr>
+        <w:t>-flask</w:t>
+      </w:r>
+      <w:r>
+        <w:rPr>
+          <w:b/>
+          <w:bCs/>
+          <w:lang w:val="en-US"/>
+        </w:rPr>
+        <w:t>.</w:t>
+      </w:r>
+    </w:p>
+    <w:p>
+      <w:pPr>
+        <w:rPr>
+          <w:lang w:val="en-US"/>
+        </w:rPr>
+      </w:pPr>
+      <w:r>
+        <w:rPr>
+          <w:lang w:val="en-US"/>
+        </w:rPr>
+        <w:t xml:space="preserve">The Docker image </w:t>
+      </w:r>
+      <w:proofErr w:type="spellStart"/>
+      <w:r>
+        <w:rPr>
+          <w:lang w:val="en-US"/>
+        </w:rPr>
+        <w:t>asonnellini</w:t>
+      </w:r>
+      <w:proofErr w:type="spellEnd"/>
+      <w:r>
+        <w:rPr>
+          <w:lang w:val="en-US"/>
+        </w:rPr>
+        <w:t>/yolo-custom-folders</w:t>
+      </w:r>
+      <w:r>
+        <w:rPr>
+          <w:b/>
+          <w:bCs/>
+          <w:lang w:val="en-US"/>
+        </w:rPr>
+        <w:t>-flask</w:t>
+      </w:r>
+      <w:r>
+        <w:rPr>
+          <w:lang w:val="en-US"/>
+        </w:rPr>
+        <w:t xml:space="preserve"> </w:t>
+      </w:r>
+      <w:r>
+        <w:rPr>
+          <w:lang w:val="en-US"/>
+        </w:rPr>
+        <w:t xml:space="preserve">is identical to </w:t>
+      </w:r>
+      <w:proofErr w:type="spellStart"/>
+      <w:r>
+        <w:rPr>
+          <w:lang w:val="en-US"/>
+        </w:rPr>
+        <w:t>asonnellini</w:t>
+      </w:r>
+      <w:proofErr w:type="spellEnd"/>
+      <w:r>
+        <w:rPr>
+          <w:lang w:val="en-US"/>
+        </w:rPr>
+        <w:t>/yolo-custom-folders</w:t>
+      </w:r>
+      <w:r>
+        <w:rPr>
+          <w:lang w:val="en-US"/>
+        </w:rPr>
+        <w:t xml:space="preserve"> but includes a flask API. </w:t>
+      </w:r>
+    </w:p>
+    <w:p>
+      <w:pPr>
+        <w:rPr>
+          <w:lang w:val="en-US"/>
+        </w:rPr>
+      </w:pPr>
+      <w:r>
+        <w:rPr>
+          <w:lang w:val="en-US"/>
+        </w:rPr>
+        <w:t>To use it:</w:t>
+      </w:r>
+    </w:p>
+    <w:p>
+      <w:pPr>
+        <w:pStyle w:val="ListParagraph"/>
+        <w:numPr>
+          <w:ilvl w:val="0"/>
+          <w:numId w:val="10"/>
+        </w:numPr>
+        <w:rPr>
+          <w:lang w:val="en-US"/>
+        </w:rPr>
+      </w:pPr>
+      <w:r>
+        <w:rPr>
+          <w:lang w:val="en-US"/>
+        </w:rPr>
+        <w:t>Download the docker image</w:t>
+      </w:r>
+      <w:r>
+        <w:rPr>
+          <w:lang w:val="en-US"/>
+        </w:rPr>
+        <w:t xml:space="preserve"> </w:t>
+      </w:r>
+      <w:proofErr w:type="spellStart"/>
+      <w:r>
+        <w:rPr>
+          <w:lang w:val="en-US"/>
+        </w:rPr>
+        <w:t>asonnellini</w:t>
+      </w:r>
+      <w:proofErr w:type="spellEnd"/>
+      <w:r>
+        <w:rPr>
+          <w:lang w:val="en-US"/>
+        </w:rPr>
+        <w:t>/yolo-custom-folders-flask</w:t>
+      </w:r>
+    </w:p>
+    <w:p>
+      <w:pPr>
+        <w:pStyle w:val="ListParagraph"/>
+        <w:numPr>
+          <w:ilvl w:val="1"/>
+          <w:numId w:val="10"/>
+        </w:numPr>
+        <w:rPr>
+          <w:lang w:val="en-US"/>
+        </w:rPr>
+      </w:pPr>
+      <w:r>
+        <w:rPr>
+          <w:lang w:val="en-US"/>
+        </w:rPr>
+        <w:t xml:space="preserve">&gt;&gt; docker pull </w:t>
+      </w:r>
+      <w:proofErr w:type="spellStart"/>
+      <w:r>
+        <w:rPr>
+          <w:lang w:val="en-US"/>
+        </w:rPr>
+        <w:t>asonnellini</w:t>
+      </w:r>
+      <w:proofErr w:type="spellEnd"/>
+      <w:r>
+        <w:rPr>
+          <w:lang w:val="en-US"/>
+        </w:rPr>
+        <w:t>/yolo-custom-folders-flask</w:t>
+      </w:r>
+    </w:p>
+    <w:p>
+      <w:pPr>
+        <w:pStyle w:val="ListParagraph"/>
+        <w:numPr>
+          <w:ilvl w:val="0"/>
+          <w:numId w:val="10"/>
+        </w:numPr>
+        <w:rPr>
+          <w:lang w:val="en-US"/>
+        </w:rPr>
+      </w:pPr>
+      <w:r>
+        <w:rPr>
+          <w:lang w:val="en-US"/>
+        </w:rPr>
+        <w:t>Run the docker container with the following command:</w:t>
+      </w:r>
+    </w:p>
+    <w:p>
+      <w:pPr>
+        <w:pStyle w:val="ListParagraph"/>
+        <w:numPr>
+          <w:ilvl w:val="1"/>
+          <w:numId w:val="10"/>
+        </w:numPr>
+        <w:rPr>
+          <w:lang w:val="en-US"/>
+        </w:rPr>
+      </w:pPr>
+      <w:r>
+        <w:rPr>
+          <w:lang w:val="en-US"/>
+        </w:rPr>
+        <w:t xml:space="preserve">&gt;&gt; </w:t>
+      </w:r>
+      <w:proofErr w:type="spellStart"/>
+      <w:r>
+        <w:rPr>
+          <w:lang w:val="en-US"/>
+        </w:rPr>
+        <w:t>sudo</w:t>
+      </w:r>
+      <w:proofErr w:type="spellEnd"/>
+      <w:r>
+        <w:rPr>
+          <w:lang w:val="en-US"/>
+        </w:rPr>
+        <w:t xml:space="preserve"> docker run -d --rm -p 8090:8090 --</w:t>
+      </w:r>
+      <w:proofErr w:type="spellStart"/>
+      <w:r>
+        <w:rPr>
+          <w:lang w:val="en-US"/>
+        </w:rPr>
+        <w:t>gpus</w:t>
+      </w:r>
+      <w:proofErr w:type="spellEnd"/>
+      <w:r>
+        <w:rPr>
+          <w:lang w:val="en-US"/>
+        </w:rPr>
+        <w:t xml:space="preserve"> all -v ~/exchange:/exchange yolo-custom-folders-flask python3 darknet/flask-API/flask_api.py</w:t>
+      </w:r>
+    </w:p>
+    <w:p>
+      <w:pPr>
+        <w:pStyle w:val="ListParagraph"/>
+        <w:numPr>
+          <w:ilvl w:val="1"/>
+          <w:numId w:val="10"/>
+        </w:numPr>
+        <w:rPr>
+          <w:lang w:val="en-US"/>
+        </w:rPr>
+      </w:pPr>
+      <w:r>
+        <w:rPr>
+          <w:lang w:val="en-US"/>
+        </w:rPr>
+        <w:t xml:space="preserve">The above command </w:t>
+      </w:r>
+    </w:p>
+    <w:p>
+      <w:pPr>
+        <w:pStyle w:val="ListParagraph"/>
+        <w:numPr>
+          <w:ilvl w:val="2"/>
+          <w:numId w:val="10"/>
+        </w:numPr>
+        <w:rPr>
+          <w:lang w:val="en-US"/>
+        </w:rPr>
+      </w:pPr>
+      <w:r>
+        <w:rPr>
+          <w:lang w:val="en-US"/>
+        </w:rPr>
+        <w:t xml:space="preserve">runs the container in detached </w:t>
+      </w:r>
+      <w:r>
+        <w:rPr>
+          <w:lang w:val="en-US"/>
+        </w:rPr>
+        <w:t>mode</w:t>
+      </w:r>
+    </w:p>
+    <w:p>
+      <w:pPr>
+        <w:pStyle w:val="ListParagraph"/>
+        <w:numPr>
+          <w:ilvl w:val="2"/>
+          <w:numId w:val="10"/>
+        </w:numPr>
+        <w:rPr>
+          <w:lang w:val="en-US"/>
+        </w:rPr>
+      </w:pPr>
+      <w:r>
+        <w:rPr>
+          <w:lang w:val="en-US"/>
+        </w:rPr>
+        <w:t xml:space="preserve">maps </w:t>
+      </w:r>
+      <w:r>
+        <w:rPr>
+          <w:lang w:val="en-US"/>
+        </w:rPr>
+        <w:t xml:space="preserve">port 8090 on the EC2 host to </w:t>
+      </w:r>
+      <w:r>
+        <w:rPr>
+          <w:lang w:val="en-US"/>
+        </w:rPr>
+        <w:t>container</w:t>
+      </w:r>
+      <w:r>
+        <w:rPr>
+          <w:lang w:val="en-US"/>
+        </w:rPr>
+        <w:t xml:space="preserve"> port 8090 </w:t>
+      </w:r>
+      <w:r>
+        <w:rPr>
+          <w:lang w:val="en-US"/>
+        </w:rPr>
+        <w:t>– please check out this article</w:t>
+      </w:r>
+      <w:r>
+        <w:rPr>
+          <w:lang w:val="en-US"/>
+        </w:rPr>
+        <w:t xml:space="preserve"> </w:t>
+      </w:r>
+      <w:r>
+        <w:rPr>
+          <w:lang w:val="en-US"/>
+        </w:rPr>
+        <w:t>https://pythonspeed.com/articles/docker-connection-refused/</w:t>
+      </w:r>
+      <w:r>
+        <w:rPr>
+          <w:lang w:val="en-US"/>
+        </w:rPr>
+        <w:t xml:space="preserve"> for some additional info about what’s needed </w:t>
+      </w:r>
+      <w:r>
+        <w:rPr>
+          <w:lang w:val="en-US"/>
+        </w:rPr>
+        <w:t>to successfully run the flask API on docker</w:t>
+      </w:r>
+    </w:p>
+    <w:p>
+      <w:pPr>
+        <w:pStyle w:val="ListParagraph"/>
+        <w:numPr>
+          <w:ilvl w:val="2"/>
+          <w:numId w:val="10"/>
+        </w:numPr>
+        <w:rPr>
+          <w:lang w:val="en-US"/>
+        </w:rPr>
+      </w:pPr>
+      <w:r>
+        <w:rPr>
+          <w:lang w:val="en-US"/>
+        </w:rPr>
+        <w:t>runs the script flask_api.py (inside the container) which is the script that has the flask API</w:t>
+      </w:r>
+    </w:p>
+    <w:p>
+      <w:pPr>
+        <w:pStyle w:val="ListParagraph"/>
+        <w:numPr>
+          <w:ilvl w:val="0"/>
+          <w:numId w:val="10"/>
+        </w:numPr>
+        <w:rPr>
+          <w:lang w:val="en-US"/>
+        </w:rPr>
+      </w:pPr>
+      <w:r>
+        <w:rPr>
+          <w:lang w:val="en-US"/>
+        </w:rPr>
+        <w:t xml:space="preserve">The flask API implemented in the container </w:t>
+      </w:r>
+    </w:p>
+    <w:p>
+      <w:pPr>
+        <w:pStyle w:val="ListParagraph"/>
+        <w:numPr>
+          <w:ilvl w:val="1"/>
+          <w:numId w:val="10"/>
+        </w:numPr>
+        <w:rPr>
+          <w:lang w:val="en-US"/>
+        </w:rPr>
+      </w:pPr>
+      <w:r>
+        <w:rPr>
+          <w:lang w:val="en-US"/>
+        </w:rPr>
+        <w:t xml:space="preserve">Listens to all the container network interfaces and port 8090 </w:t>
+      </w:r>
+    </w:p>
+    <w:p>
+      <w:pPr>
+        <w:pStyle w:val="ListParagraph"/>
+        <w:numPr>
+          <w:ilvl w:val="1"/>
+          <w:numId w:val="10"/>
+        </w:numPr>
+        <w:rPr>
+          <w:lang w:val="en-US"/>
+        </w:rPr>
+      </w:pPr>
+      <w:r>
+        <w:rPr>
+          <w:lang w:val="en-US"/>
+        </w:rPr>
+        <w:t xml:space="preserve">exposes </w:t>
+      </w:r>
+      <w:r>
+        <w:rPr>
+          <w:lang w:val="en-US"/>
+        </w:rPr>
+        <w:t xml:space="preserve">1 </w:t>
+      </w:r>
+      <w:r>
+        <w:rPr>
+          <w:lang w:val="en-US"/>
+        </w:rPr>
+        <w:t>endpoint</w:t>
+      </w:r>
+      <w:r>
+        <w:rPr>
+          <w:lang w:val="en-US"/>
+        </w:rPr>
+        <w:t xml:space="preserve"> / and 2 methods, namely GET and POST</w:t>
+      </w:r>
+      <w:r>
+        <w:rPr>
+          <w:lang w:val="en-US"/>
+        </w:rPr>
+        <w:t>:</w:t>
+      </w:r>
+    </w:p>
+    <w:p>
+      <w:pPr>
+        <w:pStyle w:val="ListParagraph"/>
+        <w:numPr>
+          <w:ilvl w:val="2"/>
+          <w:numId w:val="10"/>
+        </w:numPr>
+        <w:rPr>
+          <w:lang w:val="en-US"/>
+        </w:rPr>
+      </w:pPr>
+      <w:r>
+        <w:rPr>
+          <w:lang w:val="en-US"/>
+        </w:rPr>
+        <w:lastRenderedPageBreak/>
+        <w:t xml:space="preserve">POST + </w:t>
+      </w:r>
+      <w:r>
+        <w:rPr>
+          <w:lang w:val="en-US"/>
+        </w:rPr>
+        <w:t>/</w:t>
+      </w:r>
+      <w:r>
+        <w:rPr>
+          <w:lang w:val="en-US"/>
+        </w:rPr>
+        <w:t xml:space="preserve"> = </w:t>
+      </w:r>
+      <w:r>
+        <w:rPr>
+          <w:lang w:val="en-US"/>
+        </w:rPr>
+        <w:t xml:space="preserve">triggers the detection on </w:t>
+      </w:r>
+      <w:r>
+        <w:rPr>
+          <w:lang w:val="en-US"/>
+        </w:rPr>
+        <w:t>an image</w:t>
+      </w:r>
+      <w:r>
+        <w:rPr>
+          <w:lang w:val="en-US"/>
+        </w:rPr>
+        <w:t xml:space="preserve"> saved in the S3 bucket</w:t>
+      </w:r>
+    </w:p>
+    <w:p>
+      <w:pPr>
+        <w:pStyle w:val="ListParagraph"/>
+        <w:numPr>
+          <w:ilvl w:val="2"/>
+          <w:numId w:val="10"/>
+        </w:numPr>
+        <w:rPr>
+          <w:lang w:val="en-US"/>
+        </w:rPr>
+      </w:pPr>
+      <w:r>
+        <w:rPr>
+          <w:lang w:val="en-US"/>
+        </w:rPr>
+        <w:t xml:space="preserve">GET + / = returns just some info </w:t>
+      </w:r>
+      <w:r>
+        <w:rPr>
+          <w:lang w:val="en-US"/>
+        </w:rPr>
+        <w:t xml:space="preserve">about the </w:t>
+      </w:r>
+      <w:r>
+        <w:rPr>
+          <w:lang w:val="en-US"/>
+        </w:rPr>
+        <w:t>flask API</w:t>
+      </w:r>
+    </w:p>
+    <w:p>
+      <w:pPr>
+        <w:pStyle w:val="ListParagraph"/>
+        <w:numPr>
+          <w:ilvl w:val="1"/>
+          <w:numId w:val="10"/>
+        </w:numPr>
+        <w:rPr>
+          <w:lang w:val="en-US"/>
+        </w:rPr>
+      </w:pPr>
+      <w:r>
+        <w:rPr>
+          <w:lang w:val="en-US"/>
+        </w:rPr>
+        <w:t>Specifically, to run a detection on an image, the following has to be setup:</w:t>
+      </w:r>
+    </w:p>
+    <w:p>
+      <w:pPr>
+        <w:pStyle w:val="ListParagraph"/>
+        <w:numPr>
+          <w:ilvl w:val="2"/>
+          <w:numId w:val="10"/>
+        </w:numPr>
+        <w:rPr>
+          <w:lang w:val="en-US"/>
+        </w:rPr>
+      </w:pPr>
+      <w:r>
+        <w:rPr>
+          <w:lang w:val="en-US"/>
+        </w:rPr>
+        <w:t>Ensure the EC2 where the docker container is running has</w:t>
+      </w:r>
+      <w:r>
+        <w:rPr>
+          <w:lang w:val="en-US"/>
+        </w:rPr>
+        <w:t>:</w:t>
+      </w:r>
+      <w:r>
+        <w:rPr>
+          <w:lang w:val="en-US"/>
+        </w:rPr>
+        <w:t xml:space="preserve"> </w:t>
+      </w:r>
+    </w:p>
+    <w:p>
+      <w:pPr>
+        <w:pStyle w:val="ListParagraph"/>
+        <w:numPr>
+          <w:ilvl w:val="3"/>
+          <w:numId w:val="10"/>
+        </w:numPr>
+        <w:rPr>
+          <w:lang w:val="en-US"/>
+        </w:rPr>
+      </w:pPr>
+      <w:r>
+        <w:rPr>
+          <w:lang w:val="en-US"/>
+        </w:rPr>
+        <w:t xml:space="preserve">an IAM </w:t>
+      </w:r>
+      <w:r>
+        <w:rPr>
+          <w:lang w:val="en-US"/>
+        </w:rPr>
+        <w:t>that grants full access to S3 buckets</w:t>
+      </w:r>
+    </w:p>
+    <w:p>
+      <w:pPr>
+        <w:pStyle w:val="ListParagraph"/>
+        <w:numPr>
+          <w:ilvl w:val="3"/>
+          <w:numId w:val="10"/>
+        </w:numPr>
+        <w:rPr>
+          <w:lang w:val="en-US"/>
+        </w:rPr>
+      </w:pPr>
+      <w:r>
+        <w:rPr>
+          <w:lang w:val="en-US"/>
+        </w:rPr>
+        <w:t>a Security Group that allows traffic on the port 8090</w:t>
+      </w:r>
+    </w:p>
+    <w:p>
+      <w:pPr>
+        <w:pStyle w:val="ListParagraph"/>
+        <w:numPr>
+          <w:ilvl w:val="2"/>
+          <w:numId w:val="10"/>
+        </w:numPr>
+        <w:rPr>
+          <w:lang w:val="en-US"/>
+        </w:rPr>
+      </w:pPr>
+      <w:r>
+        <w:rPr>
+          <w:lang w:val="en-US"/>
+        </w:rPr>
+        <w:t>A</w:t>
+      </w:r>
+      <w:r>
+        <w:rPr>
+          <w:lang w:val="en-US"/>
+        </w:rPr>
+        <w:t>n S3 bucket</w:t>
+      </w:r>
+      <w:r>
+        <w:rPr>
+          <w:lang w:val="en-US"/>
+        </w:rPr>
+        <w:t xml:space="preserve"> that s</w:t>
+      </w:r>
+      <w:r>
+        <w:rPr>
+          <w:lang w:val="en-US"/>
+        </w:rPr>
+        <w:t>ave</w:t>
+      </w:r>
+      <w:r>
+        <w:rPr>
+          <w:lang w:val="en-US"/>
+        </w:rPr>
+        <w:t>s</w:t>
+      </w:r>
+      <w:r>
+        <w:rPr>
+          <w:lang w:val="en-US"/>
+        </w:rPr>
+        <w:t xml:space="preserve"> the image </w:t>
+      </w:r>
+      <w:r>
+        <w:rPr>
+          <w:lang w:val="en-US"/>
+        </w:rPr>
+        <w:t>on which the detection has to be run</w:t>
+      </w:r>
+    </w:p>
+    <w:p>
+      <w:pPr>
+        <w:pStyle w:val="ListParagraph"/>
+        <w:numPr>
+          <w:ilvl w:val="2"/>
+          <w:numId w:val="10"/>
+        </w:numPr>
+        <w:rPr>
+          <w:lang w:val="en-US"/>
+        </w:rPr>
+      </w:pPr>
+      <w:r>
+        <w:rPr>
+          <w:lang w:val="en-US"/>
+        </w:rPr>
+        <w:t>A</w:t>
+      </w:r>
+      <w:r>
+        <w:rPr>
+          <w:lang w:val="en-US"/>
+        </w:rPr>
+        <w:t>nother S3 bucket available to store the image upon detection</w:t>
+      </w:r>
+    </w:p>
+    <w:p>
+      <w:pPr>
+        <w:pStyle w:val="ListParagraph"/>
+        <w:numPr>
+          <w:ilvl w:val="2"/>
+          <w:numId w:val="10"/>
+        </w:numPr>
+        <w:rPr>
+          <w:lang w:val="en-US"/>
+        </w:rPr>
+      </w:pPr>
+      <w:r>
+        <w:rPr>
+          <w:lang w:val="en-US"/>
+        </w:rPr>
+        <w:t xml:space="preserve">Run a curl command </w:t>
+      </w:r>
+      <w:r>
+        <w:rPr>
+          <w:lang w:val="en-US"/>
+        </w:rPr>
+        <w:t>toward the flask API endpoint / passing information in a json, e.g.:</w:t>
+      </w:r>
+    </w:p>
+    <w:p>
+      <w:pPr>
+        <w:pStyle w:val="ListParagraph"/>
+        <w:numPr>
+          <w:ilvl w:val="3"/>
+          <w:numId w:val="10"/>
+        </w:numPr>
+        <w:rPr>
+          <w:lang w:val="en-US"/>
+        </w:rPr>
+      </w:pPr>
+      <w:r>
+        <w:rPr>
+          <w:lang w:val="en-US"/>
+        </w:rPr>
+        <w:t xml:space="preserve">&gt;&gt; </w:t>
+      </w:r>
+      <w:r>
+        <w:rPr>
+          <w:lang w:val="en-US"/>
+        </w:rPr>
+        <w:t>curl -H "Content-Type: application/json" -X POST -d  '{"</w:t>
+      </w:r>
+      <w:proofErr w:type="spellStart"/>
+      <w:r>
+        <w:rPr>
+          <w:lang w:val="en-US"/>
+        </w:rPr>
+        <w:t>bucketName</w:t>
+      </w:r>
+      <w:proofErr w:type="spellEnd"/>
+      <w:r>
+        <w:rPr>
+          <w:lang w:val="en-US"/>
+        </w:rPr>
+        <w:t>": "yolo-project", "</w:t>
+      </w:r>
+      <w:proofErr w:type="spellStart"/>
+      <w:r>
+        <w:rPr>
+          <w:lang w:val="en-US"/>
+        </w:rPr>
+        <w:t>folderBucket</w:t>
+      </w:r>
+      <w:proofErr w:type="spellEnd"/>
+      <w:r>
+        <w:rPr>
+          <w:lang w:val="en-US"/>
+        </w:rPr>
+        <w:t>": "</w:t>
+      </w:r>
+      <w:proofErr w:type="spellStart"/>
+      <w:r>
+        <w:rPr>
+          <w:lang w:val="en-US"/>
+        </w:rPr>
+        <w:t>toDetect</w:t>
+      </w:r>
+      <w:proofErr w:type="spellEnd"/>
+      <w:r>
+        <w:rPr>
+          <w:lang w:val="en-US"/>
+        </w:rPr>
+        <w:t>", "</w:t>
+      </w:r>
+      <w:proofErr w:type="spellStart"/>
+      <w:r>
+        <w:rPr>
+          <w:lang w:val="en-US"/>
+        </w:rPr>
+        <w:t>imgFileName</w:t>
+      </w:r>
+      <w:proofErr w:type="spellEnd"/>
+      <w:r>
+        <w:rPr>
+          <w:lang w:val="en-US"/>
+        </w:rPr>
+        <w:t>": "1998_AnteroPosterior_supine.png", "</w:t>
+      </w:r>
+      <w:proofErr w:type="spellStart"/>
+      <w:r>
+        <w:rPr>
+          <w:lang w:val="en-US"/>
+        </w:rPr>
+        <w:t>bucketDestination</w:t>
+      </w:r>
+      <w:proofErr w:type="spellEnd"/>
+      <w:r>
+        <w:rPr>
+          <w:lang w:val="en-US"/>
+        </w:rPr>
+        <w:t>": "yolo-project", "</w:t>
+      </w:r>
+      <w:proofErr w:type="spellStart"/>
+      <w:r>
+        <w:rPr>
+          <w:lang w:val="en-US"/>
+        </w:rPr>
+        <w:t>bucketDestFolder</w:t>
+      </w:r>
+      <w:proofErr w:type="spellEnd"/>
+      <w:r>
+        <w:rPr>
+          <w:lang w:val="en-US"/>
+        </w:rPr>
+        <w:t xml:space="preserve">": "detected"}' </w:t>
+      </w:r>
+      <w:hyperlink w:history="1">
+        <w:r>
+          <w:rPr>
+            <w:rStyle w:val="Hyperlink"/>
+            <w:lang w:val="en-US"/>
+          </w:rPr>
+          <w:t>http://</w:t>
+        </w:r>
+        <w:r>
+          <w:rPr>
+            <w:rStyle w:val="Hyperlink"/>
+            <w:lang w:val="en-US"/>
+          </w:rPr>
+          <w:t>&lt;private IP of EC2&gt;</w:t>
+        </w:r>
+        <w:r>
+          <w:rPr>
+            <w:rStyle w:val="Hyperlink"/>
+            <w:lang w:val="en-US"/>
+          </w:rPr>
+          <w:t>:8090/</w:t>
+        </w:r>
+      </w:hyperlink>
+    </w:p>
+    <w:p>
+      <w:pPr>
+        <w:pStyle w:val="ListParagraph"/>
+        <w:ind w:left="2160"/>
+        <w:rPr>
+          <w:lang w:val="en-US"/>
+        </w:rPr>
+      </w:pPr>
+      <w:r>
+        <w:rPr>
+          <w:lang w:val="en-US"/>
+        </w:rPr>
+        <w:t>Where</w:t>
+      </w:r>
+      <w:r>
+        <w:rPr>
+          <w:lang w:val="en-US"/>
+        </w:rPr>
+        <w:t xml:space="preserve"> for the json all the following mandatory attributes must be specified</w:t>
+      </w:r>
+      <w:r>
+        <w:rPr>
+          <w:lang w:val="en-US"/>
+        </w:rPr>
+        <w:t>:</w:t>
+      </w:r>
+    </w:p>
+    <w:p>
+      <w:pPr>
+        <w:pStyle w:val="ListParagraph"/>
+        <w:numPr>
+          <w:ilvl w:val="3"/>
+          <w:numId w:val="10"/>
+        </w:numPr>
+        <w:rPr>
+          <w:lang w:val="en-US"/>
+        </w:rPr>
+      </w:pPr>
+      <w:proofErr w:type="spellStart"/>
+      <w:r>
+        <w:rPr>
+          <w:lang w:val="en-US"/>
+        </w:rPr>
+        <w:t>bucketName</w:t>
+      </w:r>
+      <w:proofErr w:type="spellEnd"/>
+      <w:r>
+        <w:rPr>
+          <w:lang w:val="en-US"/>
+        </w:rPr>
+        <w:t>: name of the S3 bucket that hosts the image on which detection has to be run</w:t>
+      </w:r>
+    </w:p>
+    <w:p>
+      <w:pPr>
+        <w:pStyle w:val="ListParagraph"/>
+        <w:numPr>
+          <w:ilvl w:val="3"/>
+          <w:numId w:val="10"/>
+        </w:numPr>
+        <w:rPr>
+          <w:lang w:val="en-US"/>
+        </w:rPr>
+      </w:pPr>
+      <w:proofErr w:type="spellStart"/>
+      <w:r>
+        <w:rPr>
+          <w:lang w:val="en-US"/>
+        </w:rPr>
+        <w:t>folderBucker</w:t>
+      </w:r>
+      <w:proofErr w:type="spellEnd"/>
+      <w:r>
+        <w:rPr>
+          <w:lang w:val="en-US"/>
+        </w:rPr>
+        <w:t xml:space="preserve">: folder </w:t>
+      </w:r>
+      <w:r>
+        <w:rPr>
+          <w:lang w:val="en-US"/>
+        </w:rPr>
+        <w:t xml:space="preserve">in the S3 bucket where the file is placed; if the file is not in </w:t>
+      </w:r>
+      <w:r>
+        <w:rPr>
+          <w:lang w:val="en-US"/>
+        </w:rPr>
+        <w:t>any</w:t>
+      </w:r>
+      <w:r>
+        <w:rPr>
+          <w:lang w:val="en-US"/>
+        </w:rPr>
+        <w:t xml:space="preserve"> folder this attribute must be s</w:t>
+      </w:r>
+      <w:r>
+        <w:rPr>
+          <w:lang w:val="en-US"/>
+        </w:rPr>
+        <w:t>e</w:t>
+      </w:r>
+      <w:r>
+        <w:rPr>
+          <w:lang w:val="en-US"/>
+        </w:rPr>
+        <w:t xml:space="preserve">t </w:t>
+      </w:r>
+      <w:r>
+        <w:rPr>
+          <w:lang w:val="en-US"/>
+        </w:rPr>
+        <w:t xml:space="preserve">to </w:t>
+      </w:r>
+      <w:r>
+        <w:rPr>
+          <w:lang w:val="en-US"/>
+        </w:rPr>
+        <w:t>empty string “”</w:t>
+      </w:r>
+    </w:p>
+    <w:p>
+      <w:pPr>
+        <w:pStyle w:val="ListParagraph"/>
+        <w:numPr>
+          <w:ilvl w:val="3"/>
+          <w:numId w:val="10"/>
+        </w:numPr>
+        <w:rPr>
+          <w:lang w:val="en-US"/>
+        </w:rPr>
+      </w:pPr>
+      <w:proofErr w:type="spellStart"/>
+      <w:r>
+        <w:rPr>
+          <w:lang w:val="en-US"/>
+        </w:rPr>
+        <w:t>imgFileName</w:t>
+      </w:r>
+      <w:proofErr w:type="spellEnd"/>
+      <w:r>
+        <w:rPr>
+          <w:lang w:val="en-US"/>
+        </w:rPr>
+        <w:t>: name of the image saved on the S3 bucket</w:t>
+      </w:r>
+    </w:p>
+    <w:p>
+      <w:pPr>
+        <w:pStyle w:val="ListParagraph"/>
+        <w:numPr>
+          <w:ilvl w:val="3"/>
+          <w:numId w:val="10"/>
+        </w:numPr>
+        <w:rPr>
+          <w:lang w:val="en-US"/>
+        </w:rPr>
+      </w:pPr>
+      <w:proofErr w:type="spellStart"/>
+      <w:r>
+        <w:rPr>
+          <w:lang w:val="en-US"/>
+        </w:rPr>
+        <w:t>bucketDestination</w:t>
+      </w:r>
+      <w:proofErr w:type="spellEnd"/>
+      <w:r>
+        <w:rPr>
+          <w:lang w:val="en-US"/>
+        </w:rPr>
+        <w:t xml:space="preserve">: name of the bucket which will host the </w:t>
+      </w:r>
+      <w:r>
+        <w:rPr>
+          <w:lang w:val="en-US"/>
+        </w:rPr>
+        <w:t xml:space="preserve">post-detection </w:t>
+      </w:r>
+      <w:r>
+        <w:rPr>
+          <w:lang w:val="en-US"/>
+        </w:rPr>
+        <w:t>image</w:t>
+      </w:r>
+    </w:p>
+    <w:p>
+      <w:pPr>
+        <w:pStyle w:val="ListParagraph"/>
+        <w:numPr>
+          <w:ilvl w:val="3"/>
+          <w:numId w:val="10"/>
+        </w:numPr>
+        <w:rPr>
+          <w:lang w:val="en-US"/>
+        </w:rPr>
+      </w:pPr>
+      <w:proofErr w:type="spellStart"/>
+      <w:r>
+        <w:rPr>
+          <w:lang w:val="en-US"/>
+        </w:rPr>
+        <w:t>bucketDestFolder</w:t>
+      </w:r>
+      <w:proofErr w:type="spellEnd"/>
+      <w:r>
+        <w:rPr>
+          <w:lang w:val="en-US"/>
+        </w:rPr>
+        <w:t xml:space="preserve">: </w:t>
+      </w:r>
+      <w:r>
+        <w:rPr>
+          <w:lang w:val="en-US"/>
+        </w:rPr>
+        <w:t xml:space="preserve">name of the </w:t>
+      </w:r>
+      <w:r>
+        <w:rPr>
+          <w:lang w:val="en-US"/>
+        </w:rPr>
+        <w:t xml:space="preserve">folder in the </w:t>
+      </w:r>
+      <w:r>
+        <w:rPr>
+          <w:lang w:val="en-US"/>
+        </w:rPr>
+        <w:t>bucket which will host the post-detection image</w:t>
+      </w:r>
+    </w:p>
+    <w:p>
+      <w:pPr>
+        <w:pStyle w:val="ListParagraph"/>
+        <w:numPr>
+          <w:ilvl w:val="1"/>
+          <w:numId w:val="10"/>
+        </w:numPr>
+        <w:rPr>
+          <w:lang w:val="en-US"/>
+        </w:rPr>
+      </w:pPr>
+      <w:r>
+        <w:rPr>
+          <w:lang w:val="en-US"/>
+        </w:rPr>
+        <w:t xml:space="preserve">if the </w:t>
+      </w:r>
+      <w:r>
+        <w:rPr>
+          <w:lang w:val="en-US"/>
+        </w:rPr>
+        <w:t>detection</w:t>
+      </w:r>
+      <w:r>
+        <w:rPr>
+          <w:lang w:val="en-US"/>
+        </w:rPr>
+        <w:t xml:space="preserve"> is executed successfully</w:t>
+      </w:r>
+      <w:r>
+        <w:rPr>
+          <w:lang w:val="en-US"/>
+        </w:rPr>
+        <w:t xml:space="preserve">, </w:t>
+      </w:r>
+      <w:r>
+        <w:rPr>
+          <w:lang w:val="en-US"/>
+        </w:rPr>
+        <w:t xml:space="preserve">the flask API will reply to the POST message with details about </w:t>
+      </w:r>
+      <w:r>
+        <w:rPr>
+          <w:lang w:val="en-US"/>
+        </w:rPr>
+        <w:t xml:space="preserve">the </w:t>
+      </w:r>
+      <w:r>
+        <w:rPr>
+          <w:lang w:val="en-US"/>
+        </w:rPr>
+        <w:t>path</w:t>
+      </w:r>
+      <w:r>
+        <w:rPr>
+          <w:lang w:val="en-US"/>
+        </w:rPr>
+        <w:t xml:space="preserve"> </w:t>
+      </w:r>
+      <w:r>
+        <w:rPr>
+          <w:lang w:val="en-US"/>
+        </w:rPr>
+        <w:t>where</w:t>
+      </w:r>
+      <w:r>
+        <w:rPr>
+          <w:lang w:val="en-US"/>
+        </w:rPr>
+        <w:t xml:space="preserve"> </w:t>
+      </w:r>
+      <w:r>
+        <w:rPr>
+          <w:lang w:val="en-US"/>
+        </w:rPr>
+        <w:t>the</w:t>
+      </w:r>
+      <w:r>
+        <w:rPr>
+          <w:lang w:val="en-US"/>
+        </w:rPr>
+        <w:t xml:space="preserve"> post-detection</w:t>
+      </w:r>
+      <w:r>
+        <w:rPr>
+          <w:lang w:val="en-US"/>
+        </w:rPr>
+        <w:t xml:space="preserve"> image</w:t>
+      </w:r>
+      <w:r>
+        <w:rPr>
+          <w:lang w:val="en-US"/>
+        </w:rPr>
+        <w:t xml:space="preserve"> </w:t>
+      </w:r>
+      <w:r>
+        <w:rPr>
+          <w:lang w:val="en-US"/>
+        </w:rPr>
+        <w:t xml:space="preserve">is stored </w:t>
+      </w:r>
+      <w:r>
+        <w:rPr>
+          <w:lang w:val="en-US"/>
+        </w:rPr>
+        <w:t>on an S3 :</w:t>
+      </w:r>
+    </w:p>
+    <w:p>
+      <w:pPr>
+        <w:pStyle w:val="ListParagraph"/>
+        <w:ind w:left="1440"/>
+        <w:rPr>
+          <w:lang w:val="en-US"/>
+        </w:rPr>
+      </w:pPr>
+      <w:r>
+        <w:rPr>
+          <w:lang w:val="en-US"/>
+        </w:rPr>
+        <w:t>{</w:t>
+      </w:r>
+      <w:r>
+        <w:rPr>
+          <w:lang w:val="en-US"/>
+        </w:rPr>
+        <w:t xml:space="preserve">   "Outcome": "OK",</w:t>
+      </w:r>
+    </w:p>
+    <w:p>
+      <w:pPr>
+        <w:pStyle w:val="ListParagraph"/>
+        <w:ind w:left="1440"/>
+        <w:rPr>
+          <w:lang w:val="en-US"/>
+        </w:rPr>
+      </w:pPr>
+      <w:r>
+        <w:rPr>
+          <w:lang w:val="en-US"/>
+        </w:rPr>
+        <w:t xml:space="preserve">    "</w:t>
+      </w:r>
+      <w:proofErr w:type="spellStart"/>
+      <w:r>
+        <w:rPr>
+          <w:lang w:val="en-US"/>
+        </w:rPr>
+        <w:t>destBucket</w:t>
+      </w:r>
+      <w:proofErr w:type="spellEnd"/>
+      <w:r>
+        <w:rPr>
+          <w:lang w:val="en-US"/>
+        </w:rPr>
+        <w:t>": "yolo-project",</w:t>
+      </w:r>
+    </w:p>
+    <w:p>
+      <w:pPr>
+        <w:pStyle w:val="ListParagraph"/>
+        <w:ind w:left="1440"/>
+        <w:rPr>
+          <w:lang w:val="en-US"/>
+        </w:rPr>
+      </w:pPr>
+      <w:r>
+        <w:rPr>
+          <w:lang w:val="en-US"/>
+        </w:rPr>
+        <w:t xml:space="preserve">    "</w:t>
+      </w:r>
+      <w:proofErr w:type="spellStart"/>
+      <w:r>
+        <w:rPr>
+          <w:lang w:val="en-US"/>
+        </w:rPr>
+        <w:t>destBucketFolder</w:t>
+      </w:r>
+      <w:proofErr w:type="spellEnd"/>
+      <w:r>
+        <w:rPr>
+          <w:lang w:val="en-US"/>
+        </w:rPr>
+        <w:t>": "detected",</w:t>
+      </w:r>
+    </w:p>
+    <w:p>
+      <w:pPr>
+        <w:pStyle w:val="ListParagraph"/>
+        <w:ind w:left="1440"/>
+        <w:rPr>
+          <w:lang w:val="en-US"/>
+        </w:rPr>
+      </w:pPr>
+      <w:r>
+        <w:rPr>
+          <w:lang w:val="en-US"/>
+        </w:rPr>
+        <w:t xml:space="preserve">    "</w:t>
+      </w:r>
+      <w:proofErr w:type="spellStart"/>
+      <w:r>
+        <w:rPr>
+          <w:lang w:val="en-US"/>
+        </w:rPr>
+        <w:t>destFileName</w:t>
+      </w:r>
+      <w:proofErr w:type="spellEnd"/>
+      <w:r>
+        <w:rPr>
+          <w:lang w:val="en-US"/>
+        </w:rPr>
+        <w:t>": "123-det_1998_AnteroPosterior_supine.png"</w:t>
+      </w:r>
+    </w:p>
+    <w:p>
+      <w:pPr>
+        <w:pStyle w:val="ListParagraph"/>
+        <w:ind w:left="1440"/>
+        <w:rPr>
+          <w:lang w:val="en-US"/>
+        </w:rPr>
+      </w:pPr>
+      <w:r>
+        <w:rPr>
+          <w:lang w:val="en-US"/>
+        </w:rPr>
+        <w:t>}</w:t>
+      </w:r>
+    </w:p>
+    <w:p>
+      <w:pPr>
+        <w:rPr>
+          <w:lang w:val="en-US"/>
+        </w:rPr>
+      </w:pPr>
+    </w:p>
+    <w:p>
+      <w:pPr>
+        <w:rPr>
+          <w:lang w:val="en-US"/>
+        </w:rPr>
+      </w:pPr>
+      <w:r>
+        <w:rPr>
+          <w:lang w:val="en-US"/>
+        </w:rPr>
+        <w:t xml:space="preserve">Note: at this stage the detection is not performed for real, the flask API currently mimics just the </w:t>
+      </w:r>
+      <w:r>
+        <w:rPr>
+          <w:lang w:val="en-US"/>
+        </w:rPr>
+        <w:t>mechanism of getting an image from an S3 bucket and copy another image on another S3 bucket as per the information passed via the POST command.</w:t>
+      </w:r>
+    </w:p>
+    <w:p>
+      <w:pPr>
+        <w:rPr>
+          <w:lang w:val="en-US"/>
+        </w:rPr>
+      </w:pPr>
+      <w:r>
+        <w:rPr>
+          <w:lang w:val="en-US"/>
+        </w:rPr>
+        <w:t xml:space="preserve">The new image </w:t>
+      </w:r>
+      <w:proofErr w:type="spellStart"/>
+      <w:r>
+        <w:rPr>
+          <w:lang w:val="en-US"/>
+        </w:rPr>
+        <w:t>asonnellini</w:t>
+      </w:r>
+      <w:proofErr w:type="spellEnd"/>
+      <w:r>
+        <w:rPr>
+          <w:lang w:val="en-US"/>
+        </w:rPr>
+        <w:t>/yolo-custom-folders-flask</w:t>
+      </w:r>
+      <w:r>
+        <w:rPr>
+          <w:lang w:val="en-US"/>
+        </w:rPr>
+        <w:t xml:space="preserve"> was created starting from the</w:t>
+      </w:r>
+      <w:r>
+        <w:rPr>
+          <w:lang w:val="en-US"/>
+        </w:rPr>
+        <w:t xml:space="preserve"> same </w:t>
+      </w:r>
+      <w:proofErr w:type="spellStart"/>
+      <w:r>
+        <w:rPr>
+          <w:lang w:val="en-US"/>
+        </w:rPr>
+        <w:t>dockerfile</w:t>
+      </w:r>
+      <w:proofErr w:type="spellEnd"/>
+      <w:r>
+        <w:rPr>
+          <w:lang w:val="en-US"/>
+        </w:rPr>
+        <w:t xml:space="preserve"> used for</w:t>
+      </w:r>
+      <w:r>
+        <w:rPr>
+          <w:lang w:val="en-US"/>
+        </w:rPr>
+        <w:t xml:space="preserve"> image </w:t>
+      </w:r>
+      <w:proofErr w:type="spellStart"/>
+      <w:r>
+        <w:rPr>
+          <w:lang w:val="en-US"/>
+        </w:rPr>
+        <w:t>asonnellini</w:t>
+      </w:r>
+      <w:proofErr w:type="spellEnd"/>
+      <w:r>
+        <w:rPr>
+          <w:lang w:val="en-US"/>
+        </w:rPr>
+        <w:t>/yolo-custom-folders</w:t>
+      </w:r>
+      <w:r>
+        <w:rPr>
+          <w:lang w:val="en-US"/>
+        </w:rPr>
+        <w:t>,</w:t>
+      </w:r>
+      <w:r>
+        <w:rPr>
+          <w:b/>
+          <w:bCs/>
+          <w:lang w:val="en-US"/>
+        </w:rPr>
+        <w:t xml:space="preserve"> </w:t>
+      </w:r>
+      <w:r>
+        <w:rPr>
+          <w:lang w:val="en-US"/>
+        </w:rPr>
+        <w:t>adding to it</w:t>
+      </w:r>
+      <w:r>
+        <w:rPr>
+          <w:lang w:val="en-US"/>
+        </w:rPr>
+        <w:t xml:space="preserve"> the following:</w:t>
+      </w:r>
+    </w:p>
+    <w:p>
+      <w:pPr>
+        <w:pStyle w:val="ListParagraph"/>
+        <w:numPr>
+          <w:ilvl w:val="0"/>
+          <w:numId w:val="10"/>
+        </w:numPr>
+        <w:rPr>
+          <w:lang w:val="en-US"/>
+        </w:rPr>
+      </w:pPr>
+      <w:r>
+        <w:rPr>
+          <w:lang w:val="en-US"/>
+        </w:rPr>
+        <w:t xml:space="preserve">python </w:t>
+      </w:r>
+      <w:r>
+        <w:rPr>
+          <w:lang w:val="en-US"/>
+        </w:rPr>
+        <w:t xml:space="preserve">modules: </w:t>
+      </w:r>
+    </w:p>
+    <w:p>
+      <w:pPr>
+        <w:pStyle w:val="ListParagraph"/>
+        <w:numPr>
+          <w:ilvl w:val="1"/>
+          <w:numId w:val="10"/>
+        </w:numPr>
+        <w:rPr>
+          <w:lang w:val="en-US"/>
+        </w:rPr>
+      </w:pPr>
+      <w:proofErr w:type="spellStart"/>
+      <w:r>
+        <w:rPr>
+          <w:lang w:val="en-US"/>
+        </w:rPr>
+        <w:t>flask_RESTfull</w:t>
+      </w:r>
+      <w:proofErr w:type="spellEnd"/>
+    </w:p>
+    <w:p>
+      <w:pPr>
+        <w:pStyle w:val="ListParagraph"/>
+        <w:numPr>
+          <w:ilvl w:val="1"/>
+          <w:numId w:val="10"/>
+        </w:numPr>
+        <w:rPr>
+          <w:lang w:val="en-US"/>
+        </w:rPr>
+      </w:pPr>
+      <w:r>
+        <w:rPr>
+          <w:lang w:val="en-US"/>
+        </w:rPr>
+        <w:t>boto3</w:t>
+      </w:r>
+    </w:p>
+    <w:p>
+      <w:pPr>
+        <w:pStyle w:val="ListParagraph"/>
+        <w:numPr>
+          <w:ilvl w:val="0"/>
+          <w:numId w:val="10"/>
+        </w:numPr>
+        <w:rPr>
+          <w:lang w:val="en-US"/>
+        </w:rPr>
+      </w:pPr>
+      <w:r>
+        <w:rPr>
+          <w:lang w:val="en-US"/>
+        </w:rPr>
+        <w:t>I</w:t>
+      </w:r>
+      <w:r>
+        <w:rPr>
+          <w:lang w:val="en-US"/>
+        </w:rPr>
+        <w:t xml:space="preserve">nside the folder /code/darknet a folder named </w:t>
+      </w:r>
+      <w:proofErr w:type="spellStart"/>
+      <w:r>
+        <w:rPr>
+          <w:lang w:val="en-US"/>
+        </w:rPr>
+        <w:t>flasked_</w:t>
+      </w:r>
+      <w:r>
+        <w:rPr>
+          <w:lang w:val="en-US"/>
+        </w:rPr>
+        <w:t>API</w:t>
+      </w:r>
+      <w:proofErr w:type="spellEnd"/>
+      <w:r>
+        <w:rPr>
+          <w:lang w:val="en-US"/>
+        </w:rPr>
+        <w:t xml:space="preserve"> that has the files</w:t>
+      </w:r>
+    </w:p>
+    <w:p>
+      <w:pPr>
+        <w:pStyle w:val="ListParagraph"/>
+        <w:numPr>
+          <w:ilvl w:val="1"/>
+          <w:numId w:val="10"/>
+        </w:numPr>
+        <w:rPr>
+          <w:lang w:val="en-US"/>
+        </w:rPr>
+      </w:pPr>
+      <w:r>
+        <w:rPr>
+          <w:lang w:val="en-US"/>
+        </w:rPr>
+        <w:t>f</w:t>
+      </w:r>
+      <w:r>
+        <w:rPr>
+          <w:lang w:val="en-US"/>
+        </w:rPr>
+        <w:t>lask_api.py</w:t>
+      </w:r>
+      <w:r>
+        <w:rPr>
+          <w:lang w:val="en-US"/>
+        </w:rPr>
+        <w:t xml:space="preserve"> – has the flask API code</w:t>
+      </w:r>
+    </w:p>
+    <w:p>
+      <w:pPr>
+        <w:pStyle w:val="ListParagraph"/>
+        <w:numPr>
+          <w:ilvl w:val="1"/>
+          <w:numId w:val="10"/>
+        </w:numPr>
+        <w:rPr>
+          <w:lang w:val="en-US"/>
+        </w:rPr>
+      </w:pPr>
+      <w:r>
+        <w:rPr>
+          <w:lang w:val="en-US"/>
+        </w:rPr>
+        <w:t>uploadDownload.py</w:t>
+      </w:r>
+      <w:r>
+        <w:rPr>
+          <w:lang w:val="en-US"/>
+        </w:rPr>
+        <w:t xml:space="preserve"> -</w:t>
+      </w:r>
+      <w:r>
+        <w:rPr>
+          <w:lang w:val="en-US"/>
+        </w:rPr>
+        <w:t xml:space="preserve"> has </w:t>
+      </w:r>
+      <w:r>
+        <w:rPr>
+          <w:lang w:val="en-US"/>
+        </w:rPr>
+        <w:t>some functions used by the flask API code</w:t>
+      </w:r>
+    </w:p>
+    <w:p>
+      <w:pPr>
+        <w:pStyle w:val="ListParagraph"/>
+        <w:numPr>
+          <w:ilvl w:val="1"/>
+          <w:numId w:val="10"/>
+        </w:numPr>
+        <w:rPr>
+          <w:lang w:val="en-US"/>
+        </w:rPr>
+      </w:pPr>
+      <w:r>
+        <w:rPr>
+          <w:lang w:val="en-US"/>
+        </w:rPr>
+        <w:t>darknet.py and darknet_image</w:t>
+      </w:r>
+      <w:r>
+        <w:rPr>
+          <w:lang w:val="en-US"/>
+        </w:rPr>
+        <w:t>s.py</w:t>
+      </w:r>
+      <w:r>
+        <w:rPr>
+          <w:lang w:val="en-US"/>
+        </w:rPr>
+        <w:t xml:space="preserve"> – has some functions to call the detection</w:t>
+      </w:r>
+    </w:p>
+    <w:p>
+      <w:pPr>
+        <w:rPr>
+          <w:lang w:val="en-US"/>
+        </w:rPr>
+      </w:pPr>
+      <w:r>
+        <w:rPr>
+          <w:lang w:val="en-US"/>
+        </w:rPr>
+        <w:t xml:space="preserve">All the above files can be found in the folder </w:t>
+      </w:r>
+      <w:r>
+        <w:rPr>
+          <w:lang w:val="en-US"/>
+        </w:rPr>
+        <w:t>yolo-and-flask</w:t>
+      </w:r>
+      <w:r>
+        <w:rPr>
+          <w:lang w:val="en-US"/>
+        </w:rPr>
+        <w:t xml:space="preserve"> on this </w:t>
+      </w:r>
+      <w:proofErr w:type="spellStart"/>
+      <w:r>
+        <w:rPr>
+          <w:lang w:val="en-US"/>
+        </w:rPr>
+        <w:t>github</w:t>
+      </w:r>
+      <w:proofErr w:type="spellEnd"/>
+      <w:r>
+        <w:rPr>
+          <w:lang w:val="en-US"/>
+        </w:rPr>
+        <w:t xml:space="preserve"> page.</w:t>
+      </w:r>
+    </w:p>
+    <w:p>
+      <w:pPr>
+        <w:rPr>
+          <w:lang w:val="en-US"/>
+        </w:rPr>
+      </w:pPr>
+      <w:r>
+        <w:rPr>
+          <w:lang w:val="en-US"/>
+        </w:rPr>
+        <w:lastRenderedPageBreak/>
+        <w:t>Points yet to be implemented:</w:t>
+      </w:r>
+    </w:p>
+    <w:p>
+      <w:pPr>
+        <w:pStyle w:val="ListParagraph"/>
+        <w:numPr>
+          <w:ilvl w:val="0"/>
+          <w:numId w:val="10"/>
+        </w:numPr>
+        <w:rPr>
+          <w:lang w:val="en-US"/>
+        </w:rPr>
+      </w:pPr>
+      <w:r>
+        <w:rPr>
+          <w:lang w:val="en-US"/>
+        </w:rPr>
+        <w:t xml:space="preserve">implement the detection (you will have to modify </w:t>
+      </w:r>
+      <w:r>
+        <w:rPr>
+          <w:lang w:val="en-US"/>
+        </w:rPr>
+        <w:t>flask API and save in the docker image the final weights)</w:t>
+      </w:r>
+    </w:p>
+    <w:p>
+      <w:pPr>
+        <w:pStyle w:val="ListParagraph"/>
+        <w:numPr>
+          <w:ilvl w:val="0"/>
+          <w:numId w:val="10"/>
+        </w:numPr>
+        <w:rPr>
+          <w:lang w:val="en-US"/>
+        </w:rPr>
+      </w:pPr>
+      <w:r>
+        <w:rPr>
+          <w:lang w:val="en-US"/>
+        </w:rPr>
+        <w:t>implement a mechanism that allows to have unique</w:t>
+      </w:r>
+      <w:r>
+        <w:rPr>
+          <w:lang w:val="en-US"/>
+        </w:rPr>
+        <w:t xml:space="preserve"> id for each image</w:t>
+      </w:r>
+    </w:p>
+    <w:p>
+      <w:pPr>
+        <w:pStyle w:val="ListParagraph"/>
+        <w:numPr>
+          <w:ilvl w:val="1"/>
+          <w:numId w:val="10"/>
+        </w:numPr>
+        <w:rPr>
+          <w:lang w:val="en-US"/>
+        </w:rPr>
+      </w:pPr>
+      <w:r>
+        <w:rPr>
+          <w:lang w:val="en-US"/>
+        </w:rPr>
+        <w:t>to consider the case for example where we have</w:t>
+      </w:r>
+    </w:p>
+    <w:p>
+      <w:pPr>
+        <w:pStyle w:val="ListParagraph"/>
+        <w:numPr>
+          <w:ilvl w:val="2"/>
+          <w:numId w:val="10"/>
+        </w:numPr>
+        <w:rPr>
+          <w:lang w:val="en-US"/>
+        </w:rPr>
+      </w:pPr>
+      <w:r>
+        <w:rPr>
+          <w:lang w:val="en-US"/>
+        </w:rPr>
+        <w:t xml:space="preserve">multiple docker containers running </w:t>
+      </w:r>
+      <w:r>
+        <w:rPr>
+          <w:lang w:val="en-US"/>
+        </w:rPr>
+        <w:t xml:space="preserve">detection and all of them saving images on the same S3 </w:t>
+      </w:r>
+      <w:proofErr w:type="spellStart"/>
+      <w:r>
+        <w:rPr>
+          <w:lang w:val="en-US"/>
+        </w:rPr>
+        <w:t>bicket</w:t>
+      </w:r>
+      <w:proofErr w:type="spellEnd"/>
+      <w:r>
+        <w:rPr>
+          <w:lang w:val="en-US"/>
+        </w:rPr>
+        <w:t xml:space="preserve"> in the same folders</w:t>
+      </w:r>
+    </w:p>
+    <w:p>
+      <w:pPr>
+        <w:pStyle w:val="ListParagraph"/>
+        <w:numPr>
+          <w:ilvl w:val="3"/>
+          <w:numId w:val="10"/>
+        </w:numPr>
+        <w:rPr>
+          <w:lang w:val="en-US"/>
+        </w:rPr>
+      </w:pPr>
+      <w:r>
+        <w:rPr>
+          <w:lang w:val="en-US"/>
+        </w:rPr>
+        <w:t>it would be necessary to mark each image</w:t>
+      </w:r>
+      <w:r>
+        <w:rPr>
+          <w:lang w:val="en-US"/>
+        </w:rPr>
+        <w:t xml:space="preserve"> from each container with an Id that is made of </w:t>
+      </w:r>
+    </w:p>
+    <w:p>
+      <w:pPr>
+        <w:pStyle w:val="ListParagraph"/>
+        <w:numPr>
+          <w:ilvl w:val="4"/>
+          <w:numId w:val="10"/>
+        </w:numPr>
+        <w:rPr>
+          <w:lang w:val="en-US"/>
+        </w:rPr>
+      </w:pPr>
+      <w:r>
+        <w:rPr>
+          <w:lang w:val="en-US"/>
+        </w:rPr>
+        <w:t>unique Id of the docker container</w:t>
+      </w:r>
+    </w:p>
+    <w:p>
+      <w:pPr>
+        <w:pStyle w:val="ListParagraph"/>
+        <w:numPr>
+          <w:ilvl w:val="4"/>
+          <w:numId w:val="10"/>
+        </w:numPr>
+        <w:rPr>
+          <w:lang w:val="en-US"/>
+        </w:rPr>
+      </w:pPr>
+      <w:r>
+        <w:rPr>
+          <w:lang w:val="en-US"/>
+        </w:rPr>
+        <w:t>unique Id produced by one container for its own images</w:t>
+      </w:r>
     </w:p>
     <w:sectPr>
       <w:pgSz w:w="11906" w:h="16838"/>
@@ -4041,7 +5863,7 @@
         <w:rFonts w:ascii="Courier New" w:hAnsi="Courier New" w:cs="Courier New" w:hint="default"/>
       </w:rPr>
     </w:lvl>
-    <w:lvl w:ilvl="2" w:tplc="04100005" w:tentative="1">
+    <w:lvl w:ilvl="2" w:tplc="04100005">
       <w:start w:val="1"/>
       <w:numFmt w:val="bullet"/>
       <w:lvlText w:val=""/>
@@ -4053,7 +5875,7 @@
         <w:rFonts w:ascii="Wingdings" w:hAnsi="Wingdings" w:hint="default"/>
       </w:rPr>
     </w:lvl>
-    <w:lvl w:ilvl="3" w:tplc="04100001" w:tentative="1">
+    <w:lvl w:ilvl="3" w:tplc="04100001">
       <w:start w:val="1"/>
       <w:numFmt w:val="bullet"/>
       <w:lvlText w:val=""/>
@@ -4065,7 +5887,7 @@
         <w:rFonts w:ascii="Symbol" w:hAnsi="Symbol" w:hint="default"/>
       </w:rPr>
     </w:lvl>
-    <w:lvl w:ilvl="4" w:tplc="04100003" w:tentative="1">
+    <w:lvl w:ilvl="4" w:tplc="04100003">
       <w:start w:val="1"/>
       <w:numFmt w:val="bullet"/>
       <w:lvlText w:val="o"/>
@@ -5436,7 +7258,6 @@
   <w:style w:type="character" w:default="1" w:styleId="DefaultParagraphFont">
     <w:name w:val="Default Paragraph Font"/>
     <w:uiPriority w:val="1"/>
-    <w:semiHidden/>
     <w:unhideWhenUsed/>
   </w:style>
   <w:style w:type="table" w:default="1" w:styleId="TableNormal">

--- a/Docker-Yolo/YOLO-ON-DOCKER-GITHUB.docx
+++ b/Docker-Yolo/YOLO-ON-DOCKER-GITHUB.docx
@@ -171,8 +171,16 @@
         <w:rPr>
           <w:lang w:val="en-US"/>
         </w:rPr>
-        <w:t>VGG-2-Yolo-annotations.ipynb</w:t>
-      </w:r>
+        <w:t>VGG-2-Yolo-</w:t>
+      </w:r>
+      <w:proofErr w:type="gramStart"/>
+      <w:r>
+        <w:rPr>
+          <w:lang w:val="en-US"/>
+        </w:rPr>
+        <w:t>annotations.ipynb</w:t>
+      </w:r>
+      <w:proofErr w:type="gramEnd"/>
       <w:r>
         <w:rPr>
           <w:lang w:val="en-US"/>
@@ -597,7 +605,21 @@
         <w:rPr>
           <w:lang w:val="en-US"/>
         </w:rPr>
-        <w:t>The above files will be later on uploaded on the EC2 where the docker image run</w:t>
+        <w:t xml:space="preserve">The above files will be </w:t>
+      </w:r>
+      <w:proofErr w:type="gramStart"/>
+      <w:r>
+        <w:rPr>
+          <w:lang w:val="en-US"/>
+        </w:rPr>
+        <w:t>later on</w:t>
+      </w:r>
+      <w:proofErr w:type="gramEnd"/>
+      <w:r>
+        <w:rPr>
+          <w:lang w:val="en-US"/>
+        </w:rPr>
+        <w:t xml:space="preserve"> uploaded on the EC2 where the docker image run</w:t>
       </w:r>
       <w:r>
         <w:rPr>
@@ -1216,7 +1238,14 @@
         <w:rPr>
           <w:lang w:val="en-US"/>
         </w:rPr>
-        <w:t>&lt;container-name&gt;</w:t>
+        <w:t>&lt;container-name</w:t>
+      </w:r>
+      <w:proofErr w:type="gramStart"/>
+      <w:r>
+        <w:rPr>
+          <w:lang w:val="en-US"/>
+        </w:rPr>
+        <w:t>&gt;</w:t>
       </w:r>
       <w:r>
         <w:rPr>
@@ -1224,6 +1253,7 @@
         </w:rPr>
         <w:t xml:space="preserve"> .</w:t>
       </w:r>
+      <w:proofErr w:type="gramEnd"/>
     </w:p>
     <w:p>
       <w:pPr>
@@ -1276,7 +1306,14 @@
         <w:rPr>
           <w:lang w:val="en-US"/>
         </w:rPr>
-        <w:t>yolo-container</w:t>
+        <w:t>yolo-</w:t>
+      </w:r>
+      <w:proofErr w:type="gramStart"/>
+      <w:r>
+        <w:rPr>
+          <w:lang w:val="en-US"/>
+        </w:rPr>
+        <w:t>container</w:t>
       </w:r>
       <w:r>
         <w:rPr>
@@ -1284,6 +1321,7 @@
         </w:rPr>
         <w:t xml:space="preserve"> .</w:t>
       </w:r>
+      <w:proofErr w:type="gramEnd"/>
     </w:p>
     <w:p>
       <w:pPr>
@@ -1296,11 +1334,19 @@
           <w:lang w:val="en-US"/>
         </w:rPr>
       </w:pPr>
-      <w:r>
-        <w:rPr>
-          <w:lang w:val="en-US"/>
-        </w:rPr>
-        <w:t>The final result will be</w:t>
+      <w:proofErr w:type="gramStart"/>
+      <w:r>
+        <w:rPr>
+          <w:lang w:val="en-US"/>
+        </w:rPr>
+        <w:t>The final result</w:t>
+      </w:r>
+      <w:proofErr w:type="gramEnd"/>
+      <w:r>
+        <w:rPr>
+          <w:lang w:val="en-US"/>
+        </w:rPr>
+        <w:t xml:space="preserve"> will be</w:t>
       </w:r>
       <w:r>
         <w:rPr>
@@ -2530,7 +2576,14 @@
         <w:rPr>
           <w:lang w:val="en-US"/>
         </w:rPr>
-        <w:t xml:space="preserve"> all</w:t>
+        <w:t xml:space="preserve"> </w:t>
+      </w:r>
+      <w:proofErr w:type="gramStart"/>
+      <w:r>
+        <w:rPr>
+          <w:lang w:val="en-US"/>
+        </w:rPr>
+        <w:t>all</w:t>
       </w:r>
       <w:r>
         <w:rPr>
@@ -2538,6 +2591,7 @@
         </w:rPr>
         <w:t xml:space="preserve"> :</w:t>
       </w:r>
+      <w:proofErr w:type="gramEnd"/>
       <w:r>
         <w:rPr>
           <w:lang w:val="en-US"/>
@@ -2768,6 +2822,7 @@
         <w:t xml:space="preserve">Download some weights for the </w:t>
       </w:r>
       <w:proofErr w:type="spellStart"/>
+      <w:proofErr w:type="gramStart"/>
       <w:r>
         <w:rPr>
           <w:lang w:val="en-US"/>
@@ -2775,6 +2830,7 @@
         <w:t>coco.dataset</w:t>
       </w:r>
       <w:proofErr w:type="spellEnd"/>
+      <w:proofErr w:type="gramEnd"/>
       <w:r>
         <w:rPr>
           <w:lang w:val="en-US"/>
@@ -4212,31 +4268,7 @@
         <w:rPr>
           <w:lang w:val="en-US"/>
         </w:rPr>
-        <w:t xml:space="preserve"> that s</w:t>
-      </w:r>
-      <w:r>
-        <w:rPr>
-          <w:lang w:val="en-US"/>
-        </w:rPr>
-        <w:t>ave</w:t>
-      </w:r>
-      <w:r>
-        <w:rPr>
-          <w:lang w:val="en-US"/>
-        </w:rPr>
-        <w:t>s</w:t>
-      </w:r>
-      <w:r>
-        <w:rPr>
-          <w:lang w:val="en-US"/>
-        </w:rPr>
-        <w:t xml:space="preserve"> the image </w:t>
-      </w:r>
-      <w:r>
-        <w:rPr>
-          <w:lang w:val="en-US"/>
-        </w:rPr>
-        <w:t>on which the detection has to be run</w:t>
+        <w:t xml:space="preserve"> that saves the image on which the detection has to be run</w:t>
       </w:r>
     </w:p>
     <w:p>
@@ -4400,21 +4432,7 @@
             <w:rStyle w:val="Hyperlink"/>
             <w:lang w:val="en-US"/>
           </w:rPr>
-          <w:t>http://</w:t>
-        </w:r>
-        <w:r>
-          <w:rPr>
-            <w:rStyle w:val="Hyperlink"/>
-            <w:lang w:val="en-US"/>
-          </w:rPr>
-          <w:t>&lt;private IP of EC2&gt;</w:t>
-        </w:r>
-        <w:r>
-          <w:rPr>
-            <w:rStyle w:val="Hyperlink"/>
-            <w:lang w:val="en-US"/>
-          </w:rPr>
-          <w:t>:8090/</w:t>
+          <w:t>http://&lt;private IP of EC2&gt;:8090/</w:t>
         </w:r>
       </w:hyperlink>
     </w:p>
@@ -4594,13 +4612,7 @@
         <w:rPr>
           <w:lang w:val="en-US"/>
         </w:rPr>
-        <w:t xml:space="preserve">post-detection </w:t>
-      </w:r>
-      <w:r>
-        <w:rPr>
-          <w:lang w:val="en-US"/>
-        </w:rPr>
-        <w:t>image</w:t>
+        <w:t>post-detection image</w:t>
       </w:r>
     </w:p>
     <w:p>
@@ -4626,25 +4638,7 @@
         <w:rPr>
           <w:lang w:val="en-US"/>
         </w:rPr>
-        <w:t xml:space="preserve">: </w:t>
-      </w:r>
-      <w:r>
-        <w:rPr>
-          <w:lang w:val="en-US"/>
-        </w:rPr>
-        <w:t xml:space="preserve">name of the </w:t>
-      </w:r>
-      <w:r>
-        <w:rPr>
-          <w:lang w:val="en-US"/>
-        </w:rPr>
-        <w:t xml:space="preserve">folder in the </w:t>
-      </w:r>
-      <w:r>
-        <w:rPr>
-          <w:lang w:val="en-US"/>
-        </w:rPr>
-        <w:t>bucket which will host the post-detection image</w:t>
+        <w:t>: name of the folder in the bucket which will host the post-detection image</w:t>
       </w:r>
     </w:p>
     <w:p>
@@ -5018,13 +5012,7 @@
         <w:rPr>
           <w:lang w:val="en-US"/>
         </w:rPr>
-        <w:t xml:space="preserve">python </w:t>
-      </w:r>
-      <w:r>
-        <w:rPr>
-          <w:lang w:val="en-US"/>
-        </w:rPr>
-        <w:t xml:space="preserve">modules: </w:t>
+        <w:t xml:space="preserve">python modules: </w:t>
       </w:r>
     </w:p>
     <w:p>
@@ -7258,6 +7246,7 @@
   <w:style w:type="character" w:default="1" w:styleId="DefaultParagraphFont">
     <w:name w:val="Default Paragraph Font"/>
     <w:uiPriority w:val="1"/>
+    <w:semiHidden/>
     <w:unhideWhenUsed/>
   </w:style>
   <w:style w:type="table" w:default="1" w:styleId="TableNormal">

--- a/Docker-Yolo/YOLO-ON-DOCKER-GITHUB.docx
+++ b/Docker-Yolo/YOLO-ON-DOCKER-GITHUB.docx
@@ -171,16 +171,8 @@
         <w:rPr>
           <w:lang w:val="en-US"/>
         </w:rPr>
-        <w:t>VGG-2-Yolo-</w:t>
-      </w:r>
-      <w:proofErr w:type="gramStart"/>
-      <w:r>
-        <w:rPr>
-          <w:lang w:val="en-US"/>
-        </w:rPr>
-        <w:t>annotations.ipynb</w:t>
-      </w:r>
-      <w:proofErr w:type="gramEnd"/>
+        <w:t>VGG-2-Yolo-annotations.ipynb</w:t>
+      </w:r>
       <w:r>
         <w:rPr>
           <w:lang w:val="en-US"/>
@@ -605,21 +597,7 @@
         <w:rPr>
           <w:lang w:val="en-US"/>
         </w:rPr>
-        <w:t xml:space="preserve">The above files will be </w:t>
-      </w:r>
-      <w:proofErr w:type="gramStart"/>
-      <w:r>
-        <w:rPr>
-          <w:lang w:val="en-US"/>
-        </w:rPr>
-        <w:t>later on</w:t>
-      </w:r>
-      <w:proofErr w:type="gramEnd"/>
-      <w:r>
-        <w:rPr>
-          <w:lang w:val="en-US"/>
-        </w:rPr>
-        <w:t xml:space="preserve"> uploaded on the EC2 where the docker image run</w:t>
+        <w:t>The above files will be later on uploaded on the EC2 where the docker image run</w:t>
       </w:r>
       <w:r>
         <w:rPr>
@@ -1238,14 +1216,7 @@
         <w:rPr>
           <w:lang w:val="en-US"/>
         </w:rPr>
-        <w:t>&lt;container-name</w:t>
-      </w:r>
-      <w:proofErr w:type="gramStart"/>
-      <w:r>
-        <w:rPr>
-          <w:lang w:val="en-US"/>
-        </w:rPr>
-        <w:t>&gt;</w:t>
+        <w:t>&lt;container-name&gt;</w:t>
       </w:r>
       <w:r>
         <w:rPr>
@@ -1253,7 +1224,6 @@
         </w:rPr>
         <w:t xml:space="preserve"> .</w:t>
       </w:r>
-      <w:proofErr w:type="gramEnd"/>
     </w:p>
     <w:p>
       <w:pPr>
@@ -1306,14 +1276,7 @@
         <w:rPr>
           <w:lang w:val="en-US"/>
         </w:rPr>
-        <w:t>yolo-</w:t>
-      </w:r>
-      <w:proofErr w:type="gramStart"/>
-      <w:r>
-        <w:rPr>
-          <w:lang w:val="en-US"/>
-        </w:rPr>
-        <w:t>container</w:t>
+        <w:t>yolo-container</w:t>
       </w:r>
       <w:r>
         <w:rPr>
@@ -1321,7 +1284,6 @@
         </w:rPr>
         <w:t xml:space="preserve"> .</w:t>
       </w:r>
-      <w:proofErr w:type="gramEnd"/>
     </w:p>
     <w:p>
       <w:pPr>
@@ -1334,19 +1296,11 @@
           <w:lang w:val="en-US"/>
         </w:rPr>
       </w:pPr>
-      <w:proofErr w:type="gramStart"/>
-      <w:r>
-        <w:rPr>
-          <w:lang w:val="en-US"/>
-        </w:rPr>
-        <w:t>The final result</w:t>
-      </w:r>
-      <w:proofErr w:type="gramEnd"/>
-      <w:r>
-        <w:rPr>
-          <w:lang w:val="en-US"/>
-        </w:rPr>
-        <w:t xml:space="preserve"> will be</w:t>
+      <w:r>
+        <w:rPr>
+          <w:lang w:val="en-US"/>
+        </w:rPr>
+        <w:t>The final result will be</w:t>
       </w:r>
       <w:r>
         <w:rPr>
@@ -2576,14 +2530,7 @@
         <w:rPr>
           <w:lang w:val="en-US"/>
         </w:rPr>
-        <w:t xml:space="preserve"> </w:t>
-      </w:r>
-      <w:proofErr w:type="gramStart"/>
-      <w:r>
-        <w:rPr>
-          <w:lang w:val="en-US"/>
-        </w:rPr>
-        <w:t>all</w:t>
+        <w:t xml:space="preserve"> all</w:t>
       </w:r>
       <w:r>
         <w:rPr>
@@ -2591,7 +2538,6 @@
         </w:rPr>
         <w:t xml:space="preserve"> :</w:t>
       </w:r>
-      <w:proofErr w:type="gramEnd"/>
       <w:r>
         <w:rPr>
           <w:lang w:val="en-US"/>
@@ -2822,7 +2768,6 @@
         <w:t xml:space="preserve">Download some weights for the </w:t>
       </w:r>
       <w:proofErr w:type="spellStart"/>
-      <w:proofErr w:type="gramStart"/>
       <w:r>
         <w:rPr>
           <w:lang w:val="en-US"/>
@@ -2830,7 +2775,6 @@
         <w:t>coco.dataset</w:t>
       </w:r>
       <w:proofErr w:type="spellEnd"/>
-      <w:proofErr w:type="gramEnd"/>
       <w:r>
         <w:rPr>
           <w:lang w:val="en-US"/>
@@ -4426,15 +4370,12 @@
         </w:rPr>
         <w:t xml:space="preserve">": "detected"}' </w:t>
       </w:r>
-      <w:hyperlink w:history="1">
-        <w:r>
-          <w:rPr>
-            <w:rStyle w:val="Hyperlink"/>
-            <w:lang w:val="en-US"/>
-          </w:rPr>
-          <w:t>http://&lt;private IP of EC2&gt;:8090/</w:t>
-        </w:r>
-      </w:hyperlink>
+      <w:r>
+        <w:rPr>
+          <w:lang w:val="en-US"/>
+        </w:rPr>
+        <w:t>http://&lt;private IP of EC2&gt;:8090/</w:t>
+      </w:r>
     </w:p>
     <w:p>
       <w:pPr>
@@ -4640,6 +4581,21 @@
         </w:rPr>
         <w:t>: name of the folder in the bucket which will host the post-detection image</w:t>
       </w:r>
+      <w:r>
+        <w:rPr>
+          <w:lang w:val="en-US"/>
+        </w:rPr>
+        <w:t>; if the file is not in any folder this attribute must be set to empty string “”</w:t>
+      </w:r>
+    </w:p>
+    <w:p>
+      <w:pPr>
+        <w:pStyle w:val="ListParagraph"/>
+        <w:ind w:left="2880"/>
+        <w:rPr>
+          <w:lang w:val="en-US"/>
+        </w:rPr>
+      </w:pPr>
     </w:p>
     <w:p>
       <w:pPr>
@@ -5203,6 +5159,7 @@
         <w:rPr>
           <w:lang w:val="en-US"/>
         </w:rPr>
+        <w:lastRenderedPageBreak/>
         <w:t xml:space="preserve">All the above files can be found in the folder </w:t>
       </w:r>
       <w:r>
@@ -5242,7 +5199,6 @@
         <w:rPr>
           <w:lang w:val="en-US"/>
         </w:rPr>
-        <w:lastRenderedPageBreak/>
         <w:t>Points yet to be implemented:</w:t>
       </w:r>
     </w:p>

--- a/Docker-Yolo/YOLO-ON-DOCKER-GITHUB.docx
+++ b/Docker-Yolo/YOLO-ON-DOCKER-GITHUB.docx
@@ -171,8 +171,16 @@
         <w:rPr>
           <w:lang w:val="en-US"/>
         </w:rPr>
-        <w:t>VGG-2-Yolo-annotations.ipynb</w:t>
-      </w:r>
+        <w:t>VGG-2-Yolo-</w:t>
+      </w:r>
+      <w:proofErr w:type="gramStart"/>
+      <w:r>
+        <w:rPr>
+          <w:lang w:val="en-US"/>
+        </w:rPr>
+        <w:t>annotations.ipynb</w:t>
+      </w:r>
+      <w:proofErr w:type="gramEnd"/>
       <w:r>
         <w:rPr>
           <w:lang w:val="en-US"/>
@@ -597,7 +605,21 @@
         <w:rPr>
           <w:lang w:val="en-US"/>
         </w:rPr>
-        <w:t>The above files will be later on uploaded on the EC2 where the docker image run</w:t>
+        <w:t xml:space="preserve">The above files will be </w:t>
+      </w:r>
+      <w:proofErr w:type="gramStart"/>
+      <w:r>
+        <w:rPr>
+          <w:lang w:val="en-US"/>
+        </w:rPr>
+        <w:t>later on</w:t>
+      </w:r>
+      <w:proofErr w:type="gramEnd"/>
+      <w:r>
+        <w:rPr>
+          <w:lang w:val="en-US"/>
+        </w:rPr>
+        <w:t xml:space="preserve"> uploaded on the EC2 where the docker image run</w:t>
       </w:r>
       <w:r>
         <w:rPr>
@@ -1216,7 +1238,14 @@
         <w:rPr>
           <w:lang w:val="en-US"/>
         </w:rPr>
-        <w:t>&lt;container-name&gt;</w:t>
+        <w:t>&lt;container-name</w:t>
+      </w:r>
+      <w:proofErr w:type="gramStart"/>
+      <w:r>
+        <w:rPr>
+          <w:lang w:val="en-US"/>
+        </w:rPr>
+        <w:t>&gt;</w:t>
       </w:r>
       <w:r>
         <w:rPr>
@@ -1224,6 +1253,7 @@
         </w:rPr>
         <w:t xml:space="preserve"> .</w:t>
       </w:r>
+      <w:proofErr w:type="gramEnd"/>
     </w:p>
     <w:p>
       <w:pPr>
@@ -1276,7 +1306,14 @@
         <w:rPr>
           <w:lang w:val="en-US"/>
         </w:rPr>
-        <w:t>yolo-container</w:t>
+        <w:t>yolo-</w:t>
+      </w:r>
+      <w:proofErr w:type="gramStart"/>
+      <w:r>
+        <w:rPr>
+          <w:lang w:val="en-US"/>
+        </w:rPr>
+        <w:t>container</w:t>
       </w:r>
       <w:r>
         <w:rPr>
@@ -1284,6 +1321,7 @@
         </w:rPr>
         <w:t xml:space="preserve"> .</w:t>
       </w:r>
+      <w:proofErr w:type="gramEnd"/>
     </w:p>
     <w:p>
       <w:pPr>
@@ -1296,11 +1334,19 @@
           <w:lang w:val="en-US"/>
         </w:rPr>
       </w:pPr>
-      <w:r>
-        <w:rPr>
-          <w:lang w:val="en-US"/>
-        </w:rPr>
-        <w:t>The final result will be</w:t>
+      <w:proofErr w:type="gramStart"/>
+      <w:r>
+        <w:rPr>
+          <w:lang w:val="en-US"/>
+        </w:rPr>
+        <w:t>The final result</w:t>
+      </w:r>
+      <w:proofErr w:type="gramEnd"/>
+      <w:r>
+        <w:rPr>
+          <w:lang w:val="en-US"/>
+        </w:rPr>
+        <w:t xml:space="preserve"> will be</w:t>
       </w:r>
       <w:r>
         <w:rPr>
@@ -2530,7 +2576,14 @@
         <w:rPr>
           <w:lang w:val="en-US"/>
         </w:rPr>
-        <w:t xml:space="preserve"> all</w:t>
+        <w:t xml:space="preserve"> </w:t>
+      </w:r>
+      <w:proofErr w:type="gramStart"/>
+      <w:r>
+        <w:rPr>
+          <w:lang w:val="en-US"/>
+        </w:rPr>
+        <w:t>all</w:t>
       </w:r>
       <w:r>
         <w:rPr>
@@ -2538,6 +2591,7 @@
         </w:rPr>
         <w:t xml:space="preserve"> :</w:t>
       </w:r>
+      <w:proofErr w:type="gramEnd"/>
       <w:r>
         <w:rPr>
           <w:lang w:val="en-US"/>
@@ -2768,6 +2822,7 @@
         <w:t xml:space="preserve">Download some weights for the </w:t>
       </w:r>
       <w:proofErr w:type="spellStart"/>
+      <w:proofErr w:type="gramStart"/>
       <w:r>
         <w:rPr>
           <w:lang w:val="en-US"/>
@@ -2775,6 +2830,7 @@
         <w:t>coco.dataset</w:t>
       </w:r>
       <w:proofErr w:type="spellEnd"/>
+      <w:proofErr w:type="gramEnd"/>
       <w:r>
         <w:rPr>
           <w:lang w:val="en-US"/>
@@ -2856,7 +2912,21 @@
         <w:rPr>
           <w:lang w:val="en-US"/>
         </w:rPr>
-        <w:t>&gt;&gt;&gt;&gt; ./darknet detector test ./</w:t>
+        <w:t>&gt;&gt;&gt;</w:t>
+      </w:r>
+      <w:proofErr w:type="gramStart"/>
+      <w:r>
+        <w:rPr>
+          <w:lang w:val="en-US"/>
+        </w:rPr>
+        <w:t>&gt; .</w:t>
+      </w:r>
+      <w:proofErr w:type="gramEnd"/>
+      <w:r>
+        <w:rPr>
+          <w:lang w:val="en-US"/>
+        </w:rPr>
+        <w:t>/darknet detector test ./</w:t>
       </w:r>
       <w:proofErr w:type="spellStart"/>
       <w:r>
@@ -2977,7 +3047,21 @@
         <w:rPr>
           <w:lang w:val="en-US"/>
         </w:rPr>
-        <w:t>match your needs (e.g. batch size, height and width)</w:t>
+        <w:t xml:space="preserve">match your needs (e.g. batch size, </w:t>
+      </w:r>
+      <w:proofErr w:type="gramStart"/>
+      <w:r>
+        <w:rPr>
+          <w:lang w:val="en-US"/>
+        </w:rPr>
+        <w:t>height</w:t>
+      </w:r>
+      <w:proofErr w:type="gramEnd"/>
+      <w:r>
+        <w:rPr>
+          <w:lang w:val="en-US"/>
+        </w:rPr>
+        <w:t xml:space="preserve"> and width)</w:t>
       </w:r>
     </w:p>
     <w:p>
@@ -3763,7 +3847,13 @@
         <w:rPr>
           <w:lang w:val="en-US"/>
         </w:rPr>
-        <w:t>Run the docker container with the following command:</w:t>
+        <w:t xml:space="preserve">Start an EC2 instance </w:t>
+      </w:r>
+      <w:r>
+        <w:rPr>
+          <w:lang w:val="en-US"/>
+        </w:rPr>
+        <w:t>according to the below template:</w:t>
       </w:r>
     </w:p>
     <w:p>
@@ -3781,35 +3871,95 @@
         <w:rPr>
           <w:lang w:val="en-US"/>
         </w:rPr>
-        <w:t xml:space="preserve">&gt;&gt; </w:t>
-      </w:r>
-      <w:proofErr w:type="spellStart"/>
-      <w:r>
-        <w:rPr>
-          <w:lang w:val="en-US"/>
-        </w:rPr>
-        <w:t>sudo</w:t>
-      </w:r>
-      <w:proofErr w:type="spellEnd"/>
-      <w:r>
-        <w:rPr>
-          <w:lang w:val="en-US"/>
-        </w:rPr>
-        <w:t xml:space="preserve"> docker run -d --rm -p 8090:8090 --</w:t>
-      </w:r>
-      <w:proofErr w:type="spellStart"/>
-      <w:r>
-        <w:rPr>
-          <w:lang w:val="en-US"/>
-        </w:rPr>
-        <w:t>gpus</w:t>
-      </w:r>
-      <w:proofErr w:type="spellEnd"/>
-      <w:r>
-        <w:rPr>
-          <w:lang w:val="en-US"/>
-        </w:rPr>
-        <w:t xml:space="preserve"> all -v ~/exchange:/exchange yolo-custom-folders-flask python3 darknet/flask-API/flask_api.py</w:t>
+        <w:t xml:space="preserve">EC2 Type: </w:t>
+      </w:r>
+    </w:p>
+    <w:p>
+      <w:pPr>
+        <w:pStyle w:val="ListParagraph"/>
+        <w:numPr>
+          <w:ilvl w:val="2"/>
+          <w:numId w:val="10"/>
+        </w:numPr>
+        <w:rPr>
+          <w:lang w:val="en-US"/>
+        </w:rPr>
+      </w:pPr>
+      <w:r>
+        <w:rPr>
+          <w:lang w:val="en-US"/>
+        </w:rPr>
+        <w:t>For production like deployment ==&gt; p</w:t>
+      </w:r>
+      <w:proofErr w:type="gramStart"/>
+      <w:r>
+        <w:rPr>
+          <w:lang w:val="en-US"/>
+        </w:rPr>
+        <w:t>2.xlarge</w:t>
+      </w:r>
+      <w:proofErr w:type="gramEnd"/>
+      <w:r>
+        <w:rPr>
+          <w:lang w:val="en-US"/>
+        </w:rPr>
+        <w:t xml:space="preserve"> </w:t>
+      </w:r>
+    </w:p>
+    <w:p>
+      <w:pPr>
+        <w:pStyle w:val="ListParagraph"/>
+        <w:numPr>
+          <w:ilvl w:val="2"/>
+          <w:numId w:val="10"/>
+        </w:numPr>
+        <w:rPr>
+          <w:lang w:val="en-US"/>
+        </w:rPr>
+      </w:pPr>
+      <w:r>
+        <w:rPr>
+          <w:lang w:val="en-US"/>
+        </w:rPr>
+        <w:t>For testing purpose (</w:t>
+      </w:r>
+      <w:r>
+        <w:rPr>
+          <w:lang w:val="en-US"/>
+        </w:rPr>
+        <w:t xml:space="preserve">e.g. without </w:t>
+      </w:r>
+      <w:r>
+        <w:rPr>
+          <w:lang w:val="en-US"/>
+        </w:rPr>
+        <w:t>perform</w:t>
+      </w:r>
+      <w:r>
+        <w:rPr>
+          <w:lang w:val="en-US"/>
+        </w:rPr>
+        <w:t>ing</w:t>
+      </w:r>
+      <w:r>
+        <w:rPr>
+          <w:lang w:val="en-US"/>
+        </w:rPr>
+        <w:t xml:space="preserve"> the detection, so no need of GPUs) ==&gt; t</w:t>
+      </w:r>
+      <w:proofErr w:type="gramStart"/>
+      <w:r>
+        <w:rPr>
+          <w:lang w:val="en-US"/>
+        </w:rPr>
+        <w:t>2.micro</w:t>
+      </w:r>
+      <w:proofErr w:type="gramEnd"/>
+      <w:r>
+        <w:rPr>
+          <w:lang w:val="en-US"/>
+        </w:rPr>
+        <w:t xml:space="preserve"> </w:t>
       </w:r>
     </w:p>
     <w:p>
@@ -3827,7 +3977,7 @@
         <w:rPr>
           <w:lang w:val="en-US"/>
         </w:rPr>
-        <w:t xml:space="preserve">The above command </w:t>
+        <w:t xml:space="preserve">AMI: </w:t>
       </w:r>
     </w:p>
     <w:p>
@@ -3845,13 +3995,25 @@
         <w:rPr>
           <w:lang w:val="en-US"/>
         </w:rPr>
-        <w:t xml:space="preserve">runs the container in detached </w:t>
-      </w:r>
-      <w:r>
-        <w:rPr>
-          <w:lang w:val="en-US"/>
-        </w:rPr>
-        <w:t>mode</w:t>
+        <w:t xml:space="preserve">Deep Learning AMI (Ubuntu 18.04) Version 36.0 ==&gt; ami-01bd6a1621a6968d7 </w:t>
+      </w:r>
+    </w:p>
+    <w:p>
+      <w:pPr>
+        <w:pStyle w:val="ListParagraph"/>
+        <w:numPr>
+          <w:ilvl w:val="1"/>
+          <w:numId w:val="10"/>
+        </w:numPr>
+        <w:rPr>
+          <w:lang w:val="en-US"/>
+        </w:rPr>
+      </w:pPr>
+      <w:r>
+        <w:rPr>
+          <w:lang w:val="en-US"/>
+        </w:rPr>
+        <w:t xml:space="preserve">IAM Role: </w:t>
       </w:r>
     </w:p>
     <w:p>
@@ -3869,55 +4031,25 @@
         <w:rPr>
           <w:lang w:val="en-US"/>
         </w:rPr>
-        <w:t xml:space="preserve">maps </w:t>
-      </w:r>
-      <w:r>
-        <w:rPr>
-          <w:lang w:val="en-US"/>
-        </w:rPr>
-        <w:t xml:space="preserve">port 8090 on the EC2 host to </w:t>
-      </w:r>
-      <w:r>
-        <w:rPr>
-          <w:lang w:val="en-US"/>
-        </w:rPr>
-        <w:t>container</w:t>
-      </w:r>
-      <w:r>
-        <w:rPr>
-          <w:lang w:val="en-US"/>
-        </w:rPr>
-        <w:t xml:space="preserve"> port 8090 </w:t>
-      </w:r>
-      <w:r>
-        <w:rPr>
-          <w:lang w:val="en-US"/>
-        </w:rPr>
-        <w:t>– please check out this article</w:t>
-      </w:r>
-      <w:r>
-        <w:rPr>
-          <w:lang w:val="en-US"/>
-        </w:rPr>
-        <w:t xml:space="preserve"> </w:t>
-      </w:r>
-      <w:r>
-        <w:rPr>
-          <w:lang w:val="en-US"/>
-        </w:rPr>
-        <w:t>https://pythonspeed.com/articles/docker-connection-refused/</w:t>
-      </w:r>
-      <w:r>
-        <w:rPr>
-          <w:lang w:val="en-US"/>
-        </w:rPr>
-        <w:t xml:space="preserve"> for some additional info about what’s needed </w:t>
-      </w:r>
-      <w:r>
-        <w:rPr>
-          <w:lang w:val="en-US"/>
-        </w:rPr>
-        <w:t>to successfully run the flask API on docker</w:t>
+        <w:t xml:space="preserve">Grant full access to S3 Buckets </w:t>
+      </w:r>
+    </w:p>
+    <w:p>
+      <w:pPr>
+        <w:pStyle w:val="ListParagraph"/>
+        <w:numPr>
+          <w:ilvl w:val="1"/>
+          <w:numId w:val="10"/>
+        </w:numPr>
+        <w:rPr>
+          <w:lang w:val="en-US"/>
+        </w:rPr>
+      </w:pPr>
+      <w:r>
+        <w:rPr>
+          <w:lang w:val="en-US"/>
+        </w:rPr>
+        <w:t xml:space="preserve">Sec Group: </w:t>
       </w:r>
     </w:p>
     <w:p>
@@ -3935,7 +4067,7 @@
         <w:rPr>
           <w:lang w:val="en-US"/>
         </w:rPr>
-        <w:t>runs the script flask_api.py (inside the container) which is the script that has the flask API</w:t>
+        <w:t>Ensure communications are allowed for port 8090</w:t>
       </w:r>
     </w:p>
     <w:p>
@@ -3953,7 +4085,7 @@
         <w:rPr>
           <w:lang w:val="en-US"/>
         </w:rPr>
-        <w:t xml:space="preserve">The flask API implemented in the container </w:t>
+        <w:t>Run the docker container with the following command:</w:t>
       </w:r>
     </w:p>
     <w:p>
@@ -3971,7 +4103,36 @@
         <w:rPr>
           <w:lang w:val="en-US"/>
         </w:rPr>
-        <w:t xml:space="preserve">Listens to all the container network interfaces and port 8090 </w:t>
+        <w:lastRenderedPageBreak/>
+        <w:t xml:space="preserve">&gt;&gt; </w:t>
+      </w:r>
+      <w:proofErr w:type="spellStart"/>
+      <w:r>
+        <w:rPr>
+          <w:lang w:val="en-US"/>
+        </w:rPr>
+        <w:t>sudo</w:t>
+      </w:r>
+      <w:proofErr w:type="spellEnd"/>
+      <w:r>
+        <w:rPr>
+          <w:lang w:val="en-US"/>
+        </w:rPr>
+        <w:t xml:space="preserve"> docker run -d --rm -p 8090:8090 --</w:t>
+      </w:r>
+      <w:proofErr w:type="spellStart"/>
+      <w:r>
+        <w:rPr>
+          <w:lang w:val="en-US"/>
+        </w:rPr>
+        <w:t>gpus</w:t>
+      </w:r>
+      <w:proofErr w:type="spellEnd"/>
+      <w:r>
+        <w:rPr>
+          <w:lang w:val="en-US"/>
+        </w:rPr>
+        <w:t xml:space="preserve"> all -v ~/exchange:/exchange yolo-custom-folders-flask python3 darknet/flask-API/flask_api.py</w:t>
       </w:r>
     </w:p>
     <w:p>
@@ -3989,31 +4150,7 @@
         <w:rPr>
           <w:lang w:val="en-US"/>
         </w:rPr>
-        <w:t xml:space="preserve">exposes </w:t>
-      </w:r>
-      <w:r>
-        <w:rPr>
-          <w:lang w:val="en-US"/>
-        </w:rPr>
-        <w:t xml:space="preserve">1 </w:t>
-      </w:r>
-      <w:r>
-        <w:rPr>
-          <w:lang w:val="en-US"/>
-        </w:rPr>
-        <w:t>endpoint</w:t>
-      </w:r>
-      <w:r>
-        <w:rPr>
-          <w:lang w:val="en-US"/>
-        </w:rPr>
-        <w:t xml:space="preserve"> / and 2 methods, namely GET and POST</w:t>
-      </w:r>
-      <w:r>
-        <w:rPr>
-          <w:lang w:val="en-US"/>
-        </w:rPr>
-        <w:t>:</w:t>
+        <w:t xml:space="preserve">The above command </w:t>
       </w:r>
     </w:p>
     <w:p>
@@ -4031,38 +4168,13 @@
         <w:rPr>
           <w:lang w:val="en-US"/>
         </w:rPr>
-        <w:lastRenderedPageBreak/>
-        <w:t xml:space="preserve">POST + </w:t>
-      </w:r>
-      <w:r>
-        <w:rPr>
-          <w:lang w:val="en-US"/>
-        </w:rPr>
-        <w:t>/</w:t>
-      </w:r>
-      <w:r>
-        <w:rPr>
-          <w:lang w:val="en-US"/>
-        </w:rPr>
-        <w:t xml:space="preserve"> = </w:t>
-      </w:r>
-      <w:r>
-        <w:rPr>
-          <w:lang w:val="en-US"/>
-        </w:rPr>
-        <w:t xml:space="preserve">triggers the detection on </w:t>
-      </w:r>
-      <w:r>
-        <w:rPr>
-          <w:lang w:val="en-US"/>
-        </w:rPr>
-        <w:t>an image</w:t>
-      </w:r>
-      <w:r>
-        <w:rPr>
-          <w:lang w:val="en-US"/>
-        </w:rPr>
-        <w:t xml:space="preserve"> saved in the S3 bucket</w:t>
+        <w:t xml:space="preserve">runs the container in detached </w:t>
+      </w:r>
+      <w:r>
+        <w:rPr>
+          <w:lang w:val="en-US"/>
+        </w:rPr>
+        <w:t>mode</w:t>
       </w:r>
     </w:p>
     <w:p>
@@ -4080,19 +4192,105 @@
         <w:rPr>
           <w:lang w:val="en-US"/>
         </w:rPr>
-        <w:t xml:space="preserve">GET + / = returns just some info </w:t>
-      </w:r>
-      <w:r>
-        <w:rPr>
-          <w:lang w:val="en-US"/>
-        </w:rPr>
-        <w:t xml:space="preserve">about the </w:t>
-      </w:r>
-      <w:r>
-        <w:rPr>
-          <w:lang w:val="en-US"/>
-        </w:rPr>
-        <w:t>flask API</w:t>
+        <w:t xml:space="preserve">maps </w:t>
+      </w:r>
+      <w:r>
+        <w:rPr>
+          <w:lang w:val="en-US"/>
+        </w:rPr>
+        <w:t xml:space="preserve">port 8090 on the EC2 host to </w:t>
+      </w:r>
+      <w:r>
+        <w:rPr>
+          <w:lang w:val="en-US"/>
+        </w:rPr>
+        <w:t>container</w:t>
+      </w:r>
+      <w:r>
+        <w:rPr>
+          <w:lang w:val="en-US"/>
+        </w:rPr>
+        <w:t xml:space="preserve"> port 8090 </w:t>
+      </w:r>
+      <w:r>
+        <w:rPr>
+          <w:lang w:val="en-US"/>
+        </w:rPr>
+        <w:t>– please check out this article</w:t>
+      </w:r>
+      <w:r>
+        <w:rPr>
+          <w:lang w:val="en-US"/>
+        </w:rPr>
+        <w:t xml:space="preserve"> </w:t>
+      </w:r>
+      <w:r>
+        <w:rPr>
+          <w:lang w:val="en-US"/>
+        </w:rPr>
+        <w:t>https://pythonspeed.com/articles/docker-connection-refused/</w:t>
+      </w:r>
+      <w:r>
+        <w:rPr>
+          <w:lang w:val="en-US"/>
+        </w:rPr>
+        <w:t xml:space="preserve"> for some additional info about </w:t>
+      </w:r>
+      <w:proofErr w:type="gramStart"/>
+      <w:r>
+        <w:rPr>
+          <w:lang w:val="en-US"/>
+        </w:rPr>
+        <w:t>what’s</w:t>
+      </w:r>
+      <w:proofErr w:type="gramEnd"/>
+      <w:r>
+        <w:rPr>
+          <w:lang w:val="en-US"/>
+        </w:rPr>
+        <w:t xml:space="preserve"> needed </w:t>
+      </w:r>
+      <w:r>
+        <w:rPr>
+          <w:lang w:val="en-US"/>
+        </w:rPr>
+        <w:t>to successfully run the flask API on docker</w:t>
+      </w:r>
+    </w:p>
+    <w:p>
+      <w:pPr>
+        <w:pStyle w:val="ListParagraph"/>
+        <w:numPr>
+          <w:ilvl w:val="2"/>
+          <w:numId w:val="10"/>
+        </w:numPr>
+        <w:rPr>
+          <w:lang w:val="en-US"/>
+        </w:rPr>
+      </w:pPr>
+      <w:r>
+        <w:rPr>
+          <w:lang w:val="en-US"/>
+        </w:rPr>
+        <w:t>runs the script flask_api.py (inside the container) which is the script that has the flask API</w:t>
+      </w:r>
+    </w:p>
+    <w:p>
+      <w:pPr>
+        <w:pStyle w:val="ListParagraph"/>
+        <w:numPr>
+          <w:ilvl w:val="0"/>
+          <w:numId w:val="10"/>
+        </w:numPr>
+        <w:rPr>
+          <w:lang w:val="en-US"/>
+        </w:rPr>
+      </w:pPr>
+      <w:r>
+        <w:rPr>
+          <w:lang w:val="en-US"/>
+        </w:rPr>
+        <w:t xml:space="preserve">The flask API implemented in the container </w:t>
       </w:r>
     </w:p>
     <w:p>
@@ -4110,7 +4308,49 @@
         <w:rPr>
           <w:lang w:val="en-US"/>
         </w:rPr>
-        <w:t>Specifically, to run a detection on an image, the following has to be setup:</w:t>
+        <w:t xml:space="preserve">Listens to all the container network interfaces and port 8090 </w:t>
+      </w:r>
+    </w:p>
+    <w:p>
+      <w:pPr>
+        <w:pStyle w:val="ListParagraph"/>
+        <w:numPr>
+          <w:ilvl w:val="1"/>
+          <w:numId w:val="10"/>
+        </w:numPr>
+        <w:rPr>
+          <w:lang w:val="en-US"/>
+        </w:rPr>
+      </w:pPr>
+      <w:r>
+        <w:rPr>
+          <w:lang w:val="en-US"/>
+        </w:rPr>
+        <w:t xml:space="preserve">exposes </w:t>
+      </w:r>
+      <w:r>
+        <w:rPr>
+          <w:lang w:val="en-US"/>
+        </w:rPr>
+        <w:t xml:space="preserve">1 </w:t>
+      </w:r>
+      <w:r>
+        <w:rPr>
+          <w:lang w:val="en-US"/>
+        </w:rPr>
+        <w:t>endpoint</w:t>
+      </w:r>
+      <w:r>
+        <w:rPr>
+          <w:lang w:val="en-US"/>
+        </w:rPr>
+        <w:t xml:space="preserve"> / and 2 methods, namely GET and POST</w:t>
+      </w:r>
+      <w:r>
+        <w:rPr>
+          <w:lang w:val="en-US"/>
+        </w:rPr>
+        <w:t>:</w:t>
       </w:r>
     </w:p>
     <w:p>
@@ -4128,6 +4368,116 @@
         <w:rPr>
           <w:lang w:val="en-US"/>
         </w:rPr>
+        <w:t xml:space="preserve">POST + </w:t>
+      </w:r>
+      <w:r>
+        <w:rPr>
+          <w:lang w:val="en-US"/>
+        </w:rPr>
+        <w:t>/</w:t>
+      </w:r>
+      <w:r>
+        <w:rPr>
+          <w:lang w:val="en-US"/>
+        </w:rPr>
+        <w:t xml:space="preserve"> = </w:t>
+      </w:r>
+      <w:r>
+        <w:rPr>
+          <w:lang w:val="en-US"/>
+        </w:rPr>
+        <w:t xml:space="preserve">triggers the detection on </w:t>
+      </w:r>
+      <w:r>
+        <w:rPr>
+          <w:lang w:val="en-US"/>
+        </w:rPr>
+        <w:t>an image</w:t>
+      </w:r>
+      <w:r>
+        <w:rPr>
+          <w:lang w:val="en-US"/>
+        </w:rPr>
+        <w:t xml:space="preserve"> saved in the S3 bucket</w:t>
+      </w:r>
+    </w:p>
+    <w:p>
+      <w:pPr>
+        <w:pStyle w:val="ListParagraph"/>
+        <w:numPr>
+          <w:ilvl w:val="2"/>
+          <w:numId w:val="10"/>
+        </w:numPr>
+        <w:rPr>
+          <w:lang w:val="en-US"/>
+        </w:rPr>
+      </w:pPr>
+      <w:r>
+        <w:rPr>
+          <w:lang w:val="en-US"/>
+        </w:rPr>
+        <w:t xml:space="preserve">GET + / = returns just some info </w:t>
+      </w:r>
+      <w:r>
+        <w:rPr>
+          <w:lang w:val="en-US"/>
+        </w:rPr>
+        <w:t xml:space="preserve">about the </w:t>
+      </w:r>
+      <w:r>
+        <w:rPr>
+          <w:lang w:val="en-US"/>
+        </w:rPr>
+        <w:t>flask API</w:t>
+      </w:r>
+    </w:p>
+    <w:p>
+      <w:pPr>
+        <w:pStyle w:val="ListParagraph"/>
+        <w:numPr>
+          <w:ilvl w:val="1"/>
+          <w:numId w:val="10"/>
+        </w:numPr>
+        <w:rPr>
+          <w:lang w:val="en-US"/>
+        </w:rPr>
+      </w:pPr>
+      <w:r>
+        <w:rPr>
+          <w:lang w:val="en-US"/>
+        </w:rPr>
+        <w:t xml:space="preserve">Specifically, to run a detection on an image, the following </w:t>
+      </w:r>
+      <w:proofErr w:type="gramStart"/>
+      <w:r>
+        <w:rPr>
+          <w:lang w:val="en-US"/>
+        </w:rPr>
+        <w:t>has to</w:t>
+      </w:r>
+      <w:proofErr w:type="gramEnd"/>
+      <w:r>
+        <w:rPr>
+          <w:lang w:val="en-US"/>
+        </w:rPr>
+        <w:t xml:space="preserve"> be setup:</w:t>
+      </w:r>
+    </w:p>
+    <w:p>
+      <w:pPr>
+        <w:pStyle w:val="ListParagraph"/>
+        <w:numPr>
+          <w:ilvl w:val="2"/>
+          <w:numId w:val="10"/>
+        </w:numPr>
+        <w:rPr>
+          <w:lang w:val="en-US"/>
+        </w:rPr>
+      </w:pPr>
+      <w:r>
+        <w:rPr>
+          <w:lang w:val="en-US"/>
+        </w:rPr>
         <w:t>Ensure the EC2 where the docker container is running has</w:t>
       </w:r>
       <w:r>
@@ -4212,7 +4562,21 @@
         <w:rPr>
           <w:lang w:val="en-US"/>
         </w:rPr>
-        <w:t xml:space="preserve"> that saves the image on which the detection has to be run</w:t>
+        <w:t xml:space="preserve"> that saves the image on which the detection </w:t>
+      </w:r>
+      <w:proofErr w:type="gramStart"/>
+      <w:r>
+        <w:rPr>
+          <w:lang w:val="en-US"/>
+        </w:rPr>
+        <w:t>has to</w:t>
+      </w:r>
+      <w:proofErr w:type="gramEnd"/>
+      <w:r>
+        <w:rPr>
+          <w:lang w:val="en-US"/>
+        </w:rPr>
+        <w:t xml:space="preserve"> be run</w:t>
       </w:r>
     </w:p>
     <w:p>
@@ -4427,7 +4791,21 @@
         <w:rPr>
           <w:lang w:val="en-US"/>
         </w:rPr>
-        <w:t>: name of the S3 bucket that hosts the image on which detection has to be run</w:t>
+        <w:t xml:space="preserve">: name of the S3 bucket that hosts the image on which detection </w:t>
+      </w:r>
+      <w:proofErr w:type="gramStart"/>
+      <w:r>
+        <w:rPr>
+          <w:lang w:val="en-US"/>
+        </w:rPr>
+        <w:t>has to</w:t>
+      </w:r>
+      <w:proofErr w:type="gramEnd"/>
+      <w:r>
+        <w:rPr>
+          <w:lang w:val="en-US"/>
+        </w:rPr>
+        <w:t xml:space="preserve"> be run</w:t>
       </w:r>
     </w:p>
     <w:p>
@@ -4702,8 +5080,16 @@
         <w:rPr>
           <w:lang w:val="en-US"/>
         </w:rPr>
-        <w:t>on an S3 :</w:t>
-      </w:r>
+        <w:t>on an S</w:t>
+      </w:r>
+      <w:proofErr w:type="gramStart"/>
+      <w:r>
+        <w:rPr>
+          <w:lang w:val="en-US"/>
+        </w:rPr>
+        <w:t>3 :</w:t>
+      </w:r>
+      <w:proofErr w:type="gramEnd"/>
     </w:p>
     <w:p>
       <w:pPr>
@@ -4713,6 +5099,7 @@
           <w:lang w:val="en-US"/>
         </w:rPr>
       </w:pPr>
+      <w:proofErr w:type="gramStart"/>
       <w:r>
         <w:rPr>
           <w:lang w:val="en-US"/>
@@ -4723,7 +5110,14 @@
         <w:rPr>
           <w:lang w:val="en-US"/>
         </w:rPr>
-        <w:t xml:space="preserve">   "Outcome": "OK",</w:t>
+        <w:t xml:space="preserve">  </w:t>
+      </w:r>
+      <w:proofErr w:type="gramEnd"/>
+      <w:r>
+        <w:rPr>
+          <w:lang w:val="en-US"/>
+        </w:rPr>
+        <w:t xml:space="preserve"> "Outcome": "OK",</w:t>
       </w:r>
     </w:p>
     <w:p>
@@ -4845,6 +5239,7 @@
         <w:rPr>
           <w:lang w:val="en-US"/>
         </w:rPr>
+        <w:lastRenderedPageBreak/>
         <w:t xml:space="preserve">Note: at this stage the detection is not performed for real, the flask API currently mimics just the </w:t>
       </w:r>
       <w:r>
@@ -5159,7 +5554,6 @@
         <w:rPr>
           <w:lang w:val="en-US"/>
         </w:rPr>
-        <w:lastRenderedPageBreak/>
         <w:t xml:space="preserve">All the above files can be found in the folder </w:t>
       </w:r>
       <w:r>

--- a/Docker-Yolo/YOLO-ON-DOCKER-GITHUB.docx
+++ b/Docker-Yolo/YOLO-ON-DOCKER-GITHUB.docx
@@ -804,11 +804,19 @@
           <w:lang w:val="en-US"/>
         </w:rPr>
       </w:pPr>
-      <w:r>
-        <w:rPr>
-          <w:lang w:val="en-US"/>
-        </w:rPr>
-        <w:t xml:space="preserve">E.g. </w:t>
+      <w:proofErr w:type="gramStart"/>
+      <w:r>
+        <w:rPr>
+          <w:lang w:val="en-US"/>
+        </w:rPr>
+        <w:t>E.g.</w:t>
+      </w:r>
+      <w:proofErr w:type="gramEnd"/>
+      <w:r>
+        <w:rPr>
+          <w:lang w:val="en-US"/>
+        </w:rPr>
+        <w:t xml:space="preserve"> </w:t>
       </w:r>
       <w:r>
         <w:rPr>
@@ -3047,21 +3055,21 @@
         <w:rPr>
           <w:lang w:val="en-US"/>
         </w:rPr>
-        <w:t xml:space="preserve">match your needs (e.g. batch size, </w:t>
+        <w:t>match your needs (</w:t>
       </w:r>
       <w:proofErr w:type="gramStart"/>
       <w:r>
         <w:rPr>
           <w:lang w:val="en-US"/>
         </w:rPr>
-        <w:t>height</w:t>
+        <w:t>e.g.</w:t>
       </w:r>
       <w:proofErr w:type="gramEnd"/>
       <w:r>
         <w:rPr>
           <w:lang w:val="en-US"/>
         </w:rPr>
-        <w:t xml:space="preserve"> and width)</w:t>
+        <w:t xml:space="preserve"> batch size, height and width)</w:t>
       </w:r>
     </w:p>
     <w:p>
@@ -3663,7 +3671,7 @@
         <w:rPr>
           <w:lang w:val="en-US"/>
         </w:rPr>
-        <w:t>/yolo-custom-folders</w:t>
+        <w:t>/yolo-custom-folders-</w:t>
       </w:r>
       <w:r>
         <w:rPr>
@@ -3671,7 +3679,7 @@
           <w:bCs/>
           <w:lang w:val="en-US"/>
         </w:rPr>
-        <w:t>-flask</w:t>
+        <w:t>flask_v2</w:t>
       </w:r>
       <w:r>
         <w:rPr>
@@ -3706,7 +3714,7 @@
         <w:rPr>
           <w:lang w:val="en-US"/>
         </w:rPr>
-        <w:t>/yolo-custom-folders</w:t>
+        <w:t>/yolo-custom-folders-</w:t>
       </w:r>
       <w:r>
         <w:rPr>
@@ -3714,10 +3722,12 @@
           <w:bCs/>
           <w:lang w:val="en-US"/>
         </w:rPr>
-        <w:t>-flask</w:t>
-      </w:r>
-      <w:r>
-        <w:rPr>
+        <w:t>flask_v2</w:t>
+      </w:r>
+      <w:r>
+        <w:rPr>
+          <w:b/>
+          <w:bCs/>
           <w:lang w:val="en-US"/>
         </w:rPr>
         <w:t xml:space="preserve"> </w:t>
@@ -3797,7 +3807,15 @@
         <w:rPr>
           <w:lang w:val="en-US"/>
         </w:rPr>
-        <w:t>/yolo-custom-folders-flask</w:t>
+        <w:t>/yolo-custom-folders-</w:t>
+      </w:r>
+      <w:r>
+        <w:rPr>
+          <w:b/>
+          <w:bCs/>
+          <w:lang w:val="en-US"/>
+        </w:rPr>
+        <w:t>flask_v2</w:t>
       </w:r>
     </w:p>
     <w:p>
@@ -3829,7 +3847,7 @@
         <w:rPr>
           <w:lang w:val="en-US"/>
         </w:rPr>
-        <w:t>/yolo-custom-folders-flask</w:t>
+        <w:t>/yolo-custom-folders-flask_v2</w:t>
       </w:r>
     </w:p>
     <w:p>
@@ -4132,7 +4150,39 @@
         <w:rPr>
           <w:lang w:val="en-US"/>
         </w:rPr>
-        <w:t xml:space="preserve"> all -v ~/exchange:/exchange yolo-custom-folders-flask python3 darknet/flask-API/flask_api.py</w:t>
+        <w:t xml:space="preserve"> all -v ~/exchange:/exchange </w:t>
+      </w:r>
+      <w:proofErr w:type="spellStart"/>
+      <w:r>
+        <w:rPr>
+          <w:lang w:val="en-US"/>
+        </w:rPr>
+        <w:t>asonnellini</w:t>
+      </w:r>
+      <w:proofErr w:type="spellEnd"/>
+      <w:r>
+        <w:rPr>
+          <w:lang w:val="en-US"/>
+        </w:rPr>
+        <w:t>/</w:t>
+      </w:r>
+      <w:r>
+        <w:rPr>
+          <w:lang w:val="en-US"/>
+        </w:rPr>
+        <w:t>yolo-custom-folders-flask</w:t>
+      </w:r>
+      <w:r>
+        <w:rPr>
+          <w:lang w:val="en-US"/>
+        </w:rPr>
+        <w:t>_v2</w:t>
+      </w:r>
+      <w:r>
+        <w:rPr>
+          <w:lang w:val="en-US"/>
+        </w:rPr>
+        <w:t xml:space="preserve"> python3 darknet/flask-API/flask_api.py</w:t>
       </w:r>
     </w:p>
     <w:p>
@@ -4150,7 +4200,13 @@
         <w:rPr>
           <w:lang w:val="en-US"/>
         </w:rPr>
-        <w:t xml:space="preserve">The above command </w:t>
+        <w:t>The above command</w:t>
+      </w:r>
+      <w:r>
+        <w:rPr>
+          <w:lang w:val="en-US"/>
+        </w:rPr>
+        <w:t>:</w:t>
       </w:r>
     </w:p>
     <w:p>
@@ -4648,7 +4704,21 @@
         <w:rPr>
           <w:lang w:val="en-US"/>
         </w:rPr>
-        <w:t>curl -H "Content-Type: application/json" -X POST -d  '{"</w:t>
+        <w:t>curl -H "Content-Type: application/json" -X POST -</w:t>
+      </w:r>
+      <w:proofErr w:type="gramStart"/>
+      <w:r>
+        <w:rPr>
+          <w:lang w:val="en-US"/>
+        </w:rPr>
+        <w:t>d  '</w:t>
+      </w:r>
+      <w:proofErr w:type="gramEnd"/>
+      <w:r>
+        <w:rPr>
+          <w:lang w:val="en-US"/>
+        </w:rPr>
+        <w:t>{"</w:t>
       </w:r>
       <w:proofErr w:type="spellStart"/>
       <w:r>
@@ -5240,25 +5310,6 @@
           <w:lang w:val="en-US"/>
         </w:rPr>
         <w:lastRenderedPageBreak/>
-        <w:t xml:space="preserve">Note: at this stage the detection is not performed for real, the flask API currently mimics just the </w:t>
-      </w:r>
-      <w:r>
-        <w:rPr>
-          <w:lang w:val="en-US"/>
-        </w:rPr>
-        <w:t>mechanism of getting an image from an S3 bucket and copy another image on another S3 bucket as per the information passed via the POST command.</w:t>
-      </w:r>
-    </w:p>
-    <w:p>
-      <w:pPr>
-        <w:rPr>
-          <w:lang w:val="en-US"/>
-        </w:rPr>
-      </w:pPr>
-      <w:r>
-        <w:rPr>
-          <w:lang w:val="en-US"/>
-        </w:rPr>
         <w:t xml:space="preserve">The new image </w:t>
       </w:r>
       <w:proofErr w:type="spellStart"/>
@@ -5273,59 +5324,7 @@
         <w:rPr>
           <w:lang w:val="en-US"/>
         </w:rPr>
-        <w:t>/yolo-custom-folders-flask</w:t>
-      </w:r>
-      <w:r>
-        <w:rPr>
-          <w:lang w:val="en-US"/>
-        </w:rPr>
-        <w:t xml:space="preserve"> was created starting from the</w:t>
-      </w:r>
-      <w:r>
-        <w:rPr>
-          <w:lang w:val="en-US"/>
-        </w:rPr>
-        <w:t xml:space="preserve"> same </w:t>
-      </w:r>
-      <w:proofErr w:type="spellStart"/>
-      <w:r>
-        <w:rPr>
-          <w:lang w:val="en-US"/>
-        </w:rPr>
-        <w:t>dockerfile</w:t>
-      </w:r>
-      <w:proofErr w:type="spellEnd"/>
-      <w:r>
-        <w:rPr>
-          <w:lang w:val="en-US"/>
-        </w:rPr>
-        <w:t xml:space="preserve"> used for</w:t>
-      </w:r>
-      <w:r>
-        <w:rPr>
-          <w:lang w:val="en-US"/>
-        </w:rPr>
-        <w:t xml:space="preserve"> image </w:t>
-      </w:r>
-      <w:proofErr w:type="spellStart"/>
-      <w:r>
-        <w:rPr>
-          <w:lang w:val="en-US"/>
-        </w:rPr>
-        <w:t>asonnellini</w:t>
-      </w:r>
-      <w:proofErr w:type="spellEnd"/>
-      <w:r>
-        <w:rPr>
-          <w:lang w:val="en-US"/>
-        </w:rPr>
-        <w:t>/yolo-custom-folders</w:t>
-      </w:r>
-      <w:r>
-        <w:rPr>
-          <w:lang w:val="en-US"/>
-        </w:rPr>
-        <w:t>,</w:t>
+        <w:t>/yolo-custom-folders-</w:t>
       </w:r>
       <w:r>
         <w:rPr>
@@ -5333,6 +5332,74 @@
           <w:bCs/>
           <w:lang w:val="en-US"/>
         </w:rPr>
+        <w:t>flask_v2</w:t>
+      </w:r>
+      <w:r>
+        <w:rPr>
+          <w:b/>
+          <w:bCs/>
+          <w:lang w:val="en-US"/>
+        </w:rPr>
+        <w:t xml:space="preserve"> </w:t>
+      </w:r>
+      <w:r>
+        <w:rPr>
+          <w:lang w:val="en-US"/>
+        </w:rPr>
+        <w:t>was created starting from the</w:t>
+      </w:r>
+      <w:r>
+        <w:rPr>
+          <w:lang w:val="en-US"/>
+        </w:rPr>
+        <w:t xml:space="preserve"> same </w:t>
+      </w:r>
+      <w:proofErr w:type="spellStart"/>
+      <w:r>
+        <w:rPr>
+          <w:lang w:val="en-US"/>
+        </w:rPr>
+        <w:t>dockerfile</w:t>
+      </w:r>
+      <w:proofErr w:type="spellEnd"/>
+      <w:r>
+        <w:rPr>
+          <w:lang w:val="en-US"/>
+        </w:rPr>
+        <w:t xml:space="preserve"> used for</w:t>
+      </w:r>
+      <w:r>
+        <w:rPr>
+          <w:lang w:val="en-US"/>
+        </w:rPr>
+        <w:t xml:space="preserve"> image </w:t>
+      </w:r>
+      <w:proofErr w:type="spellStart"/>
+      <w:r>
+        <w:rPr>
+          <w:lang w:val="en-US"/>
+        </w:rPr>
+        <w:t>asonnellini</w:t>
+      </w:r>
+      <w:proofErr w:type="spellEnd"/>
+      <w:r>
+        <w:rPr>
+          <w:lang w:val="en-US"/>
+        </w:rPr>
+        <w:t>/yolo-custom-folders</w:t>
+      </w:r>
+      <w:r>
+        <w:rPr>
+          <w:lang w:val="en-US"/>
+        </w:rPr>
+        <w:t>,</w:t>
+      </w:r>
+      <w:r>
+        <w:rPr>
+          <w:b/>
+          <w:bCs/>
+          <w:lang w:val="en-US"/>
+        </w:rPr>
         <w:t xml:space="preserve"> </w:t>
       </w:r>
       <w:r>
@@ -5493,7 +5560,19 @@
         <w:rPr>
           <w:lang w:val="en-US"/>
         </w:rPr>
-        <w:t>uploadDownload.py</w:t>
+        <w:t>uploadDownload</w:t>
+      </w:r>
+      <w:r>
+        <w:rPr>
+          <w:lang w:val="en-US"/>
+        </w:rPr>
+        <w:t>2</w:t>
+      </w:r>
+      <w:r>
+        <w:rPr>
+          <w:lang w:val="en-US"/>
+        </w:rPr>
+        <w:t>.py</w:t>
       </w:r>
       <w:r>
         <w:rPr>
@@ -5529,7 +5608,19 @@
         <w:rPr>
           <w:lang w:val="en-US"/>
         </w:rPr>
-        <w:t>darknet.py and darknet_image</w:t>
+        <w:t>darknet</w:t>
+      </w:r>
+      <w:r>
+        <w:rPr>
+          <w:lang w:val="en-US"/>
+        </w:rPr>
+        <w:t>2</w:t>
+      </w:r>
+      <w:r>
+        <w:rPr>
+          <w:lang w:val="en-US"/>
+        </w:rPr>
+        <w:t>.py and darknet_image</w:t>
       </w:r>
       <w:r>
         <w:rPr>
@@ -5589,176 +5680,13 @@
           <w:lang w:val="en-US"/>
         </w:rPr>
       </w:pPr>
-      <w:r>
-        <w:rPr>
-          <w:lang w:val="en-US"/>
-        </w:rPr>
-        <w:t>Points yet to be implemented:</w:t>
-      </w:r>
-    </w:p>
-    <w:p>
-      <w:pPr>
-        <w:pStyle w:val="ListParagraph"/>
-        <w:numPr>
-          <w:ilvl w:val="0"/>
-          <w:numId w:val="10"/>
-        </w:numPr>
-        <w:rPr>
-          <w:lang w:val="en-US"/>
-        </w:rPr>
-      </w:pPr>
-      <w:r>
-        <w:rPr>
-          <w:lang w:val="en-US"/>
-        </w:rPr>
-        <w:t xml:space="preserve">implement the detection (you will have to modify </w:t>
-      </w:r>
-      <w:r>
-        <w:rPr>
-          <w:lang w:val="en-US"/>
-        </w:rPr>
-        <w:t>flask API and save in the docker image the final weights)</w:t>
-      </w:r>
-    </w:p>
-    <w:p>
-      <w:pPr>
-        <w:pStyle w:val="ListParagraph"/>
-        <w:numPr>
-          <w:ilvl w:val="0"/>
-          <w:numId w:val="10"/>
-        </w:numPr>
-        <w:rPr>
-          <w:lang w:val="en-US"/>
-        </w:rPr>
-      </w:pPr>
-      <w:r>
-        <w:rPr>
-          <w:lang w:val="en-US"/>
-        </w:rPr>
-        <w:t>implement a mechanism that allows to have unique</w:t>
-      </w:r>
-      <w:r>
-        <w:rPr>
-          <w:lang w:val="en-US"/>
-        </w:rPr>
-        <w:t xml:space="preserve"> id for each image</w:t>
-      </w:r>
-    </w:p>
-    <w:p>
-      <w:pPr>
-        <w:pStyle w:val="ListParagraph"/>
-        <w:numPr>
-          <w:ilvl w:val="1"/>
-          <w:numId w:val="10"/>
-        </w:numPr>
-        <w:rPr>
-          <w:lang w:val="en-US"/>
-        </w:rPr>
-      </w:pPr>
-      <w:r>
-        <w:rPr>
-          <w:lang w:val="en-US"/>
-        </w:rPr>
-        <w:t>to consider the case for example where we have</w:t>
-      </w:r>
-    </w:p>
-    <w:p>
-      <w:pPr>
-        <w:pStyle w:val="ListParagraph"/>
-        <w:numPr>
-          <w:ilvl w:val="2"/>
-          <w:numId w:val="10"/>
-        </w:numPr>
-        <w:rPr>
-          <w:lang w:val="en-US"/>
-        </w:rPr>
-      </w:pPr>
-      <w:r>
-        <w:rPr>
-          <w:lang w:val="en-US"/>
-        </w:rPr>
-        <w:t xml:space="preserve">multiple docker containers running </w:t>
-      </w:r>
-      <w:r>
-        <w:rPr>
-          <w:lang w:val="en-US"/>
-        </w:rPr>
-        <w:t xml:space="preserve">detection and all of them saving images on the same S3 </w:t>
-      </w:r>
-      <w:proofErr w:type="spellStart"/>
-      <w:r>
-        <w:rPr>
-          <w:lang w:val="en-US"/>
-        </w:rPr>
-        <w:t>bicket</w:t>
-      </w:r>
-      <w:proofErr w:type="spellEnd"/>
-      <w:r>
-        <w:rPr>
-          <w:lang w:val="en-US"/>
-        </w:rPr>
-        <w:t xml:space="preserve"> in the same folders</w:t>
-      </w:r>
-    </w:p>
-    <w:p>
-      <w:pPr>
-        <w:pStyle w:val="ListParagraph"/>
-        <w:numPr>
-          <w:ilvl w:val="3"/>
-          <w:numId w:val="10"/>
-        </w:numPr>
-        <w:rPr>
-          <w:lang w:val="en-US"/>
-        </w:rPr>
-      </w:pPr>
-      <w:r>
-        <w:rPr>
-          <w:lang w:val="en-US"/>
-        </w:rPr>
-        <w:t>it would be necessary to mark each image</w:t>
-      </w:r>
-      <w:r>
-        <w:rPr>
-          <w:lang w:val="en-US"/>
-        </w:rPr>
-        <w:t xml:space="preserve"> from each container with an Id that is made of </w:t>
-      </w:r>
-    </w:p>
-    <w:p>
-      <w:pPr>
-        <w:pStyle w:val="ListParagraph"/>
-        <w:numPr>
-          <w:ilvl w:val="4"/>
-          <w:numId w:val="10"/>
-        </w:numPr>
-        <w:rPr>
-          <w:lang w:val="en-US"/>
-        </w:rPr>
-      </w:pPr>
-      <w:r>
-        <w:rPr>
-          <w:lang w:val="en-US"/>
-        </w:rPr>
-        <w:t>unique Id of the docker container</w:t>
-      </w:r>
-    </w:p>
-    <w:p>
-      <w:pPr>
-        <w:pStyle w:val="ListParagraph"/>
-        <w:numPr>
-          <w:ilvl w:val="4"/>
-          <w:numId w:val="10"/>
-        </w:numPr>
-        <w:rPr>
-          <w:lang w:val="en-US"/>
-        </w:rPr>
-      </w:pPr>
-      <w:r>
-        <w:rPr>
-          <w:lang w:val="en-US"/>
-        </w:rPr>
-        <w:t>unique Id produced by one container for its own images</w:t>
-      </w:r>
+    </w:p>
+    <w:p>
+      <w:pPr>
+        <w:rPr>
+          <w:lang w:val="en-US"/>
+        </w:rPr>
+      </w:pPr>
     </w:p>
     <w:sectPr>
       <w:pgSz w:w="11906" w:h="16838"/>
